--- a/Data Science/Assignments/3 Data Preprocessing_Assignments/Inferential Statistics.docx
+++ b/Data Science/Assignments/3 Data Preprocessing_Assignments/Inferential Statistics.docx
@@ -1,10 +1,10 @@
 
 <file path=word/document.xml><?xml version="1.0" encoding="utf-8"?>
-<w:document xmlns:wpc="http://schemas.microsoft.com/office/word/2010/wordprocessingCanvas" xmlns:mc="http://schemas.openxmlformats.org/markup-compatibility/2006" xmlns:o="urn:schemas-microsoft-com:office:office" xmlns:r="http://schemas.openxmlformats.org/officeDocument/2006/relationships" xmlns:m="http://schemas.openxmlformats.org/officeDocument/2006/math" xmlns:v="urn:schemas-microsoft-com:vml" xmlns:wp14="http://schemas.microsoft.com/office/word/2010/wordprocessingDrawing" xmlns:wp="http://schemas.openxmlformats.org/drawingml/2006/wordprocessingDrawing" xmlns:w="http://schemas.openxmlformats.org/wordprocessingml/2006/main" xmlns:w14="http://schemas.microsoft.com/office/word/2010/wordml" xmlns:w10="urn:schemas-microsoft-com:office:word" xmlns:w15="http://schemas.microsoft.com/office/word/2012/wordml" xmlns:wpg="http://schemas.microsoft.com/office/word/2010/wordprocessingGroup" xmlns:wpi="http://schemas.microsoft.com/office/word/2010/wordprocessingInk" xmlns:wne="http://schemas.microsoft.com/office/word/2006/wordml" xmlns:wps="http://schemas.microsoft.com/office/word/2010/wordprocessingShape" xmlns:wpsCustomData="http://www.wps.cn/officeDocument/2013/wpsCustomData" mc:Ignorable="w14 w15 wp14">
+<w:document xmlns:wpc="http://schemas.microsoft.com/office/word/2010/wordprocessingCanvas" xmlns:cx="http://schemas.microsoft.com/office/drawing/2014/chartex" xmlns:cx1="http://schemas.microsoft.com/office/drawing/2015/9/8/chartex" xmlns:cx2="http://schemas.microsoft.com/office/drawing/2015/10/21/chartex" xmlns:cx3="http://schemas.microsoft.com/office/drawing/2016/5/9/chartex" xmlns:cx4="http://schemas.microsoft.com/office/drawing/2016/5/10/chartex" xmlns:cx5="http://schemas.microsoft.com/office/drawing/2016/5/11/chartex" xmlns:cx6="http://schemas.microsoft.com/office/drawing/2016/5/12/chartex" xmlns:cx7="http://schemas.microsoft.com/office/drawing/2016/5/13/chartex" xmlns:cx8="http://schemas.microsoft.com/office/drawing/2016/5/14/chartex" xmlns:mc="http://schemas.openxmlformats.org/markup-compatibility/2006" xmlns:aink="http://schemas.microsoft.com/office/drawing/2016/ink" xmlns:am3d="http://schemas.microsoft.com/office/drawing/2017/model3d" xmlns:o="urn:schemas-microsoft-com:office:office" xmlns:oel="http://schemas.microsoft.com/office/2019/extlst" xmlns:r="http://schemas.openxmlformats.org/officeDocument/2006/relationships" xmlns:m="http://schemas.openxmlformats.org/officeDocument/2006/math" xmlns:v="urn:schemas-microsoft-com:vml" xmlns:wp14="http://schemas.microsoft.com/office/word/2010/wordprocessingDrawing" xmlns:wp="http://schemas.openxmlformats.org/drawingml/2006/wordprocessingDrawing" xmlns:w10="urn:schemas-microsoft-com:office:word" xmlns:w="http://schemas.openxmlformats.org/wordprocessingml/2006/main" xmlns:w14="http://schemas.microsoft.com/office/word/2010/wordml" xmlns:w15="http://schemas.microsoft.com/office/word/2012/wordml" xmlns:w16cex="http://schemas.microsoft.com/office/word/2018/wordml/cex" xmlns:w16cid="http://schemas.microsoft.com/office/word/2016/wordml/cid" xmlns:w16="http://schemas.microsoft.com/office/word/2018/wordml" xmlns:w16sdtdh="http://schemas.microsoft.com/office/word/2020/wordml/sdtdatahash" xmlns:w16se="http://schemas.microsoft.com/office/word/2015/wordml/symex" xmlns:wpg="http://schemas.microsoft.com/office/word/2010/wordprocessingGroup" xmlns:wpi="http://schemas.microsoft.com/office/word/2010/wordprocessingInk" xmlns:wne="http://schemas.microsoft.com/office/word/2006/wordml" xmlns:wps="http://schemas.microsoft.com/office/word/2010/wordprocessingShape" mc:Ignorable="w14 w15 w16se w16cid w16 w16cex w16sdtdh wp14">
   <w:body>
     <w:p>
       <w:pPr>
-        <w:pStyle w:val="6"/>
+        <w:pStyle w:val="NormalWeb"/>
         <w:spacing w:beforeAutospacing="0" w:after="160" w:afterAutospacing="0" w:line="19" w:lineRule="atLeast"/>
         <w:jc w:val="center"/>
         <w:rPr>
@@ -18,12 +18,13 @@
       <w:r>
         <w:rPr>
           <w:b/>
+          <w:noProof/>
           <w:color w:val="FF0000"/>
           <w:sz w:val="32"/>
           <w:szCs w:val="32"/>
         </w:rPr>
         <w:drawing>
-          <wp:anchor distT="0" distB="0" distL="114300" distR="114300" simplePos="0" relativeHeight="251661312" behindDoc="1" locked="0" layoutInCell="1" allowOverlap="1">
+          <wp:anchor distT="0" distB="0" distL="114300" distR="114300" simplePos="0" relativeHeight="251661312" behindDoc="1" locked="0" layoutInCell="1" allowOverlap="1" wp14:anchorId="31CDBD19" wp14:editId="3CDC25AC">
             <wp:simplePos x="0" y="0"/>
             <wp:positionH relativeFrom="margin">
               <wp:posOffset>-342900</wp:posOffset>
@@ -48,7 +49,7 @@
                     </pic:cNvPicPr>
                   </pic:nvPicPr>
                   <pic:blipFill>
-                    <a:blip r:embed="rId12">
+                    <a:blip r:embed="rId9">
                       <a:extLst>
                         <a:ext uri="{28A0092B-C50C-407E-A947-70E740481C1C}">
                           <a14:useLocalDpi xmlns:a14="http://schemas.microsoft.com/office/drawing/2010/main" val="0"/>
@@ -76,7 +77,7 @@
       </w:r>
       <w:r>
         <w:rPr>
-          <w:rFonts w:asciiTheme="minorHAnsi" w:hAnsiTheme="minorHAnsi" w:eastAsiaTheme="minorHAnsi" w:cstheme="minorBidi"/>
+          <w:rFonts w:asciiTheme="minorHAnsi" w:eastAsiaTheme="minorHAnsi" w:hAnsiTheme="minorHAnsi" w:cstheme="minorBidi"/>
           <w:b/>
           <w:color w:val="002060"/>
           <w:sz w:val="32"/>
@@ -103,7 +104,7 @@
     </w:p>
     <w:p>
       <w:pPr>
-        <w:pStyle w:val="6"/>
+        <w:pStyle w:val="NormalWeb"/>
         <w:spacing w:beforeAutospacing="0" w:after="160" w:afterAutospacing="0" w:line="19" w:lineRule="atLeast"/>
       </w:pPr>
       <w:r>
@@ -128,13 +129,13 @@
     </w:p>
     <w:p>
       <w:pPr>
-        <w:pStyle w:val="6"/>
+        <w:pStyle w:val="NormalWeb"/>
         <w:spacing w:beforeAutospacing="0" w:after="160" w:afterAutospacing="0" w:line="19" w:lineRule="atLeast"/>
       </w:pPr>
     </w:p>
     <w:p>
       <w:pPr>
-        <w:pStyle w:val="6"/>
+        <w:pStyle w:val="NormalWeb"/>
         <w:spacing w:beforeAutospacing="0" w:after="160" w:afterAutospacing="0" w:line="19" w:lineRule="atLeast"/>
       </w:pPr>
       <w:r>
@@ -143,7 +144,7 @@
     </w:p>
     <w:p>
       <w:pPr>
-        <w:pStyle w:val="6"/>
+        <w:pStyle w:val="NormalWeb"/>
         <w:spacing w:beforeAutospacing="0" w:after="160" w:afterAutospacing="0" w:line="19" w:lineRule="atLeast"/>
         <w:rPr>
           <w:b/>
@@ -155,12 +156,25 @@
           <w:b/>
           <w:bCs/>
         </w:rPr>
-        <w:t>Name: _________________________</w:t>
-      </w:r>
-    </w:p>
-    <w:p>
-      <w:pPr>
-        <w:pStyle w:val="6"/>
+        <w:t>Name: _</w:t>
+      </w:r>
+      <w:r>
+        <w:rPr>
+          <w:u w:val="single"/>
+        </w:rPr>
+        <w:t>Uppara Naveen Kumar</w:t>
+      </w:r>
+      <w:r>
+        <w:rPr>
+          <w:b/>
+          <w:bCs/>
+        </w:rPr>
+        <w:t>_______________________</w:t>
+      </w:r>
+    </w:p>
+    <w:p>
+      <w:pPr>
+        <w:pStyle w:val="NormalWeb"/>
         <w:spacing w:beforeAutospacing="0" w:after="160" w:afterAutospacing="0" w:line="19" w:lineRule="atLeast"/>
         <w:rPr>
           <w:b/>
@@ -172,15 +186,28 @@
           <w:b/>
           <w:bCs/>
         </w:rPr>
-        <w:t>Batch Id: _______________________</w:t>
-      </w:r>
-    </w:p>
-    <w:p>
-      <w:pPr>
-        <w:rPr>
-          <w:rFonts w:ascii="Times New Roman" w:hAnsi="Times New Roman" w:eastAsia="SimSun" w:cs="Times New Roman"/>
+        <w:t>Batch Id: _____</w:t>
+      </w:r>
+      <w:r>
+        <w:rPr>
+          <w:u w:val="single"/>
+        </w:rPr>
+        <w:t>07092022</w:t>
+      </w:r>
+      <w:r>
+        <w:rPr>
           <w:b/>
           <w:bCs/>
+        </w:rPr>
+        <w:t>__________________</w:t>
+      </w:r>
+    </w:p>
+    <w:p>
+      <w:pPr>
+        <w:rPr>
+          <w:rFonts w:ascii="Times New Roman" w:eastAsia="SimSun" w:hAnsi="Times New Roman" w:cs="Times New Roman"/>
+          <w:b/>
+          <w:bCs/>
           <w:sz w:val="24"/>
           <w:szCs w:val="24"/>
           <w:lang w:eastAsia="zh-CN"/>
@@ -188,7 +215,7 @@
       </w:pPr>
       <w:r>
         <w:rPr>
-          <w:rFonts w:ascii="Times New Roman" w:hAnsi="Times New Roman" w:eastAsia="SimSun" w:cs="Times New Roman"/>
+          <w:rFonts w:ascii="Times New Roman" w:eastAsia="SimSun" w:hAnsi="Times New Roman" w:cs="Times New Roman"/>
           <w:b/>
           <w:bCs/>
           <w:sz w:val="24"/>
@@ -201,7 +228,7 @@
     <w:p>
       <w:pPr>
         <w:rPr>
-          <w:rFonts w:ascii="Times New Roman" w:hAnsi="Times New Roman" w:eastAsia="SimSun" w:cs="Times New Roman"/>
+          <w:rFonts w:ascii="Times New Roman" w:eastAsia="SimSun" w:hAnsi="Times New Roman" w:cs="Times New Roman"/>
           <w:sz w:val="24"/>
           <w:szCs w:val="24"/>
           <w:lang w:eastAsia="zh-CN"/>
@@ -256,12 +283,454 @@
           <w:sz w:val="24"/>
           <w:szCs w:val="24"/>
         </w:rPr>
+        <w:t>Ans: (</w:t>
+      </w:r>
+      <w:r>
+        <w:rPr>
+          <w:rFonts w:ascii="Times New Roman" w:hAnsi="Times New Roman" w:cs="Times New Roman"/>
+          <w:sz w:val="24"/>
+          <w:szCs w:val="24"/>
+        </w:rPr>
+        <w:t>HHH, HHT, HTH, THH, TTH, THT, HTT, TTT</w:t>
+      </w:r>
+      <w:r>
+        <w:rPr>
+          <w:rFonts w:ascii="Times New Roman" w:hAnsi="Times New Roman" w:cs="Times New Roman"/>
+          <w:sz w:val="24"/>
+          <w:szCs w:val="24"/>
+        </w:rPr>
+        <w:t xml:space="preserve">) = </w:t>
+      </w:r>
+      <w:proofErr w:type="spellStart"/>
+      <w:proofErr w:type="gramStart"/>
+      <w:r>
+        <w:rPr>
+          <w:rFonts w:ascii="Times New Roman" w:hAnsi="Times New Roman" w:cs="Times New Roman"/>
+          <w:sz w:val="24"/>
+          <w:szCs w:val="24"/>
+        </w:rPr>
+        <w:t>no.of</w:t>
+      </w:r>
+      <w:proofErr w:type="spellEnd"/>
+      <w:proofErr w:type="gramEnd"/>
+      <w:r>
+        <w:rPr>
+          <w:rFonts w:ascii="Times New Roman" w:hAnsi="Times New Roman" w:cs="Times New Roman"/>
+          <w:sz w:val="24"/>
+          <w:szCs w:val="24"/>
+        </w:rPr>
+        <w:t xml:space="preserve"> possible outcomes = 8</w:t>
+      </w:r>
+    </w:p>
+    <w:p>
+      <w:pPr>
+        <w:rPr>
+          <w:rFonts w:ascii="Times New Roman" w:hAnsi="Times New Roman" w:cs="Times New Roman"/>
+          <w:sz w:val="24"/>
+          <w:szCs w:val="24"/>
+        </w:rPr>
+      </w:pPr>
+      <w:r>
+        <w:rPr>
+          <w:rFonts w:ascii="Times New Roman" w:hAnsi="Times New Roman" w:cs="Times New Roman"/>
+          <w:sz w:val="24"/>
+          <w:szCs w:val="24"/>
+        </w:rPr>
+        <w:t>Two heads and one tail = 3/8</w:t>
+      </w:r>
+    </w:p>
+    <w:p>
+      <w:pPr>
+        <w:rPr>
+          <w:rFonts w:ascii="Times New Roman" w:hAnsi="Times New Roman" w:cs="Times New Roman"/>
+          <w:sz w:val="24"/>
+          <w:szCs w:val="24"/>
+        </w:rPr>
+      </w:pPr>
+      <w:r>
+        <w:rPr>
+          <w:rFonts w:ascii="Times New Roman" w:hAnsi="Times New Roman" w:cs="Times New Roman"/>
+          <w:sz w:val="24"/>
+          <w:szCs w:val="24"/>
+        </w:rPr>
         <w:t>Q2) Two Dice are rolled, find the probability that sum is</w:t>
       </w:r>
     </w:p>
     <w:p>
       <w:pPr>
-        <w:pStyle w:val="10"/>
+        <w:rPr>
+          <w:rFonts w:ascii="Times New Roman" w:hAnsi="Times New Roman" w:cs="Times New Roman"/>
+          <w:sz w:val="24"/>
+          <w:szCs w:val="24"/>
+        </w:rPr>
+      </w:pPr>
+      <w:r>
+        <w:rPr>
+          <w:rFonts w:ascii="Times New Roman" w:hAnsi="Times New Roman" w:cs="Times New Roman"/>
+          <w:sz w:val="24"/>
+          <w:szCs w:val="24"/>
+        </w:rPr>
+        <w:t xml:space="preserve">(1,1) </w:t>
+      </w:r>
+      <w:r>
+        <w:rPr>
+          <w:rFonts w:ascii="Times New Roman" w:hAnsi="Times New Roman" w:cs="Times New Roman"/>
+          <w:sz w:val="24"/>
+          <w:szCs w:val="24"/>
+        </w:rPr>
+        <w:tab/>
+        <w:t xml:space="preserve">(1,2) </w:t>
+      </w:r>
+      <w:r>
+        <w:rPr>
+          <w:rFonts w:ascii="Times New Roman" w:hAnsi="Times New Roman" w:cs="Times New Roman"/>
+          <w:sz w:val="24"/>
+          <w:szCs w:val="24"/>
+        </w:rPr>
+        <w:tab/>
+        <w:t xml:space="preserve">(1,3) </w:t>
+      </w:r>
+      <w:r>
+        <w:rPr>
+          <w:rFonts w:ascii="Times New Roman" w:hAnsi="Times New Roman" w:cs="Times New Roman"/>
+          <w:sz w:val="24"/>
+          <w:szCs w:val="24"/>
+        </w:rPr>
+        <w:tab/>
+        <w:t xml:space="preserve">(1,4) </w:t>
+      </w:r>
+      <w:r>
+        <w:rPr>
+          <w:rFonts w:ascii="Times New Roman" w:hAnsi="Times New Roman" w:cs="Times New Roman"/>
+          <w:sz w:val="24"/>
+          <w:szCs w:val="24"/>
+        </w:rPr>
+        <w:tab/>
+        <w:t xml:space="preserve">(1,5) </w:t>
+      </w:r>
+      <w:r>
+        <w:rPr>
+          <w:rFonts w:ascii="Times New Roman" w:hAnsi="Times New Roman" w:cs="Times New Roman"/>
+          <w:sz w:val="24"/>
+          <w:szCs w:val="24"/>
+        </w:rPr>
+        <w:tab/>
+        <w:t>(1,6)</w:t>
+      </w:r>
+    </w:p>
+    <w:p>
+      <w:pPr>
+        <w:rPr>
+          <w:rFonts w:ascii="Times New Roman" w:hAnsi="Times New Roman" w:cs="Times New Roman"/>
+          <w:sz w:val="24"/>
+          <w:szCs w:val="24"/>
+        </w:rPr>
+      </w:pPr>
+      <w:r>
+        <w:rPr>
+          <w:rFonts w:ascii="Times New Roman" w:hAnsi="Times New Roman" w:cs="Times New Roman"/>
+          <w:sz w:val="24"/>
+          <w:szCs w:val="24"/>
+        </w:rPr>
+        <w:t xml:space="preserve">(2,1) </w:t>
+      </w:r>
+      <w:r>
+        <w:rPr>
+          <w:rFonts w:ascii="Times New Roman" w:hAnsi="Times New Roman" w:cs="Times New Roman"/>
+          <w:sz w:val="24"/>
+          <w:szCs w:val="24"/>
+        </w:rPr>
+        <w:tab/>
+        <w:t xml:space="preserve">(2,2) </w:t>
+      </w:r>
+      <w:r>
+        <w:rPr>
+          <w:rFonts w:ascii="Times New Roman" w:hAnsi="Times New Roman" w:cs="Times New Roman"/>
+          <w:sz w:val="24"/>
+          <w:szCs w:val="24"/>
+        </w:rPr>
+        <w:tab/>
+        <w:t xml:space="preserve">(2,3) </w:t>
+      </w:r>
+      <w:r>
+        <w:rPr>
+          <w:rFonts w:ascii="Times New Roman" w:hAnsi="Times New Roman" w:cs="Times New Roman"/>
+          <w:sz w:val="24"/>
+          <w:szCs w:val="24"/>
+        </w:rPr>
+        <w:tab/>
+        <w:t xml:space="preserve">(2,4) </w:t>
+      </w:r>
+      <w:r>
+        <w:rPr>
+          <w:rFonts w:ascii="Times New Roman" w:hAnsi="Times New Roman" w:cs="Times New Roman"/>
+          <w:sz w:val="24"/>
+          <w:szCs w:val="24"/>
+        </w:rPr>
+        <w:tab/>
+        <w:t xml:space="preserve">(2,5) </w:t>
+      </w:r>
+      <w:r>
+        <w:rPr>
+          <w:rFonts w:ascii="Times New Roman" w:hAnsi="Times New Roman" w:cs="Times New Roman"/>
+          <w:sz w:val="24"/>
+          <w:szCs w:val="24"/>
+        </w:rPr>
+        <w:tab/>
+        <w:t>(2,6)</w:t>
+      </w:r>
+    </w:p>
+    <w:p>
+      <w:pPr>
+        <w:rPr>
+          <w:rFonts w:ascii="Times New Roman" w:hAnsi="Times New Roman" w:cs="Times New Roman"/>
+          <w:sz w:val="24"/>
+          <w:szCs w:val="24"/>
+        </w:rPr>
+      </w:pPr>
+      <w:r>
+        <w:rPr>
+          <w:rFonts w:ascii="Times New Roman" w:hAnsi="Times New Roman" w:cs="Times New Roman"/>
+          <w:sz w:val="24"/>
+          <w:szCs w:val="24"/>
+        </w:rPr>
+        <w:t xml:space="preserve">(3,1) </w:t>
+      </w:r>
+      <w:r>
+        <w:rPr>
+          <w:rFonts w:ascii="Times New Roman" w:hAnsi="Times New Roman" w:cs="Times New Roman"/>
+          <w:sz w:val="24"/>
+          <w:szCs w:val="24"/>
+        </w:rPr>
+        <w:tab/>
+        <w:t xml:space="preserve">(3,2) </w:t>
+      </w:r>
+      <w:r>
+        <w:rPr>
+          <w:rFonts w:ascii="Times New Roman" w:hAnsi="Times New Roman" w:cs="Times New Roman"/>
+          <w:sz w:val="24"/>
+          <w:szCs w:val="24"/>
+        </w:rPr>
+        <w:tab/>
+        <w:t xml:space="preserve">(3,3) </w:t>
+      </w:r>
+      <w:r>
+        <w:rPr>
+          <w:rFonts w:ascii="Times New Roman" w:hAnsi="Times New Roman" w:cs="Times New Roman"/>
+          <w:sz w:val="24"/>
+          <w:szCs w:val="24"/>
+        </w:rPr>
+        <w:tab/>
+        <w:t xml:space="preserve">(3,4) </w:t>
+      </w:r>
+      <w:r>
+        <w:rPr>
+          <w:rFonts w:ascii="Times New Roman" w:hAnsi="Times New Roman" w:cs="Times New Roman"/>
+          <w:sz w:val="24"/>
+          <w:szCs w:val="24"/>
+        </w:rPr>
+        <w:tab/>
+        <w:t xml:space="preserve">(3,5) </w:t>
+      </w:r>
+      <w:r>
+        <w:rPr>
+          <w:rFonts w:ascii="Times New Roman" w:hAnsi="Times New Roman" w:cs="Times New Roman"/>
+          <w:sz w:val="24"/>
+          <w:szCs w:val="24"/>
+        </w:rPr>
+        <w:tab/>
+        <w:t>(3,6)</w:t>
+      </w:r>
+    </w:p>
+    <w:p>
+      <w:pPr>
+        <w:rPr>
+          <w:rFonts w:ascii="Times New Roman" w:hAnsi="Times New Roman" w:cs="Times New Roman"/>
+          <w:sz w:val="24"/>
+          <w:szCs w:val="24"/>
+        </w:rPr>
+      </w:pPr>
+      <w:r>
+        <w:rPr>
+          <w:rFonts w:ascii="Times New Roman" w:hAnsi="Times New Roman" w:cs="Times New Roman"/>
+          <w:sz w:val="24"/>
+          <w:szCs w:val="24"/>
+        </w:rPr>
+        <w:t xml:space="preserve">(4,1) </w:t>
+      </w:r>
+      <w:r>
+        <w:rPr>
+          <w:rFonts w:ascii="Times New Roman" w:hAnsi="Times New Roman" w:cs="Times New Roman"/>
+          <w:sz w:val="24"/>
+          <w:szCs w:val="24"/>
+        </w:rPr>
+        <w:tab/>
+        <w:t xml:space="preserve">(4,2) </w:t>
+      </w:r>
+      <w:r>
+        <w:rPr>
+          <w:rFonts w:ascii="Times New Roman" w:hAnsi="Times New Roman" w:cs="Times New Roman"/>
+          <w:sz w:val="24"/>
+          <w:szCs w:val="24"/>
+        </w:rPr>
+        <w:tab/>
+        <w:t xml:space="preserve">(4,3) </w:t>
+      </w:r>
+      <w:r>
+        <w:rPr>
+          <w:rFonts w:ascii="Times New Roman" w:hAnsi="Times New Roman" w:cs="Times New Roman"/>
+          <w:sz w:val="24"/>
+          <w:szCs w:val="24"/>
+        </w:rPr>
+        <w:tab/>
+        <w:t xml:space="preserve">(4,4) </w:t>
+      </w:r>
+      <w:r>
+        <w:rPr>
+          <w:rFonts w:ascii="Times New Roman" w:hAnsi="Times New Roman" w:cs="Times New Roman"/>
+          <w:sz w:val="24"/>
+          <w:szCs w:val="24"/>
+        </w:rPr>
+        <w:tab/>
+        <w:t xml:space="preserve">(4,5) </w:t>
+      </w:r>
+      <w:r>
+        <w:rPr>
+          <w:rFonts w:ascii="Times New Roman" w:hAnsi="Times New Roman" w:cs="Times New Roman"/>
+          <w:sz w:val="24"/>
+          <w:szCs w:val="24"/>
+        </w:rPr>
+        <w:tab/>
+        <w:t>(4,6)</w:t>
+      </w:r>
+    </w:p>
+    <w:p>
+      <w:pPr>
+        <w:rPr>
+          <w:rFonts w:ascii="Times New Roman" w:hAnsi="Times New Roman" w:cs="Times New Roman"/>
+          <w:sz w:val="24"/>
+          <w:szCs w:val="24"/>
+        </w:rPr>
+      </w:pPr>
+      <w:r>
+        <w:rPr>
+          <w:rFonts w:ascii="Times New Roman" w:hAnsi="Times New Roman" w:cs="Times New Roman"/>
+          <w:sz w:val="24"/>
+          <w:szCs w:val="24"/>
+        </w:rPr>
+        <w:t xml:space="preserve">(5,1) </w:t>
+      </w:r>
+      <w:r>
+        <w:rPr>
+          <w:rFonts w:ascii="Times New Roman" w:hAnsi="Times New Roman" w:cs="Times New Roman"/>
+          <w:sz w:val="24"/>
+          <w:szCs w:val="24"/>
+        </w:rPr>
+        <w:tab/>
+        <w:t xml:space="preserve">(5,2) </w:t>
+      </w:r>
+      <w:r>
+        <w:rPr>
+          <w:rFonts w:ascii="Times New Roman" w:hAnsi="Times New Roman" w:cs="Times New Roman"/>
+          <w:sz w:val="24"/>
+          <w:szCs w:val="24"/>
+        </w:rPr>
+        <w:tab/>
+        <w:t xml:space="preserve">(5,3) </w:t>
+      </w:r>
+      <w:r>
+        <w:rPr>
+          <w:rFonts w:ascii="Times New Roman" w:hAnsi="Times New Roman" w:cs="Times New Roman"/>
+          <w:sz w:val="24"/>
+          <w:szCs w:val="24"/>
+        </w:rPr>
+        <w:tab/>
+        <w:t xml:space="preserve">(5,4) </w:t>
+      </w:r>
+      <w:r>
+        <w:rPr>
+          <w:rFonts w:ascii="Times New Roman" w:hAnsi="Times New Roman" w:cs="Times New Roman"/>
+          <w:sz w:val="24"/>
+          <w:szCs w:val="24"/>
+        </w:rPr>
+        <w:tab/>
+        <w:t xml:space="preserve">(5,5) </w:t>
+      </w:r>
+      <w:r>
+        <w:rPr>
+          <w:rFonts w:ascii="Times New Roman" w:hAnsi="Times New Roman" w:cs="Times New Roman"/>
+          <w:sz w:val="24"/>
+          <w:szCs w:val="24"/>
+        </w:rPr>
+        <w:tab/>
+        <w:t>(5,6)</w:t>
+      </w:r>
+    </w:p>
+    <w:p>
+      <w:pPr>
+        <w:rPr>
+          <w:rFonts w:ascii="Times New Roman" w:hAnsi="Times New Roman" w:cs="Times New Roman"/>
+          <w:sz w:val="24"/>
+          <w:szCs w:val="24"/>
+        </w:rPr>
+      </w:pPr>
+      <w:r>
+        <w:rPr>
+          <w:rFonts w:ascii="Times New Roman" w:hAnsi="Times New Roman" w:cs="Times New Roman"/>
+          <w:sz w:val="24"/>
+          <w:szCs w:val="24"/>
+        </w:rPr>
+        <w:t xml:space="preserve">(6,1) </w:t>
+      </w:r>
+      <w:r>
+        <w:rPr>
+          <w:rFonts w:ascii="Times New Roman" w:hAnsi="Times New Roman" w:cs="Times New Roman"/>
+          <w:sz w:val="24"/>
+          <w:szCs w:val="24"/>
+        </w:rPr>
+        <w:tab/>
+        <w:t xml:space="preserve">(6,2) </w:t>
+      </w:r>
+      <w:r>
+        <w:rPr>
+          <w:rFonts w:ascii="Times New Roman" w:hAnsi="Times New Roman" w:cs="Times New Roman"/>
+          <w:sz w:val="24"/>
+          <w:szCs w:val="24"/>
+        </w:rPr>
+        <w:tab/>
+        <w:t xml:space="preserve">(6,3) </w:t>
+      </w:r>
+      <w:r>
+        <w:rPr>
+          <w:rFonts w:ascii="Times New Roman" w:hAnsi="Times New Roman" w:cs="Times New Roman"/>
+          <w:sz w:val="24"/>
+          <w:szCs w:val="24"/>
+        </w:rPr>
+        <w:tab/>
+        <w:t xml:space="preserve">(6,4) </w:t>
+      </w:r>
+      <w:r>
+        <w:rPr>
+          <w:rFonts w:ascii="Times New Roman" w:hAnsi="Times New Roman" w:cs="Times New Roman"/>
+          <w:sz w:val="24"/>
+          <w:szCs w:val="24"/>
+        </w:rPr>
+        <w:tab/>
+        <w:t xml:space="preserve">(6,5) </w:t>
+      </w:r>
+      <w:r>
+        <w:rPr>
+          <w:rFonts w:ascii="Times New Roman" w:hAnsi="Times New Roman" w:cs="Times New Roman"/>
+          <w:sz w:val="24"/>
+          <w:szCs w:val="24"/>
+        </w:rPr>
+        <w:tab/>
+        <w:t>(6,6)</w:t>
+      </w:r>
+    </w:p>
+    <w:p>
+      <w:pPr>
+        <w:pStyle w:val="ListParagraph"/>
         <w:numPr>
           <w:ilvl w:val="0"/>
           <w:numId w:val="1"/>
@@ -280,10 +749,26 @@
         </w:rPr>
         <w:t>Equal to 1</w:t>
       </w:r>
-    </w:p>
-    <w:p>
-      <w:pPr>
-        <w:pStyle w:val="10"/>
+      <w:r>
+        <w:rPr>
+          <w:rFonts w:ascii="Times New Roman" w:hAnsi="Times New Roman" w:cs="Times New Roman"/>
+          <w:sz w:val="24"/>
+          <w:szCs w:val="24"/>
+        </w:rPr>
+        <w:t xml:space="preserve"> Ans: Minimum value of dice is 1. So, probab</w:t>
+      </w:r>
+      <w:r>
+        <w:rPr>
+          <w:rFonts w:ascii="Times New Roman" w:hAnsi="Times New Roman" w:cs="Times New Roman"/>
+          <w:sz w:val="24"/>
+          <w:szCs w:val="24"/>
+        </w:rPr>
+        <w:t>ility of the sum equal to 1 will never happen.</w:t>
+      </w:r>
+    </w:p>
+    <w:p>
+      <w:pPr>
+        <w:pStyle w:val="ListParagraph"/>
         <w:numPr>
           <w:ilvl w:val="0"/>
           <w:numId w:val="1"/>
@@ -302,10 +787,26 @@
         </w:rPr>
         <w:t>Less than or equal to 4</w:t>
       </w:r>
-    </w:p>
-    <w:p>
-      <w:pPr>
-        <w:pStyle w:val="10"/>
+      <w:r>
+        <w:rPr>
+          <w:rFonts w:ascii="Times New Roman" w:hAnsi="Times New Roman" w:cs="Times New Roman"/>
+          <w:sz w:val="24"/>
+          <w:szCs w:val="24"/>
+        </w:rPr>
+        <w:t xml:space="preserve"> Ans: </w:t>
+      </w:r>
+      <w:r>
+        <w:rPr>
+          <w:rFonts w:ascii="Times New Roman" w:hAnsi="Times New Roman" w:cs="Times New Roman"/>
+          <w:sz w:val="24"/>
+          <w:szCs w:val="24"/>
+        </w:rPr>
+        <w:t>{(1,1), (1,2), (1,3), (2,1), (3,1), (2,2)} = 6/36 = 1/6</w:t>
+      </w:r>
+    </w:p>
+    <w:p>
+      <w:pPr>
+        <w:pStyle w:val="ListParagraph"/>
         <w:numPr>
           <w:ilvl w:val="0"/>
           <w:numId w:val="1"/>
@@ -324,6 +825,35 @@
         </w:rPr>
         <w:t>Sum is divisible by 2 and 3</w:t>
       </w:r>
+      <w:r>
+        <w:rPr>
+          <w:rFonts w:ascii="Times New Roman" w:hAnsi="Times New Roman" w:cs="Times New Roman"/>
+          <w:sz w:val="24"/>
+          <w:szCs w:val="24"/>
+        </w:rPr>
+        <w:t xml:space="preserve"> Ans: {(5,1), (1,5), (4,2), (2,4), (3,3), (</w:t>
+      </w:r>
+      <w:r>
+        <w:rPr>
+          <w:rFonts w:ascii="Times New Roman" w:hAnsi="Times New Roman" w:cs="Times New Roman"/>
+          <w:sz w:val="24"/>
+          <w:szCs w:val="24"/>
+        </w:rPr>
+        <w:t>6,6)} = 6/36 = 1/6</w:t>
+      </w:r>
+    </w:p>
+    <w:p>
+      <w:pPr>
+        <w:rPr>
+          <w:sz w:val="24"/>
+        </w:rPr>
+      </w:pPr>
+      <w:r>
+        <w:rPr>
+          <w:sz w:val="24"/>
+        </w:rPr>
+        <w:t>Q3) A bag contains 2 red, 3 green and 2 blue balls. Two balls are drawn at random. What is the probability that none of the balls drawn is blue?</w:t>
+      </w:r>
     </w:p>
     <w:p>
       <w:pPr>
@@ -337,17 +867,15 @@
         <w:rPr>
           <w:sz w:val="24"/>
         </w:rPr>
-        <w:t>Q3) A bag contains 2 red, 3 green and 2 blue balls. Two balls are drawn at random. What is the probability that none of the balls drawn is blue?</w:t>
-      </w:r>
-    </w:p>
-    <w:p>
-      <w:pPr>
-        <w:rPr>
-          <w:rFonts w:ascii="Times New Roman" w:hAnsi="Times New Roman" w:cs="Times New Roman"/>
-          <w:sz w:val="24"/>
-          <w:szCs w:val="24"/>
-        </w:rPr>
-      </w:pPr>
+        <w:lastRenderedPageBreak/>
+        <w:t xml:space="preserve">Ans: </w:t>
+      </w:r>
+      <w:r>
+        <w:rPr>
+          <w:sz w:val="24"/>
+        </w:rPr>
+        <w:t>sample space =7c2 = 21. Let event E be none of the balls is blue = all balls are either red or green or both. n(E) = 5c2 =10 p(E) =10/21</w:t>
+      </w:r>
     </w:p>
     <w:p>
       <w:pPr>
@@ -393,13 +921,39 @@
           <w:szCs w:val="24"/>
         </w:rPr>
       </w:pPr>
-      <w:r>
-        <w:rPr>
-          <w:rFonts w:ascii="Times New Roman" w:hAnsi="Times New Roman" w:cs="Times New Roman"/>
-          <w:sz w:val="24"/>
-          <w:szCs w:val="24"/>
-        </w:rPr>
-        <w:t>i. Child A – probability of having 1 candy is 0.015</w:t>
+      <w:proofErr w:type="spellStart"/>
+      <w:r>
+        <w:rPr>
+          <w:rFonts w:ascii="Times New Roman" w:hAnsi="Times New Roman" w:cs="Times New Roman"/>
+          <w:sz w:val="24"/>
+          <w:szCs w:val="24"/>
+        </w:rPr>
+        <w:t>i</w:t>
+      </w:r>
+      <w:proofErr w:type="spellEnd"/>
+      <w:r>
+        <w:rPr>
+          <w:rFonts w:ascii="Times New Roman" w:hAnsi="Times New Roman" w:cs="Times New Roman"/>
+          <w:sz w:val="24"/>
+          <w:szCs w:val="24"/>
+        </w:rPr>
+        <w:t>. Child A – probability of having 1 candy is 0.015</w:t>
+      </w:r>
+      <w:r>
+        <w:rPr>
+          <w:rFonts w:ascii="Times New Roman" w:hAnsi="Times New Roman" w:cs="Times New Roman"/>
+          <w:sz w:val="24"/>
+          <w:szCs w:val="24"/>
+        </w:rPr>
+        <w:t xml:space="preserve"> Ans: 1*0.015 = </w:t>
+      </w:r>
+      <w:r>
+        <w:rPr>
+          <w:rFonts w:ascii="Times New Roman" w:hAnsi="Times New Roman" w:cs="Times New Roman"/>
+          <w:sz w:val="24"/>
+          <w:szCs w:val="24"/>
+        </w:rPr>
+        <w:t>0.015</w:t>
       </w:r>
     </w:p>
     <w:p>
@@ -418,36 +972,37 @@
         </w:rPr>
         <w:t>ii. Child B – probability of having 4 candies is 0.2</w:t>
       </w:r>
-    </w:p>
-    <w:p>
-      <w:pPr>
-        <w:rPr>
-          <w:rFonts w:ascii="Times New Roman" w:hAnsi="Times New Roman" w:cs="Times New Roman"/>
-          <w:sz w:val="24"/>
-          <w:szCs w:val="24"/>
-        </w:rPr>
-      </w:pPr>
+      <w:r>
+        <w:rPr>
+          <w:rFonts w:ascii="Times New Roman" w:hAnsi="Times New Roman" w:cs="Times New Roman"/>
+          <w:sz w:val="24"/>
+          <w:szCs w:val="24"/>
+        </w:rPr>
+        <w:t xml:space="preserve"> = 4*0.2 = 0.8</w:t>
+      </w:r>
+    </w:p>
+    <w:p>
+      <w:pPr>
+        <w:rPr>
+          <w:rFonts w:ascii="Times New Roman" w:hAnsi="Times New Roman" w:cs="Times New Roman"/>
+          <w:sz w:val="24"/>
+          <w:szCs w:val="24"/>
+        </w:rPr>
+      </w:pPr>
+      <w:r>
+        <w:rPr>
+          <w:rFonts w:ascii="Times New Roman" w:hAnsi="Times New Roman" w:cs="Times New Roman"/>
+          <w:sz w:val="24"/>
+          <w:szCs w:val="24"/>
+        </w:rPr>
+        <w:t>Ans: 1*0.015+4*0.2+3*0.65+5*0.005+6*0.01+2*0.12 = 3.09</w:t>
+      </w:r>
     </w:p>
     <w:tbl>
       <w:tblPr>
-        <w:tblStyle w:val="7"/>
+        <w:tblStyle w:val="TableGrid"/>
         <w:tblW w:w="0" w:type="auto"/>
-        <w:tblInd w:w="0" w:type="dxa"/>
-        <w:tblBorders>
-          <w:top w:val="single" w:color="auto" w:sz="4" w:space="0"/>
-          <w:left w:val="single" w:color="auto" w:sz="4" w:space="0"/>
-          <w:bottom w:val="single" w:color="auto" w:sz="4" w:space="0"/>
-          <w:right w:val="single" w:color="auto" w:sz="4" w:space="0"/>
-          <w:insideH w:val="single" w:color="auto" w:sz="4" w:space="0"/>
-          <w:insideV w:val="single" w:color="auto" w:sz="4" w:space="0"/>
-        </w:tblBorders>
-        <w:tblLayout w:type="autofit"/>
-        <w:tblCellMar>
-          <w:top w:w="0" w:type="dxa"/>
-          <w:left w:w="108" w:type="dxa"/>
-          <w:bottom w:w="0" w:type="dxa"/>
-          <w:right w:w="108" w:type="dxa"/>
-        </w:tblCellMar>
+        <w:tblLook w:val="04A0" w:firstRow="1" w:lastRow="0" w:firstColumn="1" w:lastColumn="0" w:noHBand="0" w:noVBand="1"/>
       </w:tblPr>
       <w:tblGrid>
         <w:gridCol w:w="3116"/>
@@ -455,22 +1010,6 @@
         <w:gridCol w:w="3117"/>
       </w:tblGrid>
       <w:tr>
-        <w:tblPrEx>
-          <w:tblBorders>
-            <w:top w:val="single" w:color="auto" w:sz="4" w:space="0"/>
-            <w:left w:val="single" w:color="auto" w:sz="4" w:space="0"/>
-            <w:bottom w:val="single" w:color="auto" w:sz="4" w:space="0"/>
-            <w:right w:val="single" w:color="auto" w:sz="4" w:space="0"/>
-            <w:insideH w:val="single" w:color="auto" w:sz="4" w:space="0"/>
-            <w:insideV w:val="single" w:color="auto" w:sz="4" w:space="0"/>
-          </w:tblBorders>
-          <w:tblCellMar>
-            <w:top w:w="0" w:type="dxa"/>
-            <w:left w:w="108" w:type="dxa"/>
-            <w:bottom w:w="0" w:type="dxa"/>
-            <w:right w:w="108" w:type="dxa"/>
-          </w:tblCellMar>
-        </w:tblPrEx>
         <w:tc>
           <w:tcPr>
             <w:tcW w:w="3116" w:type="dxa"/>
@@ -533,22 +1072,6 @@
         </w:tc>
       </w:tr>
       <w:tr>
-        <w:tblPrEx>
-          <w:tblBorders>
-            <w:top w:val="single" w:color="auto" w:sz="4" w:space="0"/>
-            <w:left w:val="single" w:color="auto" w:sz="4" w:space="0"/>
-            <w:bottom w:val="single" w:color="auto" w:sz="4" w:space="0"/>
-            <w:right w:val="single" w:color="auto" w:sz="4" w:space="0"/>
-            <w:insideH w:val="single" w:color="auto" w:sz="4" w:space="0"/>
-            <w:insideV w:val="single" w:color="auto" w:sz="4" w:space="0"/>
-          </w:tblBorders>
-          <w:tblCellMar>
-            <w:top w:w="0" w:type="dxa"/>
-            <w:left w:w="108" w:type="dxa"/>
-            <w:bottom w:w="0" w:type="dxa"/>
-            <w:right w:w="108" w:type="dxa"/>
-          </w:tblCellMar>
-        </w:tblPrEx>
         <w:tc>
           <w:tcPr>
             <w:tcW w:w="3116" w:type="dxa"/>
@@ -611,16 +1134,6 @@
         </w:tc>
       </w:tr>
       <w:tr>
-        <w:tblPrEx>
-          <w:tblBorders>
-            <w:top w:val="single" w:color="auto" w:sz="4" w:space="0"/>
-            <w:left w:val="single" w:color="auto" w:sz="4" w:space="0"/>
-            <w:bottom w:val="single" w:color="auto" w:sz="4" w:space="0"/>
-            <w:right w:val="single" w:color="auto" w:sz="4" w:space="0"/>
-            <w:insideH w:val="single" w:color="auto" w:sz="4" w:space="0"/>
-            <w:insideV w:val="single" w:color="auto" w:sz="4" w:space="0"/>
-          </w:tblBorders>
-        </w:tblPrEx>
         <w:tc>
           <w:tcPr>
             <w:tcW w:w="3116" w:type="dxa"/>
@@ -683,22 +1196,6 @@
         </w:tc>
       </w:tr>
       <w:tr>
-        <w:tblPrEx>
-          <w:tblBorders>
-            <w:top w:val="single" w:color="auto" w:sz="4" w:space="0"/>
-            <w:left w:val="single" w:color="auto" w:sz="4" w:space="0"/>
-            <w:bottom w:val="single" w:color="auto" w:sz="4" w:space="0"/>
-            <w:right w:val="single" w:color="auto" w:sz="4" w:space="0"/>
-            <w:insideH w:val="single" w:color="auto" w:sz="4" w:space="0"/>
-            <w:insideV w:val="single" w:color="auto" w:sz="4" w:space="0"/>
-          </w:tblBorders>
-          <w:tblCellMar>
-            <w:top w:w="0" w:type="dxa"/>
-            <w:left w:w="108" w:type="dxa"/>
-            <w:bottom w:w="0" w:type="dxa"/>
-            <w:right w:w="108" w:type="dxa"/>
-          </w:tblCellMar>
-        </w:tblPrEx>
         <w:tc>
           <w:tcPr>
             <w:tcW w:w="3116" w:type="dxa"/>
@@ -761,22 +1258,6 @@
         </w:tc>
       </w:tr>
       <w:tr>
-        <w:tblPrEx>
-          <w:tblBorders>
-            <w:top w:val="single" w:color="auto" w:sz="4" w:space="0"/>
-            <w:left w:val="single" w:color="auto" w:sz="4" w:space="0"/>
-            <w:bottom w:val="single" w:color="auto" w:sz="4" w:space="0"/>
-            <w:right w:val="single" w:color="auto" w:sz="4" w:space="0"/>
-            <w:insideH w:val="single" w:color="auto" w:sz="4" w:space="0"/>
-            <w:insideV w:val="single" w:color="auto" w:sz="4" w:space="0"/>
-          </w:tblBorders>
-          <w:tblCellMar>
-            <w:top w:w="0" w:type="dxa"/>
-            <w:left w:w="108" w:type="dxa"/>
-            <w:bottom w:w="0" w:type="dxa"/>
-            <w:right w:w="108" w:type="dxa"/>
-          </w:tblCellMar>
-        </w:tblPrEx>
         <w:tc>
           <w:tcPr>
             <w:tcW w:w="3116" w:type="dxa"/>
@@ -839,22 +1320,6 @@
         </w:tc>
       </w:tr>
       <w:tr>
-        <w:tblPrEx>
-          <w:tblBorders>
-            <w:top w:val="single" w:color="auto" w:sz="4" w:space="0"/>
-            <w:left w:val="single" w:color="auto" w:sz="4" w:space="0"/>
-            <w:bottom w:val="single" w:color="auto" w:sz="4" w:space="0"/>
-            <w:right w:val="single" w:color="auto" w:sz="4" w:space="0"/>
-            <w:insideH w:val="single" w:color="auto" w:sz="4" w:space="0"/>
-            <w:insideV w:val="single" w:color="auto" w:sz="4" w:space="0"/>
-          </w:tblBorders>
-          <w:tblCellMar>
-            <w:top w:w="0" w:type="dxa"/>
-            <w:left w:w="108" w:type="dxa"/>
-            <w:bottom w:w="0" w:type="dxa"/>
-            <w:right w:w="108" w:type="dxa"/>
-          </w:tblCellMar>
-        </w:tblPrEx>
         <w:tc>
           <w:tcPr>
             <w:tcW w:w="3116" w:type="dxa"/>
@@ -917,22 +1382,6 @@
         </w:tc>
       </w:tr>
       <w:tr>
-        <w:tblPrEx>
-          <w:tblBorders>
-            <w:top w:val="single" w:color="auto" w:sz="4" w:space="0"/>
-            <w:left w:val="single" w:color="auto" w:sz="4" w:space="0"/>
-            <w:bottom w:val="single" w:color="auto" w:sz="4" w:space="0"/>
-            <w:right w:val="single" w:color="auto" w:sz="4" w:space="0"/>
-            <w:insideH w:val="single" w:color="auto" w:sz="4" w:space="0"/>
-            <w:insideV w:val="single" w:color="auto" w:sz="4" w:space="0"/>
-          </w:tblBorders>
-          <w:tblCellMar>
-            <w:top w:w="0" w:type="dxa"/>
-            <w:left w:w="108" w:type="dxa"/>
-            <w:bottom w:w="0" w:type="dxa"/>
-            <w:right w:w="108" w:type="dxa"/>
-          </w:tblCellMar>
-        </w:tblPrEx>
         <w:tc>
           <w:tcPr>
             <w:tcW w:w="3116" w:type="dxa"/>
@@ -1004,12 +1453,13 @@
       <w:r>
         <w:rPr>
           <w:b/>
+          <w:noProof/>
           <w:color w:val="FF0000"/>
           <w:sz w:val="32"/>
           <w:szCs w:val="32"/>
         </w:rPr>
         <w:drawing>
-          <wp:anchor distT="0" distB="0" distL="114300" distR="114300" simplePos="0" relativeHeight="251663360" behindDoc="1" locked="0" layoutInCell="1" allowOverlap="1">
+          <wp:anchor distT="0" distB="0" distL="114300" distR="114300" simplePos="0" relativeHeight="251663360" behindDoc="1" locked="0" layoutInCell="1" allowOverlap="1" wp14:anchorId="649E1D29" wp14:editId="20D19A65">
             <wp:simplePos x="0" y="0"/>
             <wp:positionH relativeFrom="margin">
               <wp:posOffset>-297180</wp:posOffset>
@@ -1034,7 +1484,7 @@
                     </pic:cNvPicPr>
                   </pic:nvPicPr>
                   <pic:blipFill>
-                    <a:blip r:embed="rId12">
+                    <a:blip r:embed="rId9">
                       <a:extLst>
                         <a:ext uri="{28A0092B-C50C-407E-A947-70E740481C1C}">
                           <a14:useLocalDpi xmlns:a14="http://schemas.microsoft.com/office/drawing/2010/main" val="0"/>
@@ -1078,7 +1528,7 @@
     </w:p>
     <w:p>
       <w:pPr>
-        <w:pStyle w:val="10"/>
+        <w:pStyle w:val="ListParagraph"/>
         <w:numPr>
           <w:ilvl w:val="0"/>
           <w:numId w:val="2"/>
@@ -1100,41 +1550,672 @@
     <w:p>
       <w:pPr>
         <w:rPr>
-          <w:sz w:val="24"/>
-          <w:szCs w:val="24"/>
-        </w:rPr>
-      </w:pPr>
-      <w:r>
-        <w:rPr>
-          <w:sz w:val="24"/>
-          <w:szCs w:val="24"/>
-        </w:rPr>
-        <w:t>Find Mean, Median, Mode, Variance, Standard Deviation, and Range and comment about the values/ Draw some inferences.</w:t>
-      </w:r>
-      <w:r>
-        <w:rPr>
           <w:b/>
           <w:color w:val="FF0000"/>
           <w:sz w:val="32"/>
           <w:szCs w:val="32"/>
         </w:rPr>
+      </w:pPr>
+      <w:r>
+        <w:rPr>
+          <w:sz w:val="24"/>
+          <w:szCs w:val="24"/>
+        </w:rPr>
+        <w:t>Find Mean, Median, Mode, Variance, Standard Deviation, and Range and comment about the values/ Draw some inferences.</w:t>
+      </w:r>
+      <w:r>
+        <w:rPr>
+          <w:b/>
+          <w:color w:val="FF0000"/>
+          <w:sz w:val="32"/>
+          <w:szCs w:val="32"/>
+        </w:rPr>
         <w:t xml:space="preserve"> </w:t>
       </w:r>
     </w:p>
     <w:p>
       <w:pPr>
         <w:rPr>
-          <w:sz w:val="24"/>
-          <w:szCs w:val="24"/>
-        </w:rPr>
-      </w:pPr>
-      <w:r>
-        <w:rPr>
+          <w:bCs/>
+        </w:rPr>
+      </w:pPr>
+      <w:r>
+        <w:rPr>
+          <w:bCs/>
+        </w:rPr>
+        <w:t xml:space="preserve">Mean </w:t>
+      </w:r>
+      <w:r>
+        <w:rPr>
+          <w:bCs/>
+        </w:rPr>
+        <w:t xml:space="preserve">of points </w:t>
+      </w:r>
+      <w:r>
+        <w:rPr>
+          <w:bCs/>
+        </w:rPr>
+        <w:t xml:space="preserve">= </w:t>
+      </w:r>
+      <w:proofErr w:type="gramStart"/>
+      <w:r>
+        <w:rPr>
+          <w:bCs/>
+        </w:rPr>
+        <w:t>Sum</w:t>
+      </w:r>
+      <w:r>
+        <w:rPr>
+          <w:bCs/>
+        </w:rPr>
+        <w:t>(</w:t>
+      </w:r>
+      <w:proofErr w:type="gramEnd"/>
+      <w:r>
+        <w:rPr>
+          <w:bCs/>
+        </w:rPr>
+        <w:t>3.9</w:t>
+      </w:r>
+      <w:r>
+        <w:rPr>
+          <w:bCs/>
+        </w:rPr>
+        <w:t xml:space="preserve"> </w:t>
+      </w:r>
+      <w:r>
+        <w:rPr>
+          <w:bCs/>
+        </w:rPr>
+        <w:t>,</w:t>
+      </w:r>
+      <w:r>
+        <w:rPr>
+          <w:bCs/>
+        </w:rPr>
+        <w:t xml:space="preserve">3.9 </w:t>
+      </w:r>
+      <w:r>
+        <w:rPr>
+          <w:bCs/>
+        </w:rPr>
+        <w:t>,</w:t>
+      </w:r>
+      <w:r>
+        <w:rPr>
+          <w:bCs/>
+        </w:rPr>
+        <w:t xml:space="preserve"> 3.85 </w:t>
+      </w:r>
+      <w:r>
+        <w:rPr>
+          <w:bCs/>
+        </w:rPr>
+        <w:t>,</w:t>
+      </w:r>
+      <w:r>
+        <w:rPr>
+          <w:bCs/>
+        </w:rPr>
+        <w:t xml:space="preserve">3.08 </w:t>
+      </w:r>
+      <w:r>
+        <w:rPr>
+          <w:bCs/>
+        </w:rPr>
+        <w:t>,</w:t>
+      </w:r>
+      <w:r>
+        <w:rPr>
+          <w:bCs/>
+        </w:rPr>
+        <w:t xml:space="preserve">3.15 </w:t>
+      </w:r>
+      <w:r>
+        <w:rPr>
+          <w:bCs/>
+        </w:rPr>
+        <w:t>,</w:t>
+      </w:r>
+      <w:r>
+        <w:rPr>
+          <w:bCs/>
+        </w:rPr>
+        <w:t xml:space="preserve">2.76 </w:t>
+      </w:r>
+      <w:r>
+        <w:rPr>
+          <w:bCs/>
+        </w:rPr>
+        <w:t>,</w:t>
+      </w:r>
+      <w:r>
+        <w:rPr>
+          <w:bCs/>
+        </w:rPr>
+        <w:t>3.21</w:t>
+      </w:r>
+      <w:r>
+        <w:rPr>
+          <w:bCs/>
+        </w:rPr>
+        <w:t>,</w:t>
+      </w:r>
+      <w:r>
+        <w:rPr>
+          <w:bCs/>
+        </w:rPr>
+        <w:t>3.69</w:t>
+      </w:r>
+      <w:r>
+        <w:rPr>
+          <w:bCs/>
+        </w:rPr>
+        <w:t>,</w:t>
+      </w:r>
+      <w:r>
+        <w:rPr>
+          <w:bCs/>
+        </w:rPr>
+        <w:t>3.92</w:t>
+      </w:r>
+      <w:r>
+        <w:rPr>
+          <w:bCs/>
+        </w:rPr>
+        <w:t>,</w:t>
+      </w:r>
+      <w:r>
+        <w:rPr>
+          <w:bCs/>
+        </w:rPr>
+        <w:t>3.92</w:t>
+      </w:r>
+      <w:r>
+        <w:rPr>
+          <w:bCs/>
+        </w:rPr>
+        <w:t>,</w:t>
+      </w:r>
+      <w:r>
+        <w:rPr>
+          <w:bCs/>
+        </w:rPr>
+        <w:t>3.92</w:t>
+      </w:r>
+      <w:r>
+        <w:rPr>
+          <w:bCs/>
+        </w:rPr>
+        <w:t>,</w:t>
+      </w:r>
+      <w:r>
+        <w:rPr>
+          <w:bCs/>
+        </w:rPr>
+        <w:t>3.07</w:t>
+      </w:r>
+      <w:r>
+        <w:rPr>
+          <w:bCs/>
+        </w:rPr>
+        <w:t>,</w:t>
+      </w:r>
+      <w:r>
+        <w:rPr>
+          <w:bCs/>
+        </w:rPr>
+        <w:t>3.07</w:t>
+      </w:r>
+      <w:r>
+        <w:rPr>
+          <w:bCs/>
+        </w:rPr>
+        <w:t>,</w:t>
+      </w:r>
+      <w:r>
+        <w:rPr>
+          <w:bCs/>
+        </w:rPr>
+        <w:t>3.07</w:t>
+      </w:r>
+      <w:r>
+        <w:rPr>
+          <w:bCs/>
+        </w:rPr>
+        <w:t>,</w:t>
+      </w:r>
+      <w:r>
+        <w:rPr>
+          <w:bCs/>
+        </w:rPr>
+        <w:t>2.93</w:t>
+      </w:r>
+      <w:r>
+        <w:rPr>
+          <w:bCs/>
+        </w:rPr>
+        <w:t>,</w:t>
+      </w:r>
+      <w:r>
+        <w:rPr>
+          <w:bCs/>
+        </w:rPr>
+        <w:t>3</w:t>
+      </w:r>
+      <w:r>
+        <w:rPr>
+          <w:bCs/>
+        </w:rPr>
+        <w:t>,</w:t>
+      </w:r>
+      <w:r>
+        <w:rPr>
+          <w:bCs/>
+        </w:rPr>
+        <w:t>3.23</w:t>
+      </w:r>
+      <w:r>
+        <w:rPr>
+          <w:bCs/>
+        </w:rPr>
+        <w:t>,</w:t>
+      </w:r>
+      <w:r>
+        <w:rPr>
+          <w:bCs/>
+        </w:rPr>
+        <w:t>4.08</w:t>
+      </w:r>
+      <w:r>
+        <w:rPr>
+          <w:bCs/>
+        </w:rPr>
+        <w:t>,</w:t>
+      </w:r>
+      <w:r>
+        <w:rPr>
+          <w:bCs/>
+        </w:rPr>
+        <w:t>4.93</w:t>
+      </w:r>
+      <w:r>
+        <w:rPr>
+          <w:bCs/>
+        </w:rPr>
+        <w:t>,</w:t>
+      </w:r>
+      <w:r>
+        <w:rPr>
+          <w:bCs/>
+        </w:rPr>
+        <w:t>4.22</w:t>
+      </w:r>
+      <w:r>
+        <w:rPr>
+          <w:bCs/>
+        </w:rPr>
+        <w:t>,</w:t>
+      </w:r>
+      <w:r>
+        <w:rPr>
+          <w:bCs/>
+        </w:rPr>
+        <w:t>3.7</w:t>
+      </w:r>
+      <w:r>
+        <w:rPr>
+          <w:bCs/>
+        </w:rPr>
+        <w:t>,</w:t>
+      </w:r>
+      <w:r>
+        <w:rPr>
+          <w:bCs/>
+        </w:rPr>
+        <w:t>2.76</w:t>
+      </w:r>
+      <w:r>
+        <w:rPr>
+          <w:bCs/>
+        </w:rPr>
+        <w:t>,</w:t>
+      </w:r>
+      <w:r>
+        <w:rPr>
+          <w:bCs/>
+        </w:rPr>
+        <w:t>3.15</w:t>
+      </w:r>
+      <w:r>
+        <w:rPr>
+          <w:bCs/>
+        </w:rPr>
+        <w:t>,</w:t>
+      </w:r>
+      <w:r>
+        <w:rPr>
+          <w:bCs/>
+        </w:rPr>
+        <w:t>3.73</w:t>
+      </w:r>
+      <w:r>
+        <w:rPr>
+          <w:bCs/>
+        </w:rPr>
+        <w:t>,</w:t>
+      </w:r>
+      <w:r>
+        <w:rPr>
+          <w:bCs/>
+        </w:rPr>
+        <w:t>3.08)/</w:t>
+      </w:r>
+      <w:r>
+        <w:rPr>
+          <w:bCs/>
+        </w:rPr>
+        <w:t>25 = 3.</w:t>
+      </w:r>
+      <w:r>
+        <w:rPr>
+          <w:bCs/>
+        </w:rPr>
+        <w:t>4928</w:t>
+      </w:r>
+    </w:p>
+    <w:p>
+      <w:pPr>
+        <w:rPr>
+          <w:bCs/>
+        </w:rPr>
+      </w:pPr>
+      <w:r>
+        <w:rPr>
+          <w:bCs/>
+        </w:rPr>
+        <w:t>Median = 3.23</w:t>
+      </w:r>
+    </w:p>
+    <w:p>
+      <w:pPr>
+        <w:rPr>
+          <w:bCs/>
+        </w:rPr>
+      </w:pPr>
+      <w:r>
+        <w:rPr>
+          <w:bCs/>
+        </w:rPr>
+        <w:t>Mode = 3.92,3.07</w:t>
+      </w:r>
+    </w:p>
+    <w:p>
+      <w:pPr>
+        <w:rPr>
+          <w:bCs/>
+        </w:rPr>
+      </w:pPr>
+      <w:r>
+        <w:rPr>
+          <w:bCs/>
+        </w:rPr>
+        <w:t>Range = 2.17</w:t>
+      </w:r>
+    </w:p>
+    <w:p>
+      <w:pPr>
+        <w:rPr>
+          <w:bCs/>
+        </w:rPr>
+      </w:pPr>
+      <w:r>
+        <w:rPr>
+          <w:bCs/>
+        </w:rPr>
+        <w:t xml:space="preserve">Variance = </w:t>
+      </w:r>
+      <w:r>
+        <w:rPr>
+          <w:bCs/>
+        </w:rPr>
+        <w:t>0.279</w:t>
+      </w:r>
+    </w:p>
+    <w:p>
+      <w:pPr>
+        <w:rPr>
+          <w:bCs/>
+        </w:rPr>
+      </w:pPr>
+      <w:r>
+        <w:rPr>
+          <w:bCs/>
+        </w:rPr>
+        <w:t>Standard = 0.583</w:t>
+      </w:r>
+    </w:p>
+    <w:p>
+      <w:pPr>
+        <w:rPr>
+          <w:bCs/>
+        </w:rPr>
+      </w:pPr>
+      <w:r>
+        <w:rPr>
+          <w:bCs/>
+        </w:rPr>
+        <w:t>For score:</w:t>
+      </w:r>
+    </w:p>
+    <w:p>
+      <w:pPr>
+        <w:rPr>
+          <w:bCs/>
+        </w:rPr>
+      </w:pPr>
+      <w:r>
+        <w:rPr>
+          <w:bCs/>
+        </w:rPr>
+        <w:t>Mean = 2.62, 2.875,2.32,3.215,3.44,3.46,3.57,3.19,3.15,3.44,3.44,4.07,3.73,3.78,5.25,5.242,5.345,2.2,1.615,1.835,2.465,3.52,3.435,3.84,3.845</w:t>
+      </w:r>
+      <w:r>
+        <w:rPr>
+          <w:bCs/>
+        </w:rPr>
+        <w:t xml:space="preserve"> = 3.39568</w:t>
+      </w:r>
+    </w:p>
+    <w:p>
+      <w:pPr>
+        <w:rPr>
+          <w:bCs/>
+        </w:rPr>
+      </w:pPr>
+      <w:r>
+        <w:rPr>
+          <w:bCs/>
+        </w:rPr>
+        <w:t>Median = 3.44</w:t>
+      </w:r>
+    </w:p>
+    <w:p>
+      <w:pPr>
+        <w:rPr>
+          <w:bCs/>
+        </w:rPr>
+      </w:pPr>
+      <w:r>
+        <w:rPr>
+          <w:bCs/>
+        </w:rPr>
+        <w:lastRenderedPageBreak/>
+        <w:t>Mode = 3.44</w:t>
+      </w:r>
+    </w:p>
+    <w:p>
+      <w:pPr>
+        <w:rPr>
+          <w:bCs/>
+        </w:rPr>
+      </w:pPr>
+      <w:r>
+        <w:rPr>
+          <w:bCs/>
+        </w:rPr>
+        <w:t>Standard deviation = 0.93564</w:t>
+      </w:r>
+    </w:p>
+    <w:p>
+      <w:pPr>
+        <w:rPr>
+          <w:bCs/>
+        </w:rPr>
+      </w:pPr>
+      <w:r>
+        <w:rPr>
+          <w:bCs/>
+        </w:rPr>
+        <w:t>Variance = 0.87542</w:t>
+      </w:r>
+    </w:p>
+    <w:p>
+      <w:pPr>
+        <w:rPr>
+          <w:bCs/>
+        </w:rPr>
+      </w:pPr>
+      <w:r>
+        <w:rPr>
+          <w:bCs/>
+        </w:rPr>
+        <w:t>For Weigh:</w:t>
+      </w:r>
+    </w:p>
+    <w:p>
+      <w:pPr>
+        <w:rPr>
+          <w:bCs/>
+        </w:rPr>
+      </w:pPr>
+      <w:r>
+        <w:rPr>
+          <w:bCs/>
+        </w:rPr>
+        <w:t>16.46,17.02,18.61,19.44,17.02,20.22,15.84,20,22.9,18.3,18.9,17.4,17.6,18,17.98,17.82,17.42,19.47,18.52,19.9,20.01,16.87,17.3,15.41,17.05</w:t>
+      </w:r>
+    </w:p>
+    <w:p>
+      <w:pPr>
+        <w:rPr>
+          <w:bCs/>
+        </w:rPr>
+      </w:pPr>
+      <w:r>
+        <w:rPr>
+          <w:bCs/>
+        </w:rPr>
+        <w:t xml:space="preserve">Mean = </w:t>
+      </w:r>
+      <w:r>
+        <w:rPr>
+          <w:bCs/>
+        </w:rPr>
+        <w:t>18.218400000000003</w:t>
+      </w:r>
+    </w:p>
+    <w:p>
+      <w:pPr>
+        <w:rPr>
+          <w:bCs/>
+        </w:rPr>
+      </w:pPr>
+      <w:r>
+        <w:rPr>
+          <w:bCs/>
+        </w:rPr>
+        <w:t xml:space="preserve">Median = </w:t>
+      </w:r>
+      <w:r>
+        <w:rPr>
+          <w:bCs/>
+        </w:rPr>
+        <w:t>17.98</w:t>
+      </w:r>
+    </w:p>
+    <w:p>
+      <w:pPr>
+        <w:rPr>
+          <w:bCs/>
+        </w:rPr>
+      </w:pPr>
+      <w:r>
+        <w:rPr>
+          <w:bCs/>
+        </w:rPr>
+        <w:t xml:space="preserve">Mode = </w:t>
+      </w:r>
+      <w:r>
+        <w:rPr>
+          <w:bCs/>
+        </w:rPr>
+        <w:t>17.02</w:t>
+      </w:r>
+    </w:p>
+    <w:p>
+      <w:pPr>
+        <w:rPr>
+          <w:bCs/>
+        </w:rPr>
+      </w:pPr>
+      <w:r>
+        <w:rPr>
+          <w:bCs/>
+        </w:rPr>
+        <w:t xml:space="preserve">Standard deviation = </w:t>
+      </w:r>
+      <w:r>
+        <w:rPr>
+          <w:bCs/>
+        </w:rPr>
+        <w:t>1.6049639995962521</w:t>
+      </w:r>
+    </w:p>
+    <w:p>
+      <w:pPr>
+        <w:rPr>
+          <w:bCs/>
+        </w:rPr>
+      </w:pPr>
+      <w:r>
+        <w:rPr>
+          <w:bCs/>
+        </w:rPr>
+        <w:t xml:space="preserve">Variance = </w:t>
+      </w:r>
+      <w:r>
+        <w:rPr>
+          <w:bCs/>
+        </w:rPr>
+        <w:t>2.5759094399999984</w:t>
+      </w:r>
+    </w:p>
+    <w:p>
+      <w:pPr>
+        <w:rPr>
+          <w:sz w:val="24"/>
+          <w:szCs w:val="24"/>
+        </w:rPr>
+      </w:pPr>
+      <w:r>
+        <w:rPr>
+          <w:noProof/>
           <w:sz w:val="24"/>
           <w:szCs w:val="24"/>
         </w:rPr>
         <w:drawing>
-          <wp:inline distT="0" distB="0" distL="0" distR="0">
+          <wp:inline distT="0" distB="0" distL="0" distR="0" wp14:anchorId="241CC8C5" wp14:editId="7F4EEA41">
             <wp:extent cx="1895475" cy="2609850"/>
             <wp:effectExtent l="0" t="0" r="9525" b="0"/>
             <wp:docPr id="1" name="Picture 1"/>
@@ -1151,7 +2232,7 @@
                     </pic:cNvPicPr>
                   </pic:nvPicPr>
                   <pic:blipFill>
-                    <a:blip r:embed="rId13">
+                    <a:blip r:embed="rId10">
                       <a:extLst>
                         <a:ext uri="{28A0092B-C50C-407E-A947-70E740481C1C}">
                           <a14:useLocalDpi xmlns:a14="http://schemas.microsoft.com/office/drawing/2010/main" val="0"/>
@@ -1190,7 +2271,23 @@
           <w:sz w:val="24"/>
           <w:szCs w:val="24"/>
         </w:rPr>
-        <w:t>Dataset: Refer to Hands-on Material in LMS - Data Types EDA assignment snap shot of dataset is given above.</w:t>
+        <w:t xml:space="preserve">Dataset: Refer to Hands-on Material in LMS - Data Types EDA assignment </w:t>
+      </w:r>
+      <w:proofErr w:type="gramStart"/>
+      <w:r>
+        <w:rPr>
+          <w:sz w:val="24"/>
+          <w:szCs w:val="24"/>
+        </w:rPr>
+        <w:t>snap shot</w:t>
+      </w:r>
+      <w:proofErr w:type="gramEnd"/>
+      <w:r>
+        <w:rPr>
+          <w:sz w:val="24"/>
+          <w:szCs w:val="24"/>
+        </w:rPr>
+        <w:t xml:space="preserve"> of dataset is given above.</w:t>
       </w:r>
     </w:p>
     <w:p>
@@ -1218,7 +2315,7 @@
     </w:p>
     <w:p>
       <w:pPr>
-        <w:pStyle w:val="10"/>
+        <w:pStyle w:val="ListParagraph"/>
         <w:numPr>
           <w:ilvl w:val="0"/>
           <w:numId w:val="3"/>
@@ -1230,25 +2327,15 @@
           <w:sz w:val="24"/>
           <w:szCs w:val="24"/>
           <w:shd w:val="clear" w:color="auto" w:fill="FFFFFF"/>
-          <w14:textFill>
-            <w14:solidFill>
-              <w14:schemeClr w14:val="tx1"/>
-            </w14:solidFill>
-          </w14:textFill>
-        </w:rPr>
-      </w:pPr>
-      <w:r>
-        <w:rPr>
-          <w:rFonts w:cstheme="minorHAnsi"/>
-          <w:color w:val="000000" w:themeColor="text1"/>
-          <w:sz w:val="24"/>
-          <w:szCs w:val="24"/>
-          <w:shd w:val="clear" w:color="auto" w:fill="FFFFFF"/>
-          <w14:textFill>
-            <w14:solidFill>
-              <w14:schemeClr w14:val="tx1"/>
-            </w14:solidFill>
-          </w14:textFill>
+        </w:rPr>
+      </w:pPr>
+      <w:r>
+        <w:rPr>
+          <w:rFonts w:cstheme="minorHAnsi"/>
+          <w:color w:val="000000" w:themeColor="text1"/>
+          <w:sz w:val="24"/>
+          <w:szCs w:val="24"/>
+          <w:shd w:val="clear" w:color="auto" w:fill="FFFFFF"/>
         </w:rPr>
         <w:t>The weights (X) of patients at a clinic (in pounds), are</w:t>
       </w:r>
@@ -1262,25 +2349,15 @@
           <w:sz w:val="24"/>
           <w:szCs w:val="24"/>
           <w:shd w:val="clear" w:color="auto" w:fill="FFFFFF"/>
-          <w14:textFill>
-            <w14:solidFill>
-              <w14:schemeClr w14:val="tx1"/>
-            </w14:solidFill>
-          </w14:textFill>
-        </w:rPr>
-      </w:pPr>
-      <w:r>
-        <w:rPr>
-          <w:rFonts w:cstheme="minorHAnsi"/>
-          <w:color w:val="000000" w:themeColor="text1"/>
-          <w:sz w:val="24"/>
-          <w:szCs w:val="24"/>
-          <w:shd w:val="clear" w:color="auto" w:fill="FFFFFF"/>
-          <w14:textFill>
-            <w14:solidFill>
-              <w14:schemeClr w14:val="tx1"/>
-            </w14:solidFill>
-          </w14:textFill>
+        </w:rPr>
+      </w:pPr>
+      <w:r>
+        <w:rPr>
+          <w:rFonts w:cstheme="minorHAnsi"/>
+          <w:color w:val="000000" w:themeColor="text1"/>
+          <w:sz w:val="24"/>
+          <w:szCs w:val="24"/>
+          <w:shd w:val="clear" w:color="auto" w:fill="FFFFFF"/>
         </w:rPr>
         <w:t>108, 110, 123, 134, 135, 145, 167, 187, 199</w:t>
       </w:r>
@@ -1294,27 +2371,219 @@
           <w:sz w:val="24"/>
           <w:szCs w:val="24"/>
           <w:shd w:val="clear" w:color="auto" w:fill="FFFFFF"/>
-          <w14:textFill>
-            <w14:solidFill>
-              <w14:schemeClr w14:val="tx1"/>
-            </w14:solidFill>
-          </w14:textFill>
-        </w:rPr>
-      </w:pPr>
-      <w:r>
-        <w:rPr>
-          <w:rFonts w:cstheme="minorHAnsi"/>
-          <w:color w:val="000000" w:themeColor="text1"/>
-          <w:sz w:val="24"/>
-          <w:szCs w:val="24"/>
-          <w:shd w:val="clear" w:color="auto" w:fill="FFFFFF"/>
-          <w14:textFill>
-            <w14:solidFill>
-              <w14:schemeClr w14:val="tx1"/>
-            </w14:solidFill>
-          </w14:textFill>
+        </w:rPr>
+      </w:pPr>
+      <w:r>
+        <w:rPr>
+          <w:rFonts w:cstheme="minorHAnsi"/>
+          <w:color w:val="000000" w:themeColor="text1"/>
+          <w:sz w:val="24"/>
+          <w:szCs w:val="24"/>
+          <w:shd w:val="clear" w:color="auto" w:fill="FFFFFF"/>
         </w:rPr>
         <w:t>Assume one of the patients is chosen at random. What is the Expected Value of the Weight of that patient?</w:t>
+      </w:r>
+    </w:p>
+    <w:p>
+      <w:pPr>
+        <w:ind w:left="720"/>
+        <w:rPr>
+          <w:rFonts w:cstheme="minorHAnsi"/>
+          <w:color w:val="000000" w:themeColor="text1"/>
+          <w:sz w:val="24"/>
+          <w:szCs w:val="24"/>
+          <w:shd w:val="clear" w:color="auto" w:fill="FFFFFF"/>
+        </w:rPr>
+      </w:pPr>
+      <w:r>
+        <w:rPr>
+          <w:rFonts w:cstheme="minorHAnsi"/>
+          <w:color w:val="000000" w:themeColor="text1"/>
+          <w:sz w:val="24"/>
+          <w:szCs w:val="24"/>
+          <w:shd w:val="clear" w:color="auto" w:fill="FFFFFF"/>
+        </w:rPr>
+        <w:t>Ans: 1/9(</w:t>
+      </w:r>
+      <w:r>
+        <w:rPr>
+          <w:rFonts w:cstheme="minorHAnsi"/>
+          <w:color w:val="000000" w:themeColor="text1"/>
+          <w:sz w:val="24"/>
+          <w:szCs w:val="24"/>
+          <w:shd w:val="clear" w:color="auto" w:fill="FFFFFF"/>
+        </w:rPr>
+        <w:t>108</w:t>
+      </w:r>
+      <w:r>
+        <w:rPr>
+          <w:rFonts w:cstheme="minorHAnsi"/>
+          <w:color w:val="000000" w:themeColor="text1"/>
+          <w:sz w:val="24"/>
+          <w:szCs w:val="24"/>
+          <w:shd w:val="clear" w:color="auto" w:fill="FFFFFF"/>
+        </w:rPr>
+        <w:t>+</w:t>
+      </w:r>
+      <w:r>
+        <w:rPr>
+          <w:rFonts w:cstheme="minorHAnsi"/>
+          <w:color w:val="000000" w:themeColor="text1"/>
+          <w:sz w:val="24"/>
+          <w:szCs w:val="24"/>
+          <w:shd w:val="clear" w:color="auto" w:fill="FFFFFF"/>
+        </w:rPr>
+        <w:t>110</w:t>
+      </w:r>
+      <w:r>
+        <w:rPr>
+          <w:rFonts w:cstheme="minorHAnsi"/>
+          <w:color w:val="000000" w:themeColor="text1"/>
+          <w:sz w:val="24"/>
+          <w:szCs w:val="24"/>
+          <w:shd w:val="clear" w:color="auto" w:fill="FFFFFF"/>
+        </w:rPr>
+        <w:t>+</w:t>
+      </w:r>
+      <w:r>
+        <w:rPr>
+          <w:rFonts w:cstheme="minorHAnsi"/>
+          <w:color w:val="000000" w:themeColor="text1"/>
+          <w:sz w:val="24"/>
+          <w:szCs w:val="24"/>
+          <w:shd w:val="clear" w:color="auto" w:fill="FFFFFF"/>
+        </w:rPr>
+        <w:t>123</w:t>
+      </w:r>
+      <w:r>
+        <w:rPr>
+          <w:rFonts w:cstheme="minorHAnsi"/>
+          <w:color w:val="000000" w:themeColor="text1"/>
+          <w:sz w:val="24"/>
+          <w:szCs w:val="24"/>
+          <w:shd w:val="clear" w:color="auto" w:fill="FFFFFF"/>
+        </w:rPr>
+        <w:t>+</w:t>
+      </w:r>
+      <w:r>
+        <w:rPr>
+          <w:rFonts w:cstheme="minorHAnsi"/>
+          <w:color w:val="000000" w:themeColor="text1"/>
+          <w:sz w:val="24"/>
+          <w:szCs w:val="24"/>
+          <w:shd w:val="clear" w:color="auto" w:fill="FFFFFF"/>
+        </w:rPr>
+        <w:t>134</w:t>
+      </w:r>
+      <w:r>
+        <w:rPr>
+          <w:rFonts w:cstheme="minorHAnsi"/>
+          <w:color w:val="000000" w:themeColor="text1"/>
+          <w:sz w:val="24"/>
+          <w:szCs w:val="24"/>
+          <w:shd w:val="clear" w:color="auto" w:fill="FFFFFF"/>
+        </w:rPr>
+        <w:t>+</w:t>
+      </w:r>
+      <w:r>
+        <w:rPr>
+          <w:rFonts w:cstheme="minorHAnsi"/>
+          <w:color w:val="000000" w:themeColor="text1"/>
+          <w:sz w:val="24"/>
+          <w:szCs w:val="24"/>
+          <w:shd w:val="clear" w:color="auto" w:fill="FFFFFF"/>
+        </w:rPr>
+        <w:t>135</w:t>
+      </w:r>
+      <w:r>
+        <w:rPr>
+          <w:rFonts w:cstheme="minorHAnsi"/>
+          <w:color w:val="000000" w:themeColor="text1"/>
+          <w:sz w:val="24"/>
+          <w:szCs w:val="24"/>
+          <w:shd w:val="clear" w:color="auto" w:fill="FFFFFF"/>
+        </w:rPr>
+        <w:t>+</w:t>
+      </w:r>
+      <w:r>
+        <w:rPr>
+          <w:rFonts w:cstheme="minorHAnsi"/>
+          <w:color w:val="000000" w:themeColor="text1"/>
+          <w:sz w:val="24"/>
+          <w:szCs w:val="24"/>
+          <w:shd w:val="clear" w:color="auto" w:fill="FFFFFF"/>
+        </w:rPr>
+        <w:t>145</w:t>
+      </w:r>
+      <w:r>
+        <w:rPr>
+          <w:rFonts w:cstheme="minorHAnsi"/>
+          <w:color w:val="000000" w:themeColor="text1"/>
+          <w:sz w:val="24"/>
+          <w:szCs w:val="24"/>
+          <w:shd w:val="clear" w:color="auto" w:fill="FFFFFF"/>
+        </w:rPr>
+        <w:t>+</w:t>
+      </w:r>
+      <w:r>
+        <w:rPr>
+          <w:rFonts w:cstheme="minorHAnsi"/>
+          <w:color w:val="000000" w:themeColor="text1"/>
+          <w:sz w:val="24"/>
+          <w:szCs w:val="24"/>
+          <w:shd w:val="clear" w:color="auto" w:fill="FFFFFF"/>
+        </w:rPr>
+        <w:t>167</w:t>
+      </w:r>
+      <w:r>
+        <w:rPr>
+          <w:rFonts w:cstheme="minorHAnsi"/>
+          <w:color w:val="000000" w:themeColor="text1"/>
+          <w:sz w:val="24"/>
+          <w:szCs w:val="24"/>
+          <w:shd w:val="clear" w:color="auto" w:fill="FFFFFF"/>
+        </w:rPr>
+        <w:t>+</w:t>
+      </w:r>
+      <w:r>
+        <w:rPr>
+          <w:rFonts w:cstheme="minorHAnsi"/>
+          <w:color w:val="000000" w:themeColor="text1"/>
+          <w:sz w:val="24"/>
+          <w:szCs w:val="24"/>
+          <w:shd w:val="clear" w:color="auto" w:fill="FFFFFF"/>
+        </w:rPr>
+        <w:t>187</w:t>
+      </w:r>
+      <w:r>
+        <w:rPr>
+          <w:rFonts w:cstheme="minorHAnsi"/>
+          <w:color w:val="000000" w:themeColor="text1"/>
+          <w:sz w:val="24"/>
+          <w:szCs w:val="24"/>
+          <w:shd w:val="clear" w:color="auto" w:fill="FFFFFF"/>
+        </w:rPr>
+        <w:t>+</w:t>
+      </w:r>
+      <w:r>
+        <w:rPr>
+          <w:rFonts w:cstheme="minorHAnsi"/>
+          <w:color w:val="000000" w:themeColor="text1"/>
+          <w:sz w:val="24"/>
+          <w:szCs w:val="24"/>
+          <w:shd w:val="clear" w:color="auto" w:fill="FFFFFF"/>
+        </w:rPr>
+        <w:t>19</w:t>
+      </w:r>
+      <w:r>
+        <w:rPr>
+          <w:rFonts w:cstheme="minorHAnsi"/>
+          <w:color w:val="000000" w:themeColor="text1"/>
+          <w:sz w:val="24"/>
+          <w:szCs w:val="24"/>
+          <w:shd w:val="clear" w:color="auto" w:fill="FFFFFF"/>
+        </w:rPr>
+        <w:t>9) = 145.333</w:t>
       </w:r>
     </w:p>
     <w:p>
@@ -1336,42 +2605,26 @@
           <w:sz w:val="24"/>
           <w:szCs w:val="24"/>
           <w:shd w:val="clear" w:color="auto" w:fill="FFFFFF"/>
-          <w14:textFill>
-            <w14:solidFill>
-              <w14:schemeClr w14:val="tx1"/>
-            </w14:solidFill>
-          </w14:textFill>
-        </w:rPr>
-      </w:pPr>
-      <w:r>
-        <w:rPr>
-          <w:rFonts w:cstheme="minorHAnsi"/>
-          <w:color w:val="000000" w:themeColor="text1"/>
-          <w:sz w:val="24"/>
-          <w:szCs w:val="24"/>
-          <w:shd w:val="clear" w:color="auto" w:fill="FFFFFF"/>
-          <w14:textFill>
-            <w14:solidFill>
-              <w14:schemeClr w14:val="tx1"/>
-            </w14:solidFill>
-          </w14:textFill>
+        </w:rPr>
+      </w:pPr>
+      <w:r>
+        <w:rPr>
+          <w:rFonts w:cstheme="minorHAnsi"/>
+          <w:color w:val="000000" w:themeColor="text1"/>
+          <w:sz w:val="24"/>
+          <w:szCs w:val="24"/>
+          <w:shd w:val="clear" w:color="auto" w:fill="FFFFFF"/>
         </w:rPr>
         <w:t xml:space="preserve">Q7) Look at the data given below. Plot the data, find the outliers and find out  </w:t>
       </w:r>
       <m:oMath>
         <m:r>
-          <m:rPr/>
           <w:rPr>
             <w:rFonts w:ascii="Cambria Math" w:hAnsi="Cambria Math" w:cstheme="minorHAnsi"/>
             <w:color w:val="000000" w:themeColor="text1"/>
             <w:sz w:val="24"/>
             <w:szCs w:val="24"/>
             <w:shd w:val="clear" w:color="auto" w:fill="FFFFFF"/>
-            <w14:textFill>
-              <w14:solidFill>
-                <w14:schemeClr w14:val="tx1"/>
-              </w14:solidFill>
-            </w14:textFill>
           </w:rPr>
           <m:t>μ</m:t>
         </m:r>
@@ -1385,27 +2638,16 @@
             <w:sz w:val="24"/>
             <w:szCs w:val="24"/>
             <w:shd w:val="clear" w:color="auto" w:fill="FFFFFF"/>
-            <w14:textFill>
-              <w14:solidFill>
-                <w14:schemeClr w14:val="tx1"/>
-              </w14:solidFill>
-            </w14:textFill>
           </w:rPr>
           <m:t xml:space="preserve">, </m:t>
         </m:r>
         <m:r>
-          <m:rPr/>
           <w:rPr>
             <w:rFonts w:ascii="Cambria Math" w:hAnsi="Cambria Math" w:cstheme="minorHAnsi"/>
             <w:color w:val="000000" w:themeColor="text1"/>
             <w:sz w:val="24"/>
             <w:szCs w:val="24"/>
             <w:shd w:val="clear" w:color="auto" w:fill="FFFFFF"/>
-            <w14:textFill>
-              <w14:solidFill>
-                <w14:schemeClr w14:val="tx1"/>
-              </w14:solidFill>
-            </w14:textFill>
           </w:rPr>
           <m:t>σ</m:t>
         </m:r>
@@ -1419,11 +2661,6 @@
             <w:sz w:val="24"/>
             <w:szCs w:val="24"/>
             <w:shd w:val="clear" w:color="auto" w:fill="FFFFFF"/>
-            <w14:textFill>
-              <w14:solidFill>
-                <w14:schemeClr w14:val="tx1"/>
-              </w14:solidFill>
-            </w14:textFill>
           </w:rPr>
           <m:t xml:space="preserve">, </m:t>
         </m:r>
@@ -1436,45 +2673,20 @@
                 <w:sz w:val="24"/>
                 <w:szCs w:val="24"/>
                 <w:shd w:val="clear" w:color="auto" w:fill="FFFFFF"/>
-                <w14:textFill>
-                  <w14:solidFill>
-                    <w14:schemeClr w14:val="tx1"/>
-                  </w14:solidFill>
-                </w14:textFill>
               </w:rPr>
             </m:ctrlPr>
           </m:sSupPr>
           <m:e>
             <m:r>
-              <m:rPr/>
               <w:rPr>
                 <w:rFonts w:ascii="Cambria Math" w:hAnsi="Cambria Math" w:cstheme="minorHAnsi"/>
                 <w:color w:val="000000" w:themeColor="text1"/>
                 <w:sz w:val="24"/>
                 <w:szCs w:val="24"/>
                 <w:shd w:val="clear" w:color="auto" w:fill="FFFFFF"/>
-                <w14:textFill>
-                  <w14:solidFill>
-                    <w14:schemeClr w14:val="tx1"/>
-                  </w14:solidFill>
-                </w14:textFill>
               </w:rPr>
               <m:t>σ</m:t>
             </m:r>
-            <m:ctrlPr>
-              <w:rPr>
-                <w:rFonts w:ascii="Cambria Math" w:hAnsi="Cambria Math" w:cstheme="minorHAnsi"/>
-                <w:color w:val="000000" w:themeColor="text1"/>
-                <w:sz w:val="24"/>
-                <w:szCs w:val="24"/>
-                <w:shd w:val="clear" w:color="auto" w:fill="FFFFFF"/>
-                <w14:textFill>
-                  <w14:solidFill>
-                    <w14:schemeClr w14:val="tx1"/>
-                  </w14:solidFill>
-                </w14:textFill>
-              </w:rPr>
-            </m:ctrlPr>
           </m:e>
           <m:sup>
             <m:r>
@@ -1487,28 +2699,9 @@
                 <w:sz w:val="24"/>
                 <w:szCs w:val="24"/>
                 <w:shd w:val="clear" w:color="auto" w:fill="FFFFFF"/>
-                <w14:textFill>
-                  <w14:solidFill>
-                    <w14:schemeClr w14:val="tx1"/>
-                  </w14:solidFill>
-                </w14:textFill>
               </w:rPr>
               <m:t>2</m:t>
             </m:r>
-            <m:ctrlPr>
-              <w:rPr>
-                <w:rFonts w:ascii="Cambria Math" w:hAnsi="Cambria Math" w:cstheme="minorHAnsi"/>
-                <w:color w:val="000000" w:themeColor="text1"/>
-                <w:sz w:val="24"/>
-                <w:szCs w:val="24"/>
-                <w:shd w:val="clear" w:color="auto" w:fill="FFFFFF"/>
-                <w14:textFill>
-                  <w14:solidFill>
-                    <w14:schemeClr w14:val="tx1"/>
-                  </w14:solidFill>
-                </w14:textFill>
-              </w:rPr>
-            </m:ctrlPr>
           </m:sup>
         </m:sSup>
       </m:oMath>
@@ -1520,17 +2713,11 @@
         <w:adjustRightInd w:val="0"/>
         <w:spacing w:after="0" w:line="276" w:lineRule="auto"/>
         <w:rPr>
-          <w:rFonts w:cstheme="minorHAnsi"/>
-          <w:b/>
-          <w:color w:val="000000" w:themeColor="text1"/>
-          <w:sz w:val="24"/>
-          <w:szCs w:val="24"/>
-          <w:shd w:val="clear" w:color="auto" w:fill="FFFFFF"/>
-          <w14:textFill>
-            <w14:solidFill>
-              <w14:schemeClr w14:val="tx1"/>
-            </w14:solidFill>
-          </w14:textFill>
+          <w:rFonts w:eastAsiaTheme="minorEastAsia" w:cstheme="minorHAnsi"/>
+          <w:color w:val="000000" w:themeColor="text1"/>
+          <w:sz w:val="24"/>
+          <w:szCs w:val="24"/>
+          <w:shd w:val="clear" w:color="auto" w:fill="FFFFFF"/>
         </w:rPr>
       </w:pPr>
       <w:r>
@@ -1541,11 +2728,6 @@
           <w:sz w:val="24"/>
           <w:szCs w:val="24"/>
           <w:shd w:val="clear" w:color="auto" w:fill="FFFFFF"/>
-          <w14:textFill>
-            <w14:solidFill>
-              <w14:schemeClr w14:val="tx1"/>
-            </w14:solidFill>
-          </w14:textFill>
         </w:rPr>
         <w:t>Hint:</w:t>
       </w:r>
@@ -1556,18 +2738,51 @@
           <w:sz w:val="24"/>
           <w:szCs w:val="24"/>
           <w:shd w:val="clear" w:color="auto" w:fill="FFFFFF"/>
-          <w14:textFill>
-            <w14:solidFill>
-              <w14:schemeClr w14:val="tx1"/>
-            </w14:solidFill>
-          </w14:textFill>
         </w:rPr>
         <w:t xml:space="preserve"> [Use a plot which shows the data distribution, skewness along with the outliers; also use R/Python code to evaluate measures of centrality and spread]</w:t>
       </w:r>
     </w:p>
     <w:p>
       <w:pPr>
-        <w:pStyle w:val="10"/>
+        <w:autoSpaceDE w:val="0"/>
+        <w:autoSpaceDN w:val="0"/>
+        <w:adjustRightInd w:val="0"/>
+        <w:spacing w:after="0" w:line="276" w:lineRule="auto"/>
+        <w:rPr>
+          <w:rFonts w:cstheme="minorHAnsi"/>
+          <w:b/>
+          <w:color w:val="000000" w:themeColor="text1"/>
+          <w:sz w:val="24"/>
+          <w:szCs w:val="24"/>
+          <w:shd w:val="clear" w:color="auto" w:fill="FFFFFF"/>
+        </w:rPr>
+      </w:pPr>
+      <w:proofErr w:type="gramStart"/>
+      <w:r>
+        <w:rPr>
+          <w:rFonts w:eastAsiaTheme="minorEastAsia" w:cstheme="minorHAnsi"/>
+          <w:color w:val="000000" w:themeColor="text1"/>
+          <w:sz w:val="24"/>
+          <w:szCs w:val="24"/>
+          <w:shd w:val="clear" w:color="auto" w:fill="FFFFFF"/>
+        </w:rPr>
+        <w:t>Ans :</w:t>
+      </w:r>
+      <w:proofErr w:type="gramEnd"/>
+      <w:r>
+        <w:rPr>
+          <w:rFonts w:eastAsiaTheme="minorEastAsia" w:cstheme="minorHAnsi"/>
+          <w:color w:val="000000" w:themeColor="text1"/>
+          <w:sz w:val="24"/>
+          <w:szCs w:val="24"/>
+          <w:shd w:val="clear" w:color="auto" w:fill="FFFFFF"/>
+        </w:rPr>
+        <w:t xml:space="preserve"> 24.23,25.53,25.41,24.14,29.62,28.25,25.81,24.39,40.26,32.95,91.36,25.99,39.42,26.71,35.00</w:t>
+      </w:r>
+    </w:p>
+    <w:p>
+      <w:pPr>
+        <w:pStyle w:val="ListParagraph"/>
         <w:autoSpaceDE w:val="0"/>
         <w:autoSpaceDN w:val="0"/>
         <w:adjustRightInd w:val="0"/>
@@ -1577,10 +2792,17 @@
           <w:szCs w:val="24"/>
         </w:rPr>
       </w:pPr>
-    </w:p>
-    <w:p>
-      <w:pPr>
-        <w:pStyle w:val="10"/>
+      <w:r>
+        <w:rPr>
+          <w:sz w:val="24"/>
+          <w:szCs w:val="24"/>
+        </w:rPr>
+        <w:t>Outliers are present</w:t>
+      </w:r>
+    </w:p>
+    <w:p>
+      <w:pPr>
+        <w:pStyle w:val="ListParagraph"/>
         <w:autoSpaceDE w:val="0"/>
         <w:autoSpaceDN w:val="0"/>
         <w:adjustRightInd w:val="0"/>
@@ -1592,13 +2814,95 @@
       </w:pPr>
       <w:r>
         <w:rPr>
+          <w:sz w:val="24"/>
+          <w:szCs w:val="24"/>
+        </w:rPr>
+        <w:t xml:space="preserve">Mean = </w:t>
+      </w:r>
+      <w:r>
+        <w:rPr>
+          <w:sz w:val="24"/>
+          <w:szCs w:val="24"/>
+        </w:rPr>
+        <w:t>33.27133333333333</w:t>
+      </w:r>
+    </w:p>
+    <w:p>
+      <w:pPr>
+        <w:pStyle w:val="ListParagraph"/>
+        <w:autoSpaceDE w:val="0"/>
+        <w:autoSpaceDN w:val="0"/>
+        <w:adjustRightInd w:val="0"/>
+        <w:spacing w:after="0"/>
+        <w:rPr>
+          <w:sz w:val="24"/>
+          <w:szCs w:val="24"/>
+        </w:rPr>
+      </w:pPr>
+      <w:r>
+        <w:rPr>
+          <w:sz w:val="24"/>
+          <w:szCs w:val="24"/>
+        </w:rPr>
+        <w:t xml:space="preserve">Standard deviation = </w:t>
+      </w:r>
+      <w:r>
+        <w:rPr>
+          <w:sz w:val="24"/>
+          <w:szCs w:val="24"/>
+        </w:rPr>
+        <w:t>16.945400921222028</w:t>
+      </w:r>
+    </w:p>
+    <w:p>
+      <w:pPr>
+        <w:pStyle w:val="ListParagraph"/>
+        <w:autoSpaceDE w:val="0"/>
+        <w:autoSpaceDN w:val="0"/>
+        <w:adjustRightInd w:val="0"/>
+        <w:spacing w:after="0"/>
+        <w:rPr>
+          <w:sz w:val="24"/>
+          <w:szCs w:val="24"/>
+        </w:rPr>
+      </w:pPr>
+      <w:r>
+        <w:rPr>
+          <w:sz w:val="24"/>
+          <w:szCs w:val="24"/>
+        </w:rPr>
+        <w:t xml:space="preserve">Variance = </w:t>
+      </w:r>
+      <w:r>
+        <w:rPr>
+          <w:sz w:val="24"/>
+          <w:szCs w:val="24"/>
+        </w:rPr>
+        <w:t>287.1466123809524</w:t>
+      </w:r>
+    </w:p>
+    <w:p>
+      <w:pPr>
+        <w:pStyle w:val="ListParagraph"/>
+        <w:autoSpaceDE w:val="0"/>
+        <w:autoSpaceDN w:val="0"/>
+        <w:adjustRightInd w:val="0"/>
+        <w:spacing w:after="0"/>
+        <w:rPr>
+          <w:sz w:val="24"/>
+          <w:szCs w:val="24"/>
+        </w:rPr>
+      </w:pPr>
+      <w:r>
+        <w:rPr>
           <w:b/>
+          <w:noProof/>
           <w:color w:val="FF0000"/>
           <w:sz w:val="32"/>
           <w:szCs w:val="32"/>
         </w:rPr>
         <w:drawing>
-          <wp:anchor distT="0" distB="0" distL="114300" distR="114300" simplePos="0" relativeHeight="251665408" behindDoc="1" locked="0" layoutInCell="1" allowOverlap="1">
+          <wp:anchor distT="0" distB="0" distL="114300" distR="114300" simplePos="0" relativeHeight="251665408" behindDoc="1" locked="0" layoutInCell="1" allowOverlap="1" wp14:anchorId="117DC4C4" wp14:editId="20F23E24">
             <wp:simplePos x="0" y="0"/>
             <wp:positionH relativeFrom="margin">
               <wp:posOffset>-373380</wp:posOffset>
@@ -1623,7 +2927,7 @@
                     </pic:cNvPicPr>
                   </pic:nvPicPr>
                   <pic:blipFill>
-                    <a:blip r:embed="rId12">
+                    <a:blip r:embed="rId9">
                       <a:extLst>
                         <a:ext uri="{28A0092B-C50C-407E-A947-70E740481C1C}">
                           <a14:useLocalDpi xmlns:a14="http://schemas.microsoft.com/office/drawing/2010/main" val="0"/>
@@ -1652,42 +2956,27 @@
     </w:p>
     <w:tbl>
       <w:tblPr>
-        <w:tblStyle w:val="3"/>
         <w:tblW w:w="3826" w:type="dxa"/>
         <w:jc w:val="center"/>
-        <w:tblLayout w:type="autofit"/>
-        <w:tblCellMar>
-          <w:top w:w="0" w:type="dxa"/>
-          <w:left w:w="108" w:type="dxa"/>
-          <w:bottom w:w="0" w:type="dxa"/>
-          <w:right w:w="108" w:type="dxa"/>
-        </w:tblCellMar>
+        <w:tblLook w:val="04A0" w:firstRow="1" w:lastRow="0" w:firstColumn="1" w:lastColumn="0" w:noHBand="0" w:noVBand="1"/>
       </w:tblPr>
       <w:tblGrid>
         <w:gridCol w:w="2476"/>
         <w:gridCol w:w="1350"/>
       </w:tblGrid>
       <w:tr>
-        <w:tblPrEx>
-          <w:tblCellMar>
-            <w:top w:w="0" w:type="dxa"/>
-            <w:left w:w="108" w:type="dxa"/>
-            <w:bottom w:w="0" w:type="dxa"/>
-            <w:right w:w="108" w:type="dxa"/>
-          </w:tblCellMar>
-        </w:tblPrEx>
         <w:trPr>
-          <w:trHeight w:val="300" w:hRule="atLeast"/>
+          <w:trHeight w:val="300"/>
           <w:jc w:val="center"/>
         </w:trPr>
         <w:tc>
           <w:tcPr>
             <w:tcW w:w="2476" w:type="dxa"/>
             <w:tcBorders>
-              <w:top w:val="single" w:color="auto" w:sz="4" w:space="0"/>
-              <w:left w:val="single" w:color="auto" w:sz="4" w:space="0"/>
-              <w:bottom w:val="single" w:color="auto" w:sz="4" w:space="0"/>
-              <w:right w:val="single" w:color="auto" w:sz="4" w:space="0"/>
+              <w:top w:val="single" w:sz="4" w:space="0" w:color="auto"/>
+              <w:left w:val="single" w:sz="4" w:space="0" w:color="auto"/>
+              <w:bottom w:val="single" w:sz="4" w:space="0" w:color="auto"/>
+              <w:right w:val="single" w:sz="4" w:space="0" w:color="auto"/>
             </w:tcBorders>
             <w:shd w:val="clear" w:color="auto" w:fill="auto"/>
             <w:noWrap/>
@@ -1720,10 +3009,10 @@
           <w:tcPr>
             <w:tcW w:w="1350" w:type="dxa"/>
             <w:tcBorders>
-              <w:top w:val="single" w:color="auto" w:sz="4" w:space="0"/>
+              <w:top w:val="single" w:sz="4" w:space="0" w:color="auto"/>
               <w:left w:val="nil"/>
-              <w:bottom w:val="single" w:color="auto" w:sz="4" w:space="0"/>
-              <w:right w:val="single" w:color="auto" w:sz="4" w:space="0"/>
+              <w:bottom w:val="single" w:sz="4" w:space="0" w:color="auto"/>
+              <w:right w:val="single" w:sz="4" w:space="0" w:color="auto"/>
             </w:tcBorders>
             <w:shd w:val="clear" w:color="auto" w:fill="auto"/>
             <w:noWrap/>
@@ -1755,26 +3044,18 @@
         </w:tc>
       </w:tr>
       <w:tr>
-        <w:tblPrEx>
-          <w:tblCellMar>
-            <w:top w:w="0" w:type="dxa"/>
-            <w:left w:w="108" w:type="dxa"/>
-            <w:bottom w:w="0" w:type="dxa"/>
-            <w:right w:w="108" w:type="dxa"/>
-          </w:tblCellMar>
-        </w:tblPrEx>
         <w:trPr>
-          <w:trHeight w:val="300" w:hRule="atLeast"/>
+          <w:trHeight w:val="300"/>
           <w:jc w:val="center"/>
         </w:trPr>
         <w:tc>
           <w:tcPr>
             <w:tcW w:w="2476" w:type="dxa"/>
             <w:tcBorders>
-              <w:top w:val="single" w:color="auto" w:sz="4" w:space="0"/>
-              <w:left w:val="single" w:color="auto" w:sz="4" w:space="0"/>
-              <w:bottom w:val="single" w:color="auto" w:sz="4" w:space="0"/>
-              <w:right w:val="single" w:color="auto" w:sz="4" w:space="0"/>
+              <w:top w:val="single" w:sz="4" w:space="0" w:color="auto"/>
+              <w:left w:val="single" w:sz="4" w:space="0" w:color="auto"/>
+              <w:bottom w:val="single" w:sz="4" w:space="0" w:color="auto"/>
+              <w:right w:val="single" w:sz="4" w:space="0" w:color="auto"/>
             </w:tcBorders>
             <w:shd w:val="clear" w:color="auto" w:fill="auto"/>
             <w:noWrap/>
@@ -1805,10 +3086,10 @@
           <w:tcPr>
             <w:tcW w:w="1350" w:type="dxa"/>
             <w:tcBorders>
-              <w:top w:val="single" w:color="auto" w:sz="4" w:space="0"/>
+              <w:top w:val="single" w:sz="4" w:space="0" w:color="auto"/>
               <w:left w:val="nil"/>
-              <w:bottom w:val="single" w:color="auto" w:sz="4" w:space="0"/>
-              <w:right w:val="single" w:color="auto" w:sz="4" w:space="0"/>
+              <w:bottom w:val="single" w:sz="4" w:space="0" w:color="auto"/>
+              <w:right w:val="single" w:sz="4" w:space="0" w:color="auto"/>
             </w:tcBorders>
             <w:shd w:val="clear" w:color="auto" w:fill="auto"/>
             <w:noWrap/>
@@ -1838,16 +3119,8 @@
         </w:tc>
       </w:tr>
       <w:tr>
-        <w:tblPrEx>
-          <w:tblCellMar>
-            <w:top w:w="0" w:type="dxa"/>
-            <w:left w:w="108" w:type="dxa"/>
-            <w:bottom w:w="0" w:type="dxa"/>
-            <w:right w:w="108" w:type="dxa"/>
-          </w:tblCellMar>
-        </w:tblPrEx>
         <w:trPr>
-          <w:trHeight w:val="300" w:hRule="atLeast"/>
+          <w:trHeight w:val="300"/>
           <w:jc w:val="center"/>
         </w:trPr>
         <w:tc>
@@ -1855,9 +3128,9 @@
             <w:tcW w:w="2476" w:type="dxa"/>
             <w:tcBorders>
               <w:top w:val="nil"/>
-              <w:left w:val="single" w:color="auto" w:sz="4" w:space="0"/>
-              <w:bottom w:val="single" w:color="auto" w:sz="4" w:space="0"/>
-              <w:right w:val="single" w:color="auto" w:sz="4" w:space="0"/>
+              <w:left w:val="single" w:sz="4" w:space="0" w:color="auto"/>
+              <w:bottom w:val="single" w:sz="4" w:space="0" w:color="auto"/>
+              <w:right w:val="single" w:sz="4" w:space="0" w:color="auto"/>
             </w:tcBorders>
             <w:shd w:val="clear" w:color="auto" w:fill="auto"/>
             <w:noWrap/>
@@ -1890,8 +3163,8 @@
             <w:tcBorders>
               <w:top w:val="nil"/>
               <w:left w:val="nil"/>
-              <w:bottom w:val="single" w:color="auto" w:sz="4" w:space="0"/>
-              <w:right w:val="single" w:color="auto" w:sz="4" w:space="0"/>
+              <w:bottom w:val="single" w:sz="4" w:space="0" w:color="auto"/>
+              <w:right w:val="single" w:sz="4" w:space="0" w:color="auto"/>
             </w:tcBorders>
             <w:shd w:val="clear" w:color="auto" w:fill="auto"/>
             <w:noWrap/>
@@ -1921,16 +3194,8 @@
         </w:tc>
       </w:tr>
       <w:tr>
-        <w:tblPrEx>
-          <w:tblCellMar>
-            <w:top w:w="0" w:type="dxa"/>
-            <w:left w:w="108" w:type="dxa"/>
-            <w:bottom w:w="0" w:type="dxa"/>
-            <w:right w:w="108" w:type="dxa"/>
-          </w:tblCellMar>
-        </w:tblPrEx>
         <w:trPr>
-          <w:trHeight w:val="300" w:hRule="atLeast"/>
+          <w:trHeight w:val="300"/>
           <w:jc w:val="center"/>
         </w:trPr>
         <w:tc>
@@ -1938,9 +3203,9 @@
             <w:tcW w:w="2476" w:type="dxa"/>
             <w:tcBorders>
               <w:top w:val="nil"/>
-              <w:left w:val="single" w:color="auto" w:sz="4" w:space="0"/>
-              <w:bottom w:val="single" w:color="auto" w:sz="4" w:space="0"/>
-              <w:right w:val="single" w:color="auto" w:sz="4" w:space="0"/>
+              <w:left w:val="single" w:sz="4" w:space="0" w:color="auto"/>
+              <w:bottom w:val="single" w:sz="4" w:space="0" w:color="auto"/>
+              <w:right w:val="single" w:sz="4" w:space="0" w:color="auto"/>
             </w:tcBorders>
             <w:shd w:val="clear" w:color="auto" w:fill="auto"/>
             <w:noWrap/>
@@ -1973,8 +3238,8 @@
             <w:tcBorders>
               <w:top w:val="nil"/>
               <w:left w:val="nil"/>
-              <w:bottom w:val="single" w:color="auto" w:sz="4" w:space="0"/>
-              <w:right w:val="single" w:color="auto" w:sz="4" w:space="0"/>
+              <w:bottom w:val="single" w:sz="4" w:space="0" w:color="auto"/>
+              <w:right w:val="single" w:sz="4" w:space="0" w:color="auto"/>
             </w:tcBorders>
             <w:shd w:val="clear" w:color="auto" w:fill="auto"/>
             <w:noWrap/>
@@ -2004,16 +3269,8 @@
         </w:tc>
       </w:tr>
       <w:tr>
-        <w:tblPrEx>
-          <w:tblCellMar>
-            <w:top w:w="0" w:type="dxa"/>
-            <w:left w:w="108" w:type="dxa"/>
-            <w:bottom w:w="0" w:type="dxa"/>
-            <w:right w:w="108" w:type="dxa"/>
-          </w:tblCellMar>
-        </w:tblPrEx>
         <w:trPr>
-          <w:trHeight w:val="300" w:hRule="atLeast"/>
+          <w:trHeight w:val="300"/>
           <w:jc w:val="center"/>
         </w:trPr>
         <w:tc>
@@ -2021,9 +3278,9 @@
             <w:tcW w:w="2476" w:type="dxa"/>
             <w:tcBorders>
               <w:top w:val="nil"/>
-              <w:left w:val="single" w:color="auto" w:sz="4" w:space="0"/>
-              <w:bottom w:val="single" w:color="auto" w:sz="4" w:space="0"/>
-              <w:right w:val="single" w:color="auto" w:sz="4" w:space="0"/>
+              <w:left w:val="single" w:sz="4" w:space="0" w:color="auto"/>
+              <w:bottom w:val="single" w:sz="4" w:space="0" w:color="auto"/>
+              <w:right w:val="single" w:sz="4" w:space="0" w:color="auto"/>
             </w:tcBorders>
             <w:shd w:val="clear" w:color="auto" w:fill="auto"/>
             <w:noWrap/>
@@ -2056,8 +3313,8 @@
             <w:tcBorders>
               <w:top w:val="nil"/>
               <w:left w:val="nil"/>
-              <w:bottom w:val="single" w:color="auto" w:sz="4" w:space="0"/>
-              <w:right w:val="single" w:color="auto" w:sz="4" w:space="0"/>
+              <w:bottom w:val="single" w:sz="4" w:space="0" w:color="auto"/>
+              <w:right w:val="single" w:sz="4" w:space="0" w:color="auto"/>
             </w:tcBorders>
             <w:shd w:val="clear" w:color="auto" w:fill="auto"/>
             <w:noWrap/>
@@ -2087,16 +3344,8 @@
         </w:tc>
       </w:tr>
       <w:tr>
-        <w:tblPrEx>
-          <w:tblCellMar>
-            <w:top w:w="0" w:type="dxa"/>
-            <w:left w:w="108" w:type="dxa"/>
-            <w:bottom w:w="0" w:type="dxa"/>
-            <w:right w:w="108" w:type="dxa"/>
-          </w:tblCellMar>
-        </w:tblPrEx>
         <w:trPr>
-          <w:trHeight w:val="300" w:hRule="atLeast"/>
+          <w:trHeight w:val="300"/>
           <w:jc w:val="center"/>
         </w:trPr>
         <w:tc>
@@ -2104,9 +3353,9 @@
             <w:tcW w:w="2476" w:type="dxa"/>
             <w:tcBorders>
               <w:top w:val="nil"/>
-              <w:left w:val="single" w:color="auto" w:sz="4" w:space="0"/>
-              <w:bottom w:val="single" w:color="auto" w:sz="4" w:space="0"/>
-              <w:right w:val="single" w:color="auto" w:sz="4" w:space="0"/>
+              <w:left w:val="single" w:sz="4" w:space="0" w:color="auto"/>
+              <w:bottom w:val="single" w:sz="4" w:space="0" w:color="auto"/>
+              <w:right w:val="single" w:sz="4" w:space="0" w:color="auto"/>
             </w:tcBorders>
             <w:shd w:val="clear" w:color="auto" w:fill="auto"/>
             <w:noWrap/>
@@ -2122,6 +3371,7 @@
                 <w:szCs w:val="24"/>
               </w:rPr>
             </w:pPr>
+            <w:proofErr w:type="spellStart"/>
             <w:r>
               <w:rPr>
                 <w:rFonts w:eastAsia="Times New Roman" w:cs="Times New Roman"/>
@@ -2129,7 +3379,28 @@
                 <w:sz w:val="24"/>
                 <w:szCs w:val="24"/>
               </w:rPr>
-              <w:t>J.P.Morgan &amp; Co.</w:t>
+              <w:t>J.</w:t>
+            </w:r>
+            <w:proofErr w:type="gramStart"/>
+            <w:r>
+              <w:rPr>
+                <w:rFonts w:eastAsia="Times New Roman" w:cs="Times New Roman"/>
+                <w:color w:val="000000"/>
+                <w:sz w:val="24"/>
+                <w:szCs w:val="24"/>
+              </w:rPr>
+              <w:t>P.Morgan</w:t>
+            </w:r>
+            <w:proofErr w:type="spellEnd"/>
+            <w:proofErr w:type="gramEnd"/>
+            <w:r>
+              <w:rPr>
+                <w:rFonts w:eastAsia="Times New Roman" w:cs="Times New Roman"/>
+                <w:color w:val="000000"/>
+                <w:sz w:val="24"/>
+                <w:szCs w:val="24"/>
+              </w:rPr>
+              <w:t xml:space="preserve"> &amp; Co.</w:t>
             </w:r>
           </w:p>
         </w:tc>
@@ -2139,8 +3410,8 @@
             <w:tcBorders>
               <w:top w:val="nil"/>
               <w:left w:val="nil"/>
-              <w:bottom w:val="single" w:color="auto" w:sz="4" w:space="0"/>
-              <w:right w:val="single" w:color="auto" w:sz="4" w:space="0"/>
+              <w:bottom w:val="single" w:sz="4" w:space="0" w:color="auto"/>
+              <w:right w:val="single" w:sz="4" w:space="0" w:color="auto"/>
             </w:tcBorders>
             <w:shd w:val="clear" w:color="auto" w:fill="auto"/>
             <w:noWrap/>
@@ -2170,16 +3441,8 @@
         </w:tc>
       </w:tr>
       <w:tr>
-        <w:tblPrEx>
-          <w:tblCellMar>
-            <w:top w:w="0" w:type="dxa"/>
-            <w:left w:w="108" w:type="dxa"/>
-            <w:bottom w:w="0" w:type="dxa"/>
-            <w:right w:w="108" w:type="dxa"/>
-          </w:tblCellMar>
-        </w:tblPrEx>
         <w:trPr>
-          <w:trHeight w:val="300" w:hRule="atLeast"/>
+          <w:trHeight w:val="300"/>
           <w:jc w:val="center"/>
         </w:trPr>
         <w:tc>
@@ -2187,9 +3450,9 @@
             <w:tcW w:w="2476" w:type="dxa"/>
             <w:tcBorders>
               <w:top w:val="nil"/>
-              <w:left w:val="single" w:color="auto" w:sz="4" w:space="0"/>
-              <w:bottom w:val="single" w:color="auto" w:sz="4" w:space="0"/>
-              <w:right w:val="single" w:color="auto" w:sz="4" w:space="0"/>
+              <w:left w:val="single" w:sz="4" w:space="0" w:color="auto"/>
+              <w:bottom w:val="single" w:sz="4" w:space="0" w:color="auto"/>
+              <w:right w:val="single" w:sz="4" w:space="0" w:color="auto"/>
             </w:tcBorders>
             <w:shd w:val="clear" w:color="auto" w:fill="auto"/>
             <w:noWrap/>
@@ -2222,8 +3485,8 @@
             <w:tcBorders>
               <w:top w:val="nil"/>
               <w:left w:val="nil"/>
-              <w:bottom w:val="single" w:color="auto" w:sz="4" w:space="0"/>
-              <w:right w:val="single" w:color="auto" w:sz="4" w:space="0"/>
+              <w:bottom w:val="single" w:sz="4" w:space="0" w:color="auto"/>
+              <w:right w:val="single" w:sz="4" w:space="0" w:color="auto"/>
             </w:tcBorders>
             <w:shd w:val="clear" w:color="auto" w:fill="auto"/>
             <w:noWrap/>
@@ -2253,16 +3516,8 @@
         </w:tc>
       </w:tr>
       <w:tr>
-        <w:tblPrEx>
-          <w:tblCellMar>
-            <w:top w:w="0" w:type="dxa"/>
-            <w:left w:w="108" w:type="dxa"/>
-            <w:bottom w:w="0" w:type="dxa"/>
-            <w:right w:w="108" w:type="dxa"/>
-          </w:tblCellMar>
-        </w:tblPrEx>
         <w:trPr>
-          <w:trHeight w:val="300" w:hRule="atLeast"/>
+          <w:trHeight w:val="300"/>
           <w:jc w:val="center"/>
         </w:trPr>
         <w:tc>
@@ -2270,9 +3525,9 @@
             <w:tcW w:w="2476" w:type="dxa"/>
             <w:tcBorders>
               <w:top w:val="nil"/>
-              <w:left w:val="single" w:color="auto" w:sz="4" w:space="0"/>
-              <w:bottom w:val="single" w:color="auto" w:sz="4" w:space="0"/>
-              <w:right w:val="single" w:color="auto" w:sz="4" w:space="0"/>
+              <w:left w:val="single" w:sz="4" w:space="0" w:color="auto"/>
+              <w:bottom w:val="single" w:sz="4" w:space="0" w:color="auto"/>
+              <w:right w:val="single" w:sz="4" w:space="0" w:color="auto"/>
             </w:tcBorders>
             <w:shd w:val="clear" w:color="auto" w:fill="auto"/>
             <w:noWrap/>
@@ -2305,8 +3560,8 @@
             <w:tcBorders>
               <w:top w:val="nil"/>
               <w:left w:val="nil"/>
-              <w:bottom w:val="single" w:color="auto" w:sz="4" w:space="0"/>
-              <w:right w:val="single" w:color="auto" w:sz="4" w:space="0"/>
+              <w:bottom w:val="single" w:sz="4" w:space="0" w:color="auto"/>
+              <w:right w:val="single" w:sz="4" w:space="0" w:color="auto"/>
             </w:tcBorders>
             <w:shd w:val="clear" w:color="auto" w:fill="auto"/>
             <w:noWrap/>
@@ -2336,16 +3591,8 @@
         </w:tc>
       </w:tr>
       <w:tr>
-        <w:tblPrEx>
-          <w:tblCellMar>
-            <w:top w:w="0" w:type="dxa"/>
-            <w:left w:w="108" w:type="dxa"/>
-            <w:bottom w:w="0" w:type="dxa"/>
-            <w:right w:w="108" w:type="dxa"/>
-          </w:tblCellMar>
-        </w:tblPrEx>
         <w:trPr>
-          <w:trHeight w:val="300" w:hRule="atLeast"/>
+          <w:trHeight w:val="300"/>
           <w:jc w:val="center"/>
         </w:trPr>
         <w:tc>
@@ -2353,9 +3600,9 @@
             <w:tcW w:w="2476" w:type="dxa"/>
             <w:tcBorders>
               <w:top w:val="nil"/>
-              <w:left w:val="single" w:color="auto" w:sz="4" w:space="0"/>
-              <w:bottom w:val="single" w:color="auto" w:sz="4" w:space="0"/>
-              <w:right w:val="single" w:color="auto" w:sz="4" w:space="0"/>
+              <w:left w:val="single" w:sz="4" w:space="0" w:color="auto"/>
+              <w:bottom w:val="single" w:sz="4" w:space="0" w:color="auto"/>
+              <w:right w:val="single" w:sz="4" w:space="0" w:color="auto"/>
             </w:tcBorders>
             <w:shd w:val="clear" w:color="auto" w:fill="auto"/>
             <w:noWrap/>
@@ -2388,8 +3635,8 @@
             <w:tcBorders>
               <w:top w:val="nil"/>
               <w:left w:val="nil"/>
-              <w:bottom w:val="single" w:color="auto" w:sz="4" w:space="0"/>
-              <w:right w:val="single" w:color="auto" w:sz="4" w:space="0"/>
+              <w:bottom w:val="single" w:sz="4" w:space="0" w:color="auto"/>
+              <w:right w:val="single" w:sz="4" w:space="0" w:color="auto"/>
             </w:tcBorders>
             <w:shd w:val="clear" w:color="auto" w:fill="auto"/>
             <w:noWrap/>
@@ -2419,16 +3666,8 @@
         </w:tc>
       </w:tr>
       <w:tr>
-        <w:tblPrEx>
-          <w:tblCellMar>
-            <w:top w:w="0" w:type="dxa"/>
-            <w:left w:w="108" w:type="dxa"/>
-            <w:bottom w:w="0" w:type="dxa"/>
-            <w:right w:w="108" w:type="dxa"/>
-          </w:tblCellMar>
-        </w:tblPrEx>
         <w:trPr>
-          <w:trHeight w:val="300" w:hRule="atLeast"/>
+          <w:trHeight w:val="300"/>
           <w:jc w:val="center"/>
         </w:trPr>
         <w:tc>
@@ -2436,9 +3675,9 @@
             <w:tcW w:w="2476" w:type="dxa"/>
             <w:tcBorders>
               <w:top w:val="nil"/>
-              <w:left w:val="single" w:color="auto" w:sz="4" w:space="0"/>
-              <w:bottom w:val="single" w:color="auto" w:sz="4" w:space="0"/>
-              <w:right w:val="single" w:color="auto" w:sz="4" w:space="0"/>
+              <w:left w:val="single" w:sz="4" w:space="0" w:color="auto"/>
+              <w:bottom w:val="single" w:sz="4" w:space="0" w:color="auto"/>
+              <w:right w:val="single" w:sz="4" w:space="0" w:color="auto"/>
             </w:tcBorders>
             <w:shd w:val="clear" w:color="auto" w:fill="auto"/>
             <w:noWrap/>
@@ -2471,8 +3710,8 @@
             <w:tcBorders>
               <w:top w:val="nil"/>
               <w:left w:val="nil"/>
-              <w:bottom w:val="single" w:color="auto" w:sz="4" w:space="0"/>
-              <w:right w:val="single" w:color="auto" w:sz="4" w:space="0"/>
+              <w:bottom w:val="single" w:sz="4" w:space="0" w:color="auto"/>
+              <w:right w:val="single" w:sz="4" w:space="0" w:color="auto"/>
             </w:tcBorders>
             <w:shd w:val="clear" w:color="auto" w:fill="auto"/>
             <w:noWrap/>
@@ -2502,16 +3741,8 @@
         </w:tc>
       </w:tr>
       <w:tr>
-        <w:tblPrEx>
-          <w:tblCellMar>
-            <w:top w:w="0" w:type="dxa"/>
-            <w:left w:w="108" w:type="dxa"/>
-            <w:bottom w:w="0" w:type="dxa"/>
-            <w:right w:w="108" w:type="dxa"/>
-          </w:tblCellMar>
-        </w:tblPrEx>
         <w:trPr>
-          <w:trHeight w:val="300" w:hRule="atLeast"/>
+          <w:trHeight w:val="300"/>
           <w:jc w:val="center"/>
         </w:trPr>
         <w:tc>
@@ -2519,9 +3750,9 @@
             <w:tcW w:w="2476" w:type="dxa"/>
             <w:tcBorders>
               <w:top w:val="nil"/>
-              <w:left w:val="single" w:color="auto" w:sz="4" w:space="0"/>
-              <w:bottom w:val="single" w:color="auto" w:sz="4" w:space="0"/>
-              <w:right w:val="single" w:color="auto" w:sz="4" w:space="0"/>
+              <w:left w:val="single" w:sz="4" w:space="0" w:color="auto"/>
+              <w:bottom w:val="single" w:sz="4" w:space="0" w:color="auto"/>
+              <w:right w:val="single" w:sz="4" w:space="0" w:color="auto"/>
             </w:tcBorders>
             <w:shd w:val="clear" w:color="auto" w:fill="auto"/>
             <w:noWrap/>
@@ -2554,8 +3785,8 @@
             <w:tcBorders>
               <w:top w:val="nil"/>
               <w:left w:val="nil"/>
-              <w:bottom w:val="single" w:color="auto" w:sz="4" w:space="0"/>
-              <w:right w:val="single" w:color="auto" w:sz="4" w:space="0"/>
+              <w:bottom w:val="single" w:sz="4" w:space="0" w:color="auto"/>
+              <w:right w:val="single" w:sz="4" w:space="0" w:color="auto"/>
             </w:tcBorders>
             <w:shd w:val="clear" w:color="auto" w:fill="auto"/>
             <w:noWrap/>
@@ -2585,16 +3816,8 @@
         </w:tc>
       </w:tr>
       <w:tr>
-        <w:tblPrEx>
-          <w:tblCellMar>
-            <w:top w:w="0" w:type="dxa"/>
-            <w:left w:w="108" w:type="dxa"/>
-            <w:bottom w:w="0" w:type="dxa"/>
-            <w:right w:w="108" w:type="dxa"/>
-          </w:tblCellMar>
-        </w:tblPrEx>
         <w:trPr>
-          <w:trHeight w:val="300" w:hRule="atLeast"/>
+          <w:trHeight w:val="300"/>
           <w:jc w:val="center"/>
         </w:trPr>
         <w:tc>
@@ -2602,9 +3825,9 @@
             <w:tcW w:w="2476" w:type="dxa"/>
             <w:tcBorders>
               <w:top w:val="nil"/>
-              <w:left w:val="single" w:color="auto" w:sz="4" w:space="0"/>
-              <w:bottom w:val="single" w:color="auto" w:sz="4" w:space="0"/>
-              <w:right w:val="single" w:color="auto" w:sz="4" w:space="0"/>
+              <w:left w:val="single" w:sz="4" w:space="0" w:color="auto"/>
+              <w:bottom w:val="single" w:sz="4" w:space="0" w:color="auto"/>
+              <w:right w:val="single" w:sz="4" w:space="0" w:color="auto"/>
             </w:tcBorders>
             <w:shd w:val="clear" w:color="auto" w:fill="auto"/>
             <w:noWrap/>
@@ -2637,8 +3860,8 @@
             <w:tcBorders>
               <w:top w:val="nil"/>
               <w:left w:val="nil"/>
-              <w:bottom w:val="single" w:color="auto" w:sz="4" w:space="0"/>
-              <w:right w:val="single" w:color="auto" w:sz="4" w:space="0"/>
+              <w:bottom w:val="single" w:sz="4" w:space="0" w:color="auto"/>
+              <w:right w:val="single" w:sz="4" w:space="0" w:color="auto"/>
             </w:tcBorders>
             <w:shd w:val="clear" w:color="auto" w:fill="auto"/>
             <w:noWrap/>
@@ -2668,16 +3891,8 @@
         </w:tc>
       </w:tr>
       <w:tr>
-        <w:tblPrEx>
-          <w:tblCellMar>
-            <w:top w:w="0" w:type="dxa"/>
-            <w:left w:w="108" w:type="dxa"/>
-            <w:bottom w:w="0" w:type="dxa"/>
-            <w:right w:w="108" w:type="dxa"/>
-          </w:tblCellMar>
-        </w:tblPrEx>
         <w:trPr>
-          <w:trHeight w:val="300" w:hRule="atLeast"/>
+          <w:trHeight w:val="300"/>
           <w:jc w:val="center"/>
         </w:trPr>
         <w:tc>
@@ -2685,9 +3900,9 @@
             <w:tcW w:w="2476" w:type="dxa"/>
             <w:tcBorders>
               <w:top w:val="nil"/>
-              <w:left w:val="single" w:color="auto" w:sz="4" w:space="0"/>
-              <w:bottom w:val="single" w:color="auto" w:sz="4" w:space="0"/>
-              <w:right w:val="single" w:color="auto" w:sz="4" w:space="0"/>
+              <w:left w:val="single" w:sz="4" w:space="0" w:color="auto"/>
+              <w:bottom w:val="single" w:sz="4" w:space="0" w:color="auto"/>
+              <w:right w:val="single" w:sz="4" w:space="0" w:color="auto"/>
             </w:tcBorders>
             <w:shd w:val="clear" w:color="auto" w:fill="auto"/>
             <w:noWrap/>
@@ -2720,8 +3935,8 @@
             <w:tcBorders>
               <w:top w:val="nil"/>
               <w:left w:val="nil"/>
-              <w:bottom w:val="single" w:color="auto" w:sz="4" w:space="0"/>
-              <w:right w:val="single" w:color="auto" w:sz="4" w:space="0"/>
+              <w:bottom w:val="single" w:sz="4" w:space="0" w:color="auto"/>
+              <w:right w:val="single" w:sz="4" w:space="0" w:color="auto"/>
             </w:tcBorders>
             <w:shd w:val="clear" w:color="auto" w:fill="auto"/>
             <w:noWrap/>
@@ -2751,16 +3966,8 @@
         </w:tc>
       </w:tr>
       <w:tr>
-        <w:tblPrEx>
-          <w:tblCellMar>
-            <w:top w:w="0" w:type="dxa"/>
-            <w:left w:w="108" w:type="dxa"/>
-            <w:bottom w:w="0" w:type="dxa"/>
-            <w:right w:w="108" w:type="dxa"/>
-          </w:tblCellMar>
-        </w:tblPrEx>
         <w:trPr>
-          <w:trHeight w:val="300" w:hRule="atLeast"/>
+          <w:trHeight w:val="300"/>
           <w:jc w:val="center"/>
         </w:trPr>
         <w:tc>
@@ -2768,9 +3975,9 @@
             <w:tcW w:w="2476" w:type="dxa"/>
             <w:tcBorders>
               <w:top w:val="nil"/>
-              <w:left w:val="single" w:color="auto" w:sz="4" w:space="0"/>
-              <w:bottom w:val="single" w:color="auto" w:sz="4" w:space="0"/>
-              <w:right w:val="single" w:color="auto" w:sz="4" w:space="0"/>
+              <w:left w:val="single" w:sz="4" w:space="0" w:color="auto"/>
+              <w:bottom w:val="single" w:sz="4" w:space="0" w:color="auto"/>
+              <w:right w:val="single" w:sz="4" w:space="0" w:color="auto"/>
             </w:tcBorders>
             <w:shd w:val="clear" w:color="auto" w:fill="auto"/>
             <w:noWrap/>
@@ -2803,8 +4010,8 @@
             <w:tcBorders>
               <w:top w:val="nil"/>
               <w:left w:val="nil"/>
-              <w:bottom w:val="single" w:color="auto" w:sz="4" w:space="0"/>
-              <w:right w:val="single" w:color="auto" w:sz="4" w:space="0"/>
+              <w:bottom w:val="single" w:sz="4" w:space="0" w:color="auto"/>
+              <w:right w:val="single" w:sz="4" w:space="0" w:color="auto"/>
             </w:tcBorders>
             <w:shd w:val="clear" w:color="auto" w:fill="auto"/>
             <w:noWrap/>
@@ -2834,16 +4041,8 @@
         </w:tc>
       </w:tr>
       <w:tr>
-        <w:tblPrEx>
-          <w:tblCellMar>
-            <w:top w:w="0" w:type="dxa"/>
-            <w:left w:w="108" w:type="dxa"/>
-            <w:bottom w:w="0" w:type="dxa"/>
-            <w:right w:w="108" w:type="dxa"/>
-          </w:tblCellMar>
-        </w:tblPrEx>
         <w:trPr>
-          <w:trHeight w:val="300" w:hRule="atLeast"/>
+          <w:trHeight w:val="300"/>
           <w:jc w:val="center"/>
         </w:trPr>
         <w:tc>
@@ -2851,9 +4050,9 @@
             <w:tcW w:w="2476" w:type="dxa"/>
             <w:tcBorders>
               <w:top w:val="nil"/>
-              <w:left w:val="single" w:color="auto" w:sz="4" w:space="0"/>
-              <w:bottom w:val="single" w:color="auto" w:sz="4" w:space="0"/>
-              <w:right w:val="single" w:color="auto" w:sz="4" w:space="0"/>
+              <w:left w:val="single" w:sz="4" w:space="0" w:color="auto"/>
+              <w:bottom w:val="single" w:sz="4" w:space="0" w:color="auto"/>
+              <w:right w:val="single" w:sz="4" w:space="0" w:color="auto"/>
             </w:tcBorders>
             <w:shd w:val="clear" w:color="auto" w:fill="auto"/>
             <w:noWrap/>
@@ -2886,8 +4085,8 @@
             <w:tcBorders>
               <w:top w:val="nil"/>
               <w:left w:val="nil"/>
-              <w:bottom w:val="single" w:color="auto" w:sz="4" w:space="0"/>
-              <w:right w:val="single" w:color="auto" w:sz="4" w:space="0"/>
+              <w:bottom w:val="single" w:sz="4" w:space="0" w:color="auto"/>
+              <w:right w:val="single" w:sz="4" w:space="0" w:color="auto"/>
             </w:tcBorders>
             <w:shd w:val="clear" w:color="auto" w:fill="auto"/>
             <w:noWrap/>
@@ -2917,16 +4116,8 @@
         </w:tc>
       </w:tr>
       <w:tr>
-        <w:tblPrEx>
-          <w:tblCellMar>
-            <w:top w:w="0" w:type="dxa"/>
-            <w:left w:w="108" w:type="dxa"/>
-            <w:bottom w:w="0" w:type="dxa"/>
-            <w:right w:w="108" w:type="dxa"/>
-          </w:tblCellMar>
-        </w:tblPrEx>
         <w:trPr>
-          <w:trHeight w:val="300" w:hRule="atLeast"/>
+          <w:trHeight w:val="300"/>
           <w:jc w:val="center"/>
         </w:trPr>
         <w:tc>
@@ -2934,9 +4125,9 @@
             <w:tcW w:w="2476" w:type="dxa"/>
             <w:tcBorders>
               <w:top w:val="nil"/>
-              <w:left w:val="single" w:color="auto" w:sz="4" w:space="0"/>
-              <w:bottom w:val="single" w:color="auto" w:sz="4" w:space="0"/>
-              <w:right w:val="single" w:color="auto" w:sz="4" w:space="0"/>
+              <w:left w:val="single" w:sz="4" w:space="0" w:color="auto"/>
+              <w:bottom w:val="single" w:sz="4" w:space="0" w:color="auto"/>
+              <w:right w:val="single" w:sz="4" w:space="0" w:color="auto"/>
             </w:tcBorders>
             <w:shd w:val="clear" w:color="auto" w:fill="auto"/>
             <w:noWrap/>
@@ -2969,8 +4160,8 @@
             <w:tcBorders>
               <w:top w:val="nil"/>
               <w:left w:val="nil"/>
-              <w:bottom w:val="single" w:color="auto" w:sz="4" w:space="0"/>
-              <w:right w:val="single" w:color="auto" w:sz="4" w:space="0"/>
+              <w:bottom w:val="single" w:sz="4" w:space="0" w:color="auto"/>
+              <w:right w:val="single" w:sz="4" w:space="0" w:color="auto"/>
             </w:tcBorders>
             <w:shd w:val="clear" w:color="auto" w:fill="auto"/>
             <w:noWrap/>
@@ -3008,11 +4199,6 @@
           <w:sz w:val="24"/>
           <w:szCs w:val="24"/>
           <w:shd w:val="clear" w:color="auto" w:fill="FFFFFF"/>
-          <w14:textFill>
-            <w14:solidFill>
-              <w14:schemeClr w14:val="tx1"/>
-            </w14:solidFill>
-          </w14:textFill>
         </w:rPr>
       </w:pPr>
     </w:p>
@@ -3028,25 +4214,15 @@
           <w:sz w:val="24"/>
           <w:szCs w:val="24"/>
           <w:shd w:val="clear" w:color="auto" w:fill="FFFFFF"/>
-          <w14:textFill>
-            <w14:solidFill>
-              <w14:schemeClr w14:val="tx1"/>
-            </w14:solidFill>
-          </w14:textFill>
-        </w:rPr>
-      </w:pPr>
-      <w:r>
-        <w:rPr>
-          <w:rFonts w:cstheme="minorHAnsi"/>
-          <w:color w:val="000000" w:themeColor="text1"/>
-          <w:sz w:val="24"/>
-          <w:szCs w:val="24"/>
-          <w:shd w:val="clear" w:color="auto" w:fill="FFFFFF"/>
-          <w14:textFill>
-            <w14:solidFill>
-              <w14:schemeClr w14:val="tx1"/>
-            </w14:solidFill>
-          </w14:textFill>
+        </w:rPr>
+      </w:pPr>
+      <w:r>
+        <w:rPr>
+          <w:rFonts w:cstheme="minorHAnsi"/>
+          <w:color w:val="000000" w:themeColor="text1"/>
+          <w:sz w:val="24"/>
+          <w:szCs w:val="24"/>
+          <w:shd w:val="clear" w:color="auto" w:fill="FFFFFF"/>
         </w:rPr>
         <w:t xml:space="preserve">Q8) AT&amp;T was running commercials in 1990 aimed at luring back customers who had switched to one of the other long-distance phone service providers. One such commercial shows a businessman trying to reach Phoenix and mistakenly getting Fiji, where a half-naked native on a beach responds incomprehensibly in Polynesian. When asked about this advertisement, AT&amp;T admitted that the portrayed incident did not actually take place but added that this was an enactment of something that “could happen.” Suppose that one in 200 long-distance telephone calls is misdirected. </w:t>
       </w:r>
@@ -3063,11 +4239,6 @@
           <w:sz w:val="24"/>
           <w:szCs w:val="24"/>
           <w:shd w:val="clear" w:color="auto" w:fill="FFFFFF"/>
-          <w14:textFill>
-            <w14:solidFill>
-              <w14:schemeClr w14:val="tx1"/>
-            </w14:solidFill>
-          </w14:textFill>
         </w:rPr>
       </w:pPr>
     </w:p>
@@ -3083,25 +4254,15 @@
           <w:sz w:val="24"/>
           <w:szCs w:val="24"/>
           <w:shd w:val="clear" w:color="auto" w:fill="FFFFFF"/>
-          <w14:textFill>
-            <w14:solidFill>
-              <w14:schemeClr w14:val="tx1"/>
-            </w14:solidFill>
-          </w14:textFill>
-        </w:rPr>
-      </w:pPr>
-      <w:r>
-        <w:rPr>
-          <w:rFonts w:cstheme="minorHAnsi"/>
-          <w:color w:val="000000" w:themeColor="text1"/>
-          <w:sz w:val="24"/>
-          <w:szCs w:val="24"/>
-          <w:shd w:val="clear" w:color="auto" w:fill="FFFFFF"/>
-          <w14:textFill>
-            <w14:solidFill>
-              <w14:schemeClr w14:val="tx1"/>
-            </w14:solidFill>
-          </w14:textFill>
+        </w:rPr>
+      </w:pPr>
+      <w:r>
+        <w:rPr>
+          <w:rFonts w:cstheme="minorHAnsi"/>
+          <w:color w:val="000000" w:themeColor="text1"/>
+          <w:sz w:val="24"/>
+          <w:szCs w:val="24"/>
+          <w:shd w:val="clear" w:color="auto" w:fill="FFFFFF"/>
         </w:rPr>
         <w:t>What is the probability that at least one in five attempted telephone calls reaches the wrong number? (Assume independence of attempts.)</w:t>
       </w:r>
@@ -3118,11 +4279,6 @@
           <w:sz w:val="24"/>
           <w:szCs w:val="24"/>
           <w:shd w:val="clear" w:color="auto" w:fill="FFFFFF"/>
-          <w14:textFill>
-            <w14:solidFill>
-              <w14:schemeClr w14:val="tx1"/>
-            </w14:solidFill>
-          </w14:textFill>
         </w:rPr>
       </w:pPr>
       <w:r>
@@ -3133,12 +4289,8 @@
           <w:sz w:val="24"/>
           <w:szCs w:val="24"/>
           <w:shd w:val="clear" w:color="auto" w:fill="FFFFFF"/>
-          <w14:textFill>
-            <w14:solidFill>
-              <w14:schemeClr w14:val="tx1"/>
-            </w14:solidFill>
-          </w14:textFill>
-        </w:rPr>
+        </w:rPr>
+        <w:lastRenderedPageBreak/>
         <w:t xml:space="preserve">Hint: </w:t>
       </w:r>
       <w:r>
@@ -3148,11 +4300,6 @@
           <w:sz w:val="24"/>
           <w:szCs w:val="24"/>
           <w:shd w:val="clear" w:color="auto" w:fill="FFFFFF"/>
-          <w14:textFill>
-            <w14:solidFill>
-              <w14:schemeClr w14:val="tx1"/>
-            </w14:solidFill>
-          </w14:textFill>
         </w:rPr>
         <w:t>[Using Probability formula evaluate the probability of one call being wrong out of five attempted calls]</w:t>
       </w:r>
@@ -3164,9 +4311,86 @@
         <w:adjustRightInd w:val="0"/>
         <w:spacing w:after="0" w:line="276" w:lineRule="auto"/>
         <w:rPr>
-          <w:sz w:val="24"/>
-        </w:rPr>
-      </w:pPr>
+          <w:rFonts w:cstheme="minorHAnsi"/>
+          <w:color w:val="000000" w:themeColor="text1"/>
+          <w:sz w:val="24"/>
+          <w:szCs w:val="24"/>
+          <w:shd w:val="clear" w:color="auto" w:fill="FFFFFF"/>
+        </w:rPr>
+      </w:pPr>
+      <w:r>
+        <w:rPr>
+          <w:rFonts w:cstheme="minorHAnsi"/>
+          <w:color w:val="000000" w:themeColor="text1"/>
+          <w:sz w:val="24"/>
+          <w:szCs w:val="24"/>
+          <w:shd w:val="clear" w:color="auto" w:fill="FFFFFF"/>
+        </w:rPr>
+        <w:t xml:space="preserve">Ans : </w:t>
+      </w:r>
+      <w:r>
+        <w:t>IF 1 in 200 long-distance telephone calls are getting misdirected.</w:t>
+      </w:r>
+      <w:r>
+        <w:br/>
+        <w:t xml:space="preserve">probability of call misdirecting = 1/200 Probability of call not Misdirecting = 1-1/200 = 199/200 The probability for at least one in five attempted telephone calls reaches the wrong number </w:t>
+      </w:r>
+      <w:proofErr w:type="spellStart"/>
+      <w:r>
+        <w:t>Number</w:t>
+      </w:r>
+      <w:proofErr w:type="spellEnd"/>
+      <w:r>
+        <w:t xml:space="preserve"> of Calls = 5 n = 5 p = 1/200 q = 199/200 P(x) = at least one in five attempted telephone calls reaches the wrong number P(x) = ⁿCₓ </w:t>
+      </w:r>
+      <w:proofErr w:type="spellStart"/>
+      <w:r>
+        <w:t>pˣ</w:t>
+      </w:r>
+      <w:proofErr w:type="spellEnd"/>
+      <w:r>
+        <w:t xml:space="preserve"> qⁿ⁻ˣ P(x) = (</w:t>
+      </w:r>
+      <w:proofErr w:type="spellStart"/>
+      <w:r>
+        <w:t>nCx</w:t>
+      </w:r>
+      <w:proofErr w:type="spellEnd"/>
+      <w:r>
+        <w:t>) (</w:t>
+      </w:r>
+      <w:proofErr w:type="spellStart"/>
+      <w:r>
+        <w:t>p^x</w:t>
+      </w:r>
+      <w:proofErr w:type="spellEnd"/>
+      <w:r>
+        <w:t>) (</w:t>
+      </w:r>
+      <w:proofErr w:type="spellStart"/>
+      <w:r>
+        <w:t>q^n-x</w:t>
+      </w:r>
+      <w:proofErr w:type="spellEnd"/>
+      <w:r>
+        <w:t xml:space="preserve">) # </w:t>
+      </w:r>
+      <w:proofErr w:type="spellStart"/>
+      <w:r>
+        <w:t>nCr</w:t>
+      </w:r>
+      <w:proofErr w:type="spellEnd"/>
+      <w:r>
+        <w:t xml:space="preserve"> = n! / r! * (n - r)! </w:t>
+      </w:r>
+      <w:proofErr w:type="gramStart"/>
+      <w:r>
+        <w:t>P(</w:t>
+      </w:r>
+      <w:proofErr w:type="gramEnd"/>
+      <w:r>
+        <w:t>1) = (5C1) (1/200)^1 (199/200)^5-1 P(1) = 0.0245037</w:t>
+      </w:r>
     </w:p>
     <w:p>
       <w:pPr>
@@ -3175,78 +4399,49 @@
         <w:adjustRightInd w:val="0"/>
         <w:spacing w:after="0" w:line="276" w:lineRule="auto"/>
         <w:rPr>
-          <w:rFonts w:cstheme="minorHAnsi"/>
-          <w:color w:val="000000" w:themeColor="text1"/>
-          <w:sz w:val="24"/>
-          <w:szCs w:val="24"/>
-          <w:shd w:val="clear" w:color="auto" w:fill="FFFFFF"/>
-          <w14:textFill>
-            <w14:solidFill>
-              <w14:schemeClr w14:val="tx1"/>
-            </w14:solidFill>
-          </w14:textFill>
-        </w:rPr>
-      </w:pPr>
-      <w:r>
-        <w:rPr>
-          <w:rFonts w:cstheme="minorHAnsi"/>
-          <w:color w:val="000000" w:themeColor="text1"/>
-          <w:sz w:val="24"/>
-          <w:szCs w:val="24"/>
-          <w:shd w:val="clear" w:color="auto" w:fill="FFFFFF"/>
-          <w14:textFill>
-            <w14:solidFill>
-              <w14:schemeClr w14:val="tx1"/>
-            </w14:solidFill>
-          </w14:textFill>
+          <w:sz w:val="24"/>
+        </w:rPr>
+      </w:pPr>
+    </w:p>
+    <w:p>
+      <w:pPr>
+        <w:autoSpaceDE w:val="0"/>
+        <w:autoSpaceDN w:val="0"/>
+        <w:adjustRightInd w:val="0"/>
+        <w:spacing w:after="0" w:line="276" w:lineRule="auto"/>
+        <w:rPr>
+          <w:rFonts w:cstheme="minorHAnsi"/>
+          <w:color w:val="000000" w:themeColor="text1"/>
+          <w:sz w:val="24"/>
+          <w:szCs w:val="24"/>
+          <w:shd w:val="clear" w:color="auto" w:fill="FFFFFF"/>
+        </w:rPr>
+      </w:pPr>
+      <w:r>
+        <w:rPr>
+          <w:rFonts w:cstheme="minorHAnsi"/>
+          <w:color w:val="000000" w:themeColor="text1"/>
+          <w:sz w:val="24"/>
+          <w:szCs w:val="24"/>
+          <w:shd w:val="clear" w:color="auto" w:fill="FFFFFF"/>
         </w:rPr>
         <w:t>Q9) Returns on a certain business venture, to the nearest $1,000, are known to follow the following probability distribution</w:t>
       </w:r>
     </w:p>
     <w:tbl>
       <w:tblPr>
-        <w:tblStyle w:val="7"/>
+        <w:tblStyle w:val="TableGrid"/>
         <w:tblW w:w="0" w:type="auto"/>
         <w:jc w:val="center"/>
-        <w:tblBorders>
-          <w:top w:val="single" w:color="auto" w:sz="4" w:space="0"/>
-          <w:left w:val="single" w:color="auto" w:sz="4" w:space="0"/>
-          <w:bottom w:val="single" w:color="auto" w:sz="4" w:space="0"/>
-          <w:right w:val="single" w:color="auto" w:sz="4" w:space="0"/>
-          <w:insideH w:val="single" w:color="auto" w:sz="4" w:space="0"/>
-          <w:insideV w:val="single" w:color="auto" w:sz="4" w:space="0"/>
-        </w:tblBorders>
-        <w:tblLayout w:type="autofit"/>
-        <w:tblCellMar>
-          <w:top w:w="0" w:type="dxa"/>
-          <w:left w:w="108" w:type="dxa"/>
-          <w:bottom w:w="0" w:type="dxa"/>
-          <w:right w:w="108" w:type="dxa"/>
-        </w:tblCellMar>
+        <w:tblLook w:val="04A0" w:firstRow="1" w:lastRow="0" w:firstColumn="1" w:lastColumn="0" w:noHBand="0" w:noVBand="1"/>
       </w:tblPr>
       <w:tblGrid>
         <w:gridCol w:w="2078"/>
         <w:gridCol w:w="2072"/>
       </w:tblGrid>
       <w:tr>
-        <w:tblPrEx>
-          <w:tblBorders>
-            <w:top w:val="single" w:color="auto" w:sz="4" w:space="0"/>
-            <w:left w:val="single" w:color="auto" w:sz="4" w:space="0"/>
-            <w:bottom w:val="single" w:color="auto" w:sz="4" w:space="0"/>
-            <w:right w:val="single" w:color="auto" w:sz="4" w:space="0"/>
-            <w:insideH w:val="single" w:color="auto" w:sz="4" w:space="0"/>
-            <w:insideV w:val="single" w:color="auto" w:sz="4" w:space="0"/>
-          </w:tblBorders>
-          <w:tblCellMar>
-            <w:top w:w="0" w:type="dxa"/>
-            <w:left w:w="108" w:type="dxa"/>
-            <w:bottom w:w="0" w:type="dxa"/>
-            <w:right w:w="108" w:type="dxa"/>
-          </w:tblCellMar>
-        </w:tblPrEx>
         <w:trPr>
-          <w:trHeight w:val="276" w:hRule="atLeast"/>
+          <w:trHeight w:val="276"/>
           <w:jc w:val="center"/>
         </w:trPr>
         <w:tc>
@@ -3255,7 +4450,7 @@
           </w:tcPr>
           <w:p>
             <w:pPr>
-              <w:pStyle w:val="10"/>
+              <w:pStyle w:val="ListParagraph"/>
               <w:autoSpaceDE w:val="0"/>
               <w:autoSpaceDN w:val="0"/>
               <w:adjustRightInd w:val="0"/>
@@ -3282,7 +4477,7 @@
           </w:tcPr>
           <w:p>
             <w:pPr>
-              <w:pStyle w:val="10"/>
+              <w:pStyle w:val="ListParagraph"/>
               <w:autoSpaceDE w:val="0"/>
               <w:autoSpaceDN w:val="0"/>
               <w:adjustRightInd w:val="0"/>
@@ -3305,24 +4500,8 @@
         </w:tc>
       </w:tr>
       <w:tr>
-        <w:tblPrEx>
-          <w:tblBorders>
-            <w:top w:val="single" w:color="auto" w:sz="4" w:space="0"/>
-            <w:left w:val="single" w:color="auto" w:sz="4" w:space="0"/>
-            <w:bottom w:val="single" w:color="auto" w:sz="4" w:space="0"/>
-            <w:right w:val="single" w:color="auto" w:sz="4" w:space="0"/>
-            <w:insideH w:val="single" w:color="auto" w:sz="4" w:space="0"/>
-            <w:insideV w:val="single" w:color="auto" w:sz="4" w:space="0"/>
-          </w:tblBorders>
-          <w:tblCellMar>
-            <w:top w:w="0" w:type="dxa"/>
-            <w:left w:w="108" w:type="dxa"/>
-            <w:bottom w:w="0" w:type="dxa"/>
-            <w:right w:w="108" w:type="dxa"/>
-          </w:tblCellMar>
-        </w:tblPrEx>
         <w:trPr>
-          <w:trHeight w:val="276" w:hRule="atLeast"/>
+          <w:trHeight w:val="276"/>
           <w:jc w:val="center"/>
         </w:trPr>
         <w:tc>
@@ -3331,7 +4510,7 @@
           </w:tcPr>
           <w:p>
             <w:pPr>
-              <w:pStyle w:val="10"/>
+              <w:pStyle w:val="ListParagraph"/>
               <w:autoSpaceDE w:val="0"/>
               <w:autoSpaceDN w:val="0"/>
               <w:adjustRightInd w:val="0"/>
@@ -3358,7 +4537,7 @@
           </w:tcPr>
           <w:p>
             <w:pPr>
-              <w:pStyle w:val="10"/>
+              <w:pStyle w:val="ListParagraph"/>
               <w:autoSpaceDE w:val="0"/>
               <w:autoSpaceDN w:val="0"/>
               <w:adjustRightInd w:val="0"/>
@@ -3381,24 +4560,8 @@
         </w:tc>
       </w:tr>
       <w:tr>
-        <w:tblPrEx>
-          <w:tblBorders>
-            <w:top w:val="single" w:color="auto" w:sz="4" w:space="0"/>
-            <w:left w:val="single" w:color="auto" w:sz="4" w:space="0"/>
-            <w:bottom w:val="single" w:color="auto" w:sz="4" w:space="0"/>
-            <w:right w:val="single" w:color="auto" w:sz="4" w:space="0"/>
-            <w:insideH w:val="single" w:color="auto" w:sz="4" w:space="0"/>
-            <w:insideV w:val="single" w:color="auto" w:sz="4" w:space="0"/>
-          </w:tblBorders>
-          <w:tblCellMar>
-            <w:top w:w="0" w:type="dxa"/>
-            <w:left w:w="108" w:type="dxa"/>
-            <w:bottom w:w="0" w:type="dxa"/>
-            <w:right w:w="108" w:type="dxa"/>
-          </w:tblCellMar>
-        </w:tblPrEx>
         <w:trPr>
-          <w:trHeight w:val="276" w:hRule="atLeast"/>
+          <w:trHeight w:val="276"/>
           <w:jc w:val="center"/>
         </w:trPr>
         <w:tc>
@@ -3407,7 +4570,7 @@
           </w:tcPr>
           <w:p>
             <w:pPr>
-              <w:pStyle w:val="10"/>
+              <w:pStyle w:val="ListParagraph"/>
               <w:autoSpaceDE w:val="0"/>
               <w:autoSpaceDN w:val="0"/>
               <w:adjustRightInd w:val="0"/>
@@ -3434,7 +4597,7 @@
           </w:tcPr>
           <w:p>
             <w:pPr>
-              <w:pStyle w:val="10"/>
+              <w:pStyle w:val="ListParagraph"/>
               <w:autoSpaceDE w:val="0"/>
               <w:autoSpaceDN w:val="0"/>
               <w:adjustRightInd w:val="0"/>
@@ -3457,24 +4620,8 @@
         </w:tc>
       </w:tr>
       <w:tr>
-        <w:tblPrEx>
-          <w:tblBorders>
-            <w:top w:val="single" w:color="auto" w:sz="4" w:space="0"/>
-            <w:left w:val="single" w:color="auto" w:sz="4" w:space="0"/>
-            <w:bottom w:val="single" w:color="auto" w:sz="4" w:space="0"/>
-            <w:right w:val="single" w:color="auto" w:sz="4" w:space="0"/>
-            <w:insideH w:val="single" w:color="auto" w:sz="4" w:space="0"/>
-            <w:insideV w:val="single" w:color="auto" w:sz="4" w:space="0"/>
-          </w:tblBorders>
-          <w:tblCellMar>
-            <w:top w:w="0" w:type="dxa"/>
-            <w:left w:w="108" w:type="dxa"/>
-            <w:bottom w:w="0" w:type="dxa"/>
-            <w:right w:w="108" w:type="dxa"/>
-          </w:tblCellMar>
-        </w:tblPrEx>
         <w:trPr>
-          <w:trHeight w:val="276" w:hRule="atLeast"/>
+          <w:trHeight w:val="276"/>
           <w:jc w:val="center"/>
         </w:trPr>
         <w:tc>
@@ -3483,7 +4630,7 @@
           </w:tcPr>
           <w:p>
             <w:pPr>
-              <w:pStyle w:val="10"/>
+              <w:pStyle w:val="ListParagraph"/>
               <w:autoSpaceDE w:val="0"/>
               <w:autoSpaceDN w:val="0"/>
               <w:adjustRightInd w:val="0"/>
@@ -3510,7 +4657,7 @@
           </w:tcPr>
           <w:p>
             <w:pPr>
-              <w:pStyle w:val="10"/>
+              <w:pStyle w:val="ListParagraph"/>
               <w:autoSpaceDE w:val="0"/>
               <w:autoSpaceDN w:val="0"/>
               <w:adjustRightInd w:val="0"/>
@@ -3533,24 +4680,8 @@
         </w:tc>
       </w:tr>
       <w:tr>
-        <w:tblPrEx>
-          <w:tblBorders>
-            <w:top w:val="single" w:color="auto" w:sz="4" w:space="0"/>
-            <w:left w:val="single" w:color="auto" w:sz="4" w:space="0"/>
-            <w:bottom w:val="single" w:color="auto" w:sz="4" w:space="0"/>
-            <w:right w:val="single" w:color="auto" w:sz="4" w:space="0"/>
-            <w:insideH w:val="single" w:color="auto" w:sz="4" w:space="0"/>
-            <w:insideV w:val="single" w:color="auto" w:sz="4" w:space="0"/>
-          </w:tblBorders>
-          <w:tblCellMar>
-            <w:top w:w="0" w:type="dxa"/>
-            <w:left w:w="108" w:type="dxa"/>
-            <w:bottom w:w="0" w:type="dxa"/>
-            <w:right w:w="108" w:type="dxa"/>
-          </w:tblCellMar>
-        </w:tblPrEx>
         <w:trPr>
-          <w:trHeight w:val="276" w:hRule="atLeast"/>
+          <w:trHeight w:val="276"/>
           <w:jc w:val="center"/>
         </w:trPr>
         <w:tc>
@@ -3559,7 +4690,7 @@
           </w:tcPr>
           <w:p>
             <w:pPr>
-              <w:pStyle w:val="10"/>
+              <w:pStyle w:val="ListParagraph"/>
               <w:autoSpaceDE w:val="0"/>
               <w:autoSpaceDN w:val="0"/>
               <w:adjustRightInd w:val="0"/>
@@ -3586,7 +4717,7 @@
           </w:tcPr>
           <w:p>
             <w:pPr>
-              <w:pStyle w:val="10"/>
+              <w:pStyle w:val="ListParagraph"/>
               <w:autoSpaceDE w:val="0"/>
               <w:autoSpaceDN w:val="0"/>
               <w:adjustRightInd w:val="0"/>
@@ -3609,24 +4740,8 @@
         </w:tc>
       </w:tr>
       <w:tr>
-        <w:tblPrEx>
-          <w:tblBorders>
-            <w:top w:val="single" w:color="auto" w:sz="4" w:space="0"/>
-            <w:left w:val="single" w:color="auto" w:sz="4" w:space="0"/>
-            <w:bottom w:val="single" w:color="auto" w:sz="4" w:space="0"/>
-            <w:right w:val="single" w:color="auto" w:sz="4" w:space="0"/>
-            <w:insideH w:val="single" w:color="auto" w:sz="4" w:space="0"/>
-            <w:insideV w:val="single" w:color="auto" w:sz="4" w:space="0"/>
-          </w:tblBorders>
-          <w:tblCellMar>
-            <w:top w:w="0" w:type="dxa"/>
-            <w:left w:w="108" w:type="dxa"/>
-            <w:bottom w:w="0" w:type="dxa"/>
-            <w:right w:w="108" w:type="dxa"/>
-          </w:tblCellMar>
-        </w:tblPrEx>
         <w:trPr>
-          <w:trHeight w:val="276" w:hRule="atLeast"/>
+          <w:trHeight w:val="276"/>
           <w:jc w:val="center"/>
         </w:trPr>
         <w:tc>
@@ -3635,7 +4750,7 @@
           </w:tcPr>
           <w:p>
             <w:pPr>
-              <w:pStyle w:val="10"/>
+              <w:pStyle w:val="ListParagraph"/>
               <w:autoSpaceDE w:val="0"/>
               <w:autoSpaceDN w:val="0"/>
               <w:adjustRightInd w:val="0"/>
@@ -3662,7 +4777,7 @@
           </w:tcPr>
           <w:p>
             <w:pPr>
-              <w:pStyle w:val="10"/>
+              <w:pStyle w:val="ListParagraph"/>
               <w:autoSpaceDE w:val="0"/>
               <w:autoSpaceDN w:val="0"/>
               <w:adjustRightInd w:val="0"/>
@@ -3685,24 +4800,8 @@
         </w:tc>
       </w:tr>
       <w:tr>
-        <w:tblPrEx>
-          <w:tblBorders>
-            <w:top w:val="single" w:color="auto" w:sz="4" w:space="0"/>
-            <w:left w:val="single" w:color="auto" w:sz="4" w:space="0"/>
-            <w:bottom w:val="single" w:color="auto" w:sz="4" w:space="0"/>
-            <w:right w:val="single" w:color="auto" w:sz="4" w:space="0"/>
-            <w:insideH w:val="single" w:color="auto" w:sz="4" w:space="0"/>
-            <w:insideV w:val="single" w:color="auto" w:sz="4" w:space="0"/>
-          </w:tblBorders>
-          <w:tblCellMar>
-            <w:top w:w="0" w:type="dxa"/>
-            <w:left w:w="108" w:type="dxa"/>
-            <w:bottom w:w="0" w:type="dxa"/>
-            <w:right w:w="108" w:type="dxa"/>
-          </w:tblCellMar>
-        </w:tblPrEx>
         <w:trPr>
-          <w:trHeight w:val="276" w:hRule="atLeast"/>
+          <w:trHeight w:val="276"/>
           <w:jc w:val="center"/>
         </w:trPr>
         <w:tc>
@@ -3711,7 +4810,7 @@
           </w:tcPr>
           <w:p>
             <w:pPr>
-              <w:pStyle w:val="10"/>
+              <w:pStyle w:val="ListParagraph"/>
               <w:autoSpaceDE w:val="0"/>
               <w:autoSpaceDN w:val="0"/>
               <w:adjustRightInd w:val="0"/>
@@ -3738,7 +4837,7 @@
           </w:tcPr>
           <w:p>
             <w:pPr>
-              <w:pStyle w:val="10"/>
+              <w:pStyle w:val="ListParagraph"/>
               <w:autoSpaceDE w:val="0"/>
               <w:autoSpaceDN w:val="0"/>
               <w:adjustRightInd w:val="0"/>
@@ -3763,7 +4862,7 @@
     </w:tbl>
     <w:p>
       <w:pPr>
-        <w:pStyle w:val="10"/>
+        <w:pStyle w:val="ListParagraph"/>
         <w:autoSpaceDE w:val="0"/>
         <w:autoSpaceDN w:val="0"/>
         <w:adjustRightInd w:val="0"/>
@@ -3776,12 +4875,13 @@
       <w:r>
         <w:rPr>
           <w:b/>
+          <w:noProof/>
           <w:color w:val="FF0000"/>
           <w:sz w:val="32"/>
           <w:szCs w:val="32"/>
         </w:rPr>
         <w:drawing>
-          <wp:anchor distT="0" distB="0" distL="114300" distR="114300" simplePos="0" relativeHeight="251666432" behindDoc="1" locked="0" layoutInCell="1" allowOverlap="1">
+          <wp:anchor distT="0" distB="0" distL="114300" distR="114300" simplePos="0" relativeHeight="251666432" behindDoc="1" locked="0" layoutInCell="1" allowOverlap="1" wp14:anchorId="0846A1A1" wp14:editId="18B359F5">
             <wp:simplePos x="0" y="0"/>
             <wp:positionH relativeFrom="margin">
               <wp:posOffset>-285750</wp:posOffset>
@@ -3806,7 +4906,7 @@
                     </pic:cNvPicPr>
                   </pic:nvPicPr>
                   <pic:blipFill>
-                    <a:blip r:embed="rId12">
+                    <a:blip r:embed="rId9">
                       <a:extLst>
                         <a:ext uri="{28A0092B-C50C-407E-A947-70E740481C1C}">
                           <a14:useLocalDpi xmlns:a14="http://schemas.microsoft.com/office/drawing/2010/main" val="0"/>
@@ -3835,7 +4935,7 @@
     </w:p>
     <w:p>
       <w:pPr>
-        <w:pStyle w:val="10"/>
+        <w:pStyle w:val="ListParagraph"/>
         <w:numPr>
           <w:ilvl w:val="0"/>
           <w:numId w:val="4"/>
@@ -3850,32 +4950,22 @@
           <w:sz w:val="24"/>
           <w:szCs w:val="24"/>
           <w:shd w:val="clear" w:color="auto" w:fill="FFFFFF"/>
-          <w14:textFill>
-            <w14:solidFill>
-              <w14:schemeClr w14:val="tx1"/>
-            </w14:solidFill>
-          </w14:textFill>
-        </w:rPr>
-      </w:pPr>
-      <w:r>
-        <w:rPr>
-          <w:rFonts w:cstheme="minorHAnsi"/>
-          <w:color w:val="000000" w:themeColor="text1"/>
-          <w:sz w:val="24"/>
-          <w:szCs w:val="24"/>
-          <w:shd w:val="clear" w:color="auto" w:fill="FFFFFF"/>
-          <w14:textFill>
-            <w14:solidFill>
-              <w14:schemeClr w14:val="tx1"/>
-            </w14:solidFill>
-          </w14:textFill>
+        </w:rPr>
+      </w:pPr>
+      <w:r>
+        <w:rPr>
+          <w:rFonts w:cstheme="minorHAnsi"/>
+          <w:color w:val="000000" w:themeColor="text1"/>
+          <w:sz w:val="24"/>
+          <w:szCs w:val="24"/>
+          <w:shd w:val="clear" w:color="auto" w:fill="FFFFFF"/>
         </w:rPr>
         <w:t>What is the most likely monetary outcome of the business venture?</w:t>
       </w:r>
     </w:p>
     <w:p>
       <w:pPr>
-        <w:pStyle w:val="10"/>
+        <w:pStyle w:val="ListParagraph"/>
         <w:autoSpaceDE w:val="0"/>
         <w:autoSpaceDN w:val="0"/>
         <w:adjustRightInd w:val="0"/>
@@ -3883,31 +4973,20 @@
         <w:ind w:left="1440"/>
         <w:rPr>
           <w:rFonts w:cstheme="minorHAnsi"/>
+          <w:color w:val="000000" w:themeColor="text1"/>
+          <w:sz w:val="24"/>
+          <w:szCs w:val="24"/>
+          <w:shd w:val="clear" w:color="auto" w:fill="FFFFFF"/>
+        </w:rPr>
+      </w:pPr>
+      <w:r>
+        <w:rPr>
+          <w:rFonts w:cstheme="minorHAnsi"/>
           <w:b/>
           <w:color w:val="000000" w:themeColor="text1"/>
           <w:sz w:val="24"/>
           <w:szCs w:val="24"/>
           <w:shd w:val="clear" w:color="auto" w:fill="FFFFFF"/>
-          <w14:textFill>
-            <w14:solidFill>
-              <w14:schemeClr w14:val="tx1"/>
-            </w14:solidFill>
-          </w14:textFill>
-        </w:rPr>
-      </w:pPr>
-      <w:r>
-        <w:rPr>
-          <w:rFonts w:cstheme="minorHAnsi"/>
-          <w:b/>
-          <w:color w:val="000000" w:themeColor="text1"/>
-          <w:sz w:val="24"/>
-          <w:szCs w:val="24"/>
-          <w:shd w:val="clear" w:color="auto" w:fill="FFFFFF"/>
-          <w14:textFill>
-            <w14:solidFill>
-              <w14:schemeClr w14:val="tx1"/>
-            </w14:solidFill>
-          </w14:textFill>
         </w:rPr>
         <w:t xml:space="preserve">Hint: </w:t>
       </w:r>
@@ -3918,40 +4997,54 @@
           <w:sz w:val="24"/>
           <w:szCs w:val="24"/>
           <w:shd w:val="clear" w:color="auto" w:fill="FFFFFF"/>
-          <w14:textFill>
-            <w14:solidFill>
-              <w14:schemeClr w14:val="tx1"/>
-            </w14:solidFill>
-          </w14:textFill>
         </w:rPr>
         <w:t>[The outcome is most likely the expected returns of the venture]</w:t>
       </w:r>
     </w:p>
     <w:p>
       <w:pPr>
-        <w:pStyle w:val="10"/>
+        <w:pStyle w:val="ListParagraph"/>
         <w:autoSpaceDE w:val="0"/>
         <w:autoSpaceDN w:val="0"/>
         <w:adjustRightInd w:val="0"/>
         <w:spacing w:after="0" w:line="276" w:lineRule="auto"/>
         <w:ind w:left="1440"/>
-        <w:rPr>
-          <w:rFonts w:cstheme="minorHAnsi"/>
-          <w:color w:val="000000" w:themeColor="text1"/>
-          <w:sz w:val="24"/>
-          <w:szCs w:val="24"/>
-          <w:shd w:val="clear" w:color="auto" w:fill="FFFFFF"/>
-          <w14:textFill>
-            <w14:solidFill>
-              <w14:schemeClr w14:val="tx1"/>
-            </w14:solidFill>
-          </w14:textFill>
-        </w:rPr>
-      </w:pPr>
-    </w:p>
-    <w:p>
-      <w:pPr>
-        <w:pStyle w:val="10"/>
+      </w:pPr>
+      <w:r>
+        <w:rPr>
+          <w:rFonts w:cstheme="minorHAnsi"/>
+          <w:b/>
+          <w:color w:val="000000" w:themeColor="text1"/>
+          <w:sz w:val="24"/>
+          <w:szCs w:val="24"/>
+          <w:shd w:val="clear" w:color="auto" w:fill="FFFFFF"/>
+        </w:rPr>
+        <w:t xml:space="preserve">Ans: </w:t>
+      </w:r>
+      <w:r>
+        <w:t>The most likely monetary outcome of the business venture is 2000$ As for 2000$ the probability is 0.3 which is maximum as compared to others</w:t>
+      </w:r>
+    </w:p>
+    <w:p>
+      <w:pPr>
+        <w:pStyle w:val="ListParagraph"/>
+        <w:autoSpaceDE w:val="0"/>
+        <w:autoSpaceDN w:val="0"/>
+        <w:adjustRightInd w:val="0"/>
+        <w:spacing w:after="0" w:line="276" w:lineRule="auto"/>
+        <w:ind w:left="1440"/>
+        <w:rPr>
+          <w:rFonts w:cstheme="minorHAnsi"/>
+          <w:color w:val="000000" w:themeColor="text1"/>
+          <w:sz w:val="24"/>
+          <w:szCs w:val="24"/>
+          <w:shd w:val="clear" w:color="auto" w:fill="FFFFFF"/>
+        </w:rPr>
+      </w:pPr>
+    </w:p>
+    <w:p>
+      <w:pPr>
+        <w:pStyle w:val="ListParagraph"/>
         <w:numPr>
           <w:ilvl w:val="0"/>
           <w:numId w:val="4"/>
@@ -3966,32 +5059,22 @@
           <w:sz w:val="24"/>
           <w:szCs w:val="24"/>
           <w:shd w:val="clear" w:color="auto" w:fill="FFFFFF"/>
-          <w14:textFill>
-            <w14:solidFill>
-              <w14:schemeClr w14:val="tx1"/>
-            </w14:solidFill>
-          </w14:textFill>
-        </w:rPr>
-      </w:pPr>
-      <w:r>
-        <w:rPr>
-          <w:rFonts w:cstheme="minorHAnsi"/>
-          <w:color w:val="000000" w:themeColor="text1"/>
-          <w:sz w:val="24"/>
-          <w:szCs w:val="24"/>
-          <w:shd w:val="clear" w:color="auto" w:fill="FFFFFF"/>
-          <w14:textFill>
-            <w14:solidFill>
-              <w14:schemeClr w14:val="tx1"/>
-            </w14:solidFill>
-          </w14:textFill>
+        </w:rPr>
+      </w:pPr>
+      <w:r>
+        <w:rPr>
+          <w:rFonts w:cstheme="minorHAnsi"/>
+          <w:color w:val="000000" w:themeColor="text1"/>
+          <w:sz w:val="24"/>
+          <w:szCs w:val="24"/>
+          <w:shd w:val="clear" w:color="auto" w:fill="FFFFFF"/>
         </w:rPr>
         <w:t>Is the venture likely to be successful? Explain.</w:t>
       </w:r>
     </w:p>
     <w:p>
       <w:pPr>
-        <w:pStyle w:val="10"/>
+        <w:pStyle w:val="ListParagraph"/>
         <w:autoSpaceDE w:val="0"/>
         <w:autoSpaceDN w:val="0"/>
         <w:adjustRightInd w:val="0"/>
@@ -4003,11 +5086,6 @@
           <w:sz w:val="24"/>
           <w:szCs w:val="24"/>
           <w:shd w:val="clear" w:color="auto" w:fill="FFFFFF"/>
-          <w14:textFill>
-            <w14:solidFill>
-              <w14:schemeClr w14:val="tx1"/>
-            </w14:solidFill>
-          </w14:textFill>
         </w:rPr>
       </w:pPr>
       <w:r>
@@ -4018,11 +5096,6 @@
           <w:sz w:val="24"/>
           <w:szCs w:val="24"/>
           <w:shd w:val="clear" w:color="auto" w:fill="FFFFFF"/>
-          <w14:textFill>
-            <w14:solidFill>
-              <w14:schemeClr w14:val="tx1"/>
-            </w14:solidFill>
-          </w14:textFill>
         </w:rPr>
         <w:t xml:space="preserve">Hint: </w:t>
       </w:r>
@@ -4033,18 +5106,13 @@
           <w:sz w:val="24"/>
           <w:szCs w:val="24"/>
           <w:shd w:val="clear" w:color="auto" w:fill="FFFFFF"/>
-          <w14:textFill>
-            <w14:solidFill>
-              <w14:schemeClr w14:val="tx1"/>
-            </w14:solidFill>
-          </w14:textFill>
         </w:rPr>
         <w:t>[Probability of % of venture being a successful one]</w:t>
       </w:r>
     </w:p>
     <w:p>
       <w:pPr>
-        <w:pStyle w:val="10"/>
+        <w:pStyle w:val="ListParagraph"/>
         <w:autoSpaceDE w:val="0"/>
         <w:autoSpaceDN w:val="0"/>
         <w:adjustRightInd w:val="0"/>
@@ -4056,17 +5124,82 @@
           <w:sz w:val="24"/>
           <w:szCs w:val="24"/>
           <w:shd w:val="clear" w:color="auto" w:fill="FFFFFF"/>
-          <w14:textFill>
-            <w14:solidFill>
-              <w14:schemeClr w14:val="tx1"/>
-            </w14:solidFill>
-          </w14:textFill>
-        </w:rPr>
-      </w:pPr>
-    </w:p>
-    <w:p>
-      <w:pPr>
-        <w:pStyle w:val="10"/>
+        </w:rPr>
+      </w:pPr>
+      <w:r>
+        <w:rPr>
+          <w:rFonts w:cstheme="minorHAnsi"/>
+          <w:b/>
+          <w:color w:val="000000" w:themeColor="text1"/>
+          <w:sz w:val="24"/>
+          <w:szCs w:val="24"/>
+          <w:shd w:val="clear" w:color="auto" w:fill="FFFFFF"/>
+        </w:rPr>
+        <w:t>Ans:</w:t>
+      </w:r>
+      <w:r>
+        <w:rPr>
+          <w:rFonts w:cstheme="minorHAnsi"/>
+          <w:color w:val="000000" w:themeColor="text1"/>
+          <w:sz w:val="24"/>
+          <w:szCs w:val="24"/>
+          <w:shd w:val="clear" w:color="auto" w:fill="FFFFFF"/>
+        </w:rPr>
+        <w:t xml:space="preserve"> </w:t>
+      </w:r>
+      <w:r>
+        <w:rPr>
+          <w:rFonts w:cstheme="minorHAnsi"/>
+          <w:color w:val="000000" w:themeColor="text1"/>
+          <w:sz w:val="24"/>
+          <w:szCs w:val="24"/>
+          <w:shd w:val="clear" w:color="auto" w:fill="FFFFFF"/>
+        </w:rPr>
+        <w:t>Yes, the probability that the venture will make more than 0 or a profit p(x&gt;</w:t>
+      </w:r>
+      <w:proofErr w:type="gramStart"/>
+      <w:r>
+        <w:rPr>
+          <w:rFonts w:cstheme="minorHAnsi"/>
+          <w:color w:val="000000" w:themeColor="text1"/>
+          <w:sz w:val="24"/>
+          <w:szCs w:val="24"/>
+          <w:shd w:val="clear" w:color="auto" w:fill="FFFFFF"/>
+        </w:rPr>
+        <w:t>0)+</w:t>
+      </w:r>
+      <w:proofErr w:type="gramEnd"/>
+      <w:r>
+        <w:rPr>
+          <w:rFonts w:cstheme="minorHAnsi"/>
+          <w:color w:val="000000" w:themeColor="text1"/>
+          <w:sz w:val="24"/>
+          <w:szCs w:val="24"/>
+          <w:shd w:val="clear" w:color="auto" w:fill="FFFFFF"/>
+        </w:rPr>
+        <w:t>p(x&gt;1000)+p(x&gt;2000)+p(x=3000) = 0.2+0.2+0.3+0.1 = 0.8 this states that there is a good 80% chances for this venture to be making a profit</w:t>
+      </w:r>
+    </w:p>
+    <w:p>
+      <w:pPr>
+        <w:pStyle w:val="ListParagraph"/>
+        <w:autoSpaceDE w:val="0"/>
+        <w:autoSpaceDN w:val="0"/>
+        <w:adjustRightInd w:val="0"/>
+        <w:spacing w:after="0" w:line="276" w:lineRule="auto"/>
+        <w:ind w:left="1440"/>
+        <w:rPr>
+          <w:rFonts w:cstheme="minorHAnsi"/>
+          <w:color w:val="000000" w:themeColor="text1"/>
+          <w:sz w:val="24"/>
+          <w:szCs w:val="24"/>
+          <w:shd w:val="clear" w:color="auto" w:fill="FFFFFF"/>
+        </w:rPr>
+      </w:pPr>
+    </w:p>
+    <w:p>
+      <w:pPr>
+        <w:pStyle w:val="ListParagraph"/>
         <w:numPr>
           <w:ilvl w:val="0"/>
           <w:numId w:val="4"/>
@@ -4081,32 +5214,22 @@
           <w:sz w:val="24"/>
           <w:szCs w:val="24"/>
           <w:shd w:val="clear" w:color="auto" w:fill="FFFFFF"/>
-          <w14:textFill>
-            <w14:solidFill>
-              <w14:schemeClr w14:val="tx1"/>
-            </w14:solidFill>
-          </w14:textFill>
-        </w:rPr>
-      </w:pPr>
-      <w:r>
-        <w:rPr>
-          <w:rFonts w:cstheme="minorHAnsi"/>
-          <w:color w:val="000000" w:themeColor="text1"/>
-          <w:sz w:val="24"/>
-          <w:szCs w:val="24"/>
-          <w:shd w:val="clear" w:color="auto" w:fill="FFFFFF"/>
-          <w14:textFill>
-            <w14:solidFill>
-              <w14:schemeClr w14:val="tx1"/>
-            </w14:solidFill>
-          </w14:textFill>
+        </w:rPr>
+      </w:pPr>
+      <w:r>
+        <w:rPr>
+          <w:rFonts w:cstheme="minorHAnsi"/>
+          <w:color w:val="000000" w:themeColor="text1"/>
+          <w:sz w:val="24"/>
+          <w:szCs w:val="24"/>
+          <w:shd w:val="clear" w:color="auto" w:fill="FFFFFF"/>
         </w:rPr>
         <w:t>What is the long-term average earning of business ventures of this kind? Explain.</w:t>
       </w:r>
     </w:p>
     <w:p>
       <w:pPr>
-        <w:pStyle w:val="10"/>
+        <w:pStyle w:val="ListParagraph"/>
         <w:autoSpaceDE w:val="0"/>
         <w:autoSpaceDN w:val="0"/>
         <w:adjustRightInd w:val="0"/>
@@ -4118,11 +5241,6 @@
           <w:sz w:val="24"/>
           <w:szCs w:val="24"/>
           <w:shd w:val="clear" w:color="auto" w:fill="FFFFFF"/>
-          <w14:textFill>
-            <w14:solidFill>
-              <w14:schemeClr w14:val="tx1"/>
-            </w14:solidFill>
-          </w14:textFill>
         </w:rPr>
       </w:pPr>
       <w:r>
@@ -4133,11 +5251,6 @@
           <w:sz w:val="24"/>
           <w:szCs w:val="24"/>
           <w:shd w:val="clear" w:color="auto" w:fill="FFFFFF"/>
-          <w14:textFill>
-            <w14:solidFill>
-              <w14:schemeClr w14:val="tx1"/>
-            </w14:solidFill>
-          </w14:textFill>
         </w:rPr>
         <w:t xml:space="preserve">Hint: </w:t>
       </w:r>
@@ -4148,18 +5261,35 @@
           <w:sz w:val="24"/>
           <w:szCs w:val="24"/>
           <w:shd w:val="clear" w:color="auto" w:fill="FFFFFF"/>
-          <w14:textFill>
-            <w14:solidFill>
-              <w14:schemeClr w14:val="tx1"/>
-            </w14:solidFill>
-          </w14:textFill>
-        </w:rPr>
-        <w:t>[Here, the expected returns to the venture is considered as the</w:t>
-      </w:r>
-    </w:p>
-    <w:p>
-      <w:pPr>
-        <w:pStyle w:val="10"/>
+        </w:rPr>
+        <w:t xml:space="preserve">[Here, the expected </w:t>
+      </w:r>
+      <w:proofErr w:type="gramStart"/>
+      <w:r>
+        <w:rPr>
+          <w:rFonts w:cstheme="minorHAnsi"/>
+          <w:color w:val="000000" w:themeColor="text1"/>
+          <w:sz w:val="24"/>
+          <w:szCs w:val="24"/>
+          <w:shd w:val="clear" w:color="auto" w:fill="FFFFFF"/>
+        </w:rPr>
+        <w:t>returns</w:t>
+      </w:r>
+      <w:proofErr w:type="gramEnd"/>
+      <w:r>
+        <w:rPr>
+          <w:rFonts w:cstheme="minorHAnsi"/>
+          <w:color w:val="000000" w:themeColor="text1"/>
+          <w:sz w:val="24"/>
+          <w:szCs w:val="24"/>
+          <w:shd w:val="clear" w:color="auto" w:fill="FFFFFF"/>
+        </w:rPr>
+        <w:t xml:space="preserve"> to the venture is considered as the</w:t>
+      </w:r>
+    </w:p>
+    <w:p>
+      <w:pPr>
+        <w:pStyle w:val="ListParagraph"/>
         <w:autoSpaceDE w:val="0"/>
         <w:autoSpaceDN w:val="0"/>
         <w:adjustRightInd w:val="0"/>
@@ -4171,32 +5301,22 @@
           <w:sz w:val="24"/>
           <w:szCs w:val="24"/>
           <w:shd w:val="clear" w:color="auto" w:fill="FFFFFF"/>
-          <w14:textFill>
-            <w14:solidFill>
-              <w14:schemeClr w14:val="tx1"/>
-            </w14:solidFill>
-          </w14:textFill>
-        </w:rPr>
-      </w:pPr>
-      <w:r>
-        <w:rPr>
-          <w:rFonts w:cstheme="minorHAnsi"/>
-          <w:color w:val="000000" w:themeColor="text1"/>
-          <w:sz w:val="24"/>
-          <w:szCs w:val="24"/>
-          <w:shd w:val="clear" w:color="auto" w:fill="FFFFFF"/>
-          <w14:textFill>
-            <w14:solidFill>
-              <w14:schemeClr w14:val="tx1"/>
-            </w14:solidFill>
-          </w14:textFill>
+        </w:rPr>
+      </w:pPr>
+      <w:r>
+        <w:rPr>
+          <w:rFonts w:cstheme="minorHAnsi"/>
+          <w:color w:val="000000" w:themeColor="text1"/>
+          <w:sz w:val="24"/>
+          <w:szCs w:val="24"/>
+          <w:shd w:val="clear" w:color="auto" w:fill="FFFFFF"/>
         </w:rPr>
         <w:t>the required average]</w:t>
       </w:r>
     </w:p>
     <w:p>
       <w:pPr>
-        <w:pStyle w:val="10"/>
+        <w:pStyle w:val="ListParagraph"/>
         <w:autoSpaceDE w:val="0"/>
         <w:autoSpaceDN w:val="0"/>
         <w:adjustRightInd w:val="0"/>
@@ -4208,17 +5328,49 @@
           <w:sz w:val="24"/>
           <w:szCs w:val="24"/>
           <w:shd w:val="clear" w:color="auto" w:fill="FFFFFF"/>
-          <w14:textFill>
-            <w14:solidFill>
-              <w14:schemeClr w14:val="tx1"/>
-            </w14:solidFill>
-          </w14:textFill>
-        </w:rPr>
-      </w:pPr>
-    </w:p>
-    <w:p>
-      <w:pPr>
-        <w:pStyle w:val="10"/>
+        </w:rPr>
+      </w:pPr>
+      <w:r>
+        <w:rPr>
+          <w:rFonts w:cstheme="minorHAnsi"/>
+          <w:color w:val="000000" w:themeColor="text1"/>
+          <w:sz w:val="24"/>
+          <w:szCs w:val="24"/>
+          <w:shd w:val="clear" w:color="auto" w:fill="FFFFFF"/>
+        </w:rPr>
+        <w:t xml:space="preserve">Ans: </w:t>
+      </w:r>
+      <w:r>
+        <w:rPr>
+          <w:rFonts w:cstheme="minorHAnsi"/>
+          <w:color w:val="000000" w:themeColor="text1"/>
+          <w:sz w:val="24"/>
+          <w:szCs w:val="24"/>
+          <w:shd w:val="clear" w:color="auto" w:fill="FFFFFF"/>
+        </w:rPr>
+        <w:t>The long-term average is Expected value = Sum (X * P(X)) = 800$ which means on an average the returns will be + 800$</w:t>
+      </w:r>
+    </w:p>
+    <w:p>
+      <w:pPr>
+        <w:pStyle w:val="ListParagraph"/>
+        <w:autoSpaceDE w:val="0"/>
+        <w:autoSpaceDN w:val="0"/>
+        <w:adjustRightInd w:val="0"/>
+        <w:spacing w:after="0" w:line="276" w:lineRule="auto"/>
+        <w:ind w:left="1440"/>
+        <w:rPr>
+          <w:rFonts w:cstheme="minorHAnsi"/>
+          <w:color w:val="000000" w:themeColor="text1"/>
+          <w:sz w:val="24"/>
+          <w:szCs w:val="24"/>
+          <w:shd w:val="clear" w:color="auto" w:fill="FFFFFF"/>
+        </w:rPr>
+      </w:pPr>
+    </w:p>
+    <w:p>
+      <w:pPr>
+        <w:pStyle w:val="ListParagraph"/>
         <w:numPr>
           <w:ilvl w:val="0"/>
           <w:numId w:val="4"/>
@@ -4233,32 +5385,22 @@
           <w:sz w:val="24"/>
           <w:szCs w:val="24"/>
           <w:shd w:val="clear" w:color="auto" w:fill="FFFFFF"/>
-          <w14:textFill>
-            <w14:solidFill>
-              <w14:schemeClr w14:val="tx1"/>
-            </w14:solidFill>
-          </w14:textFill>
-        </w:rPr>
-      </w:pPr>
-      <w:r>
-        <w:rPr>
-          <w:rFonts w:cstheme="minorHAnsi"/>
-          <w:color w:val="000000" w:themeColor="text1"/>
-          <w:sz w:val="24"/>
-          <w:szCs w:val="24"/>
-          <w:shd w:val="clear" w:color="auto" w:fill="FFFFFF"/>
-          <w14:textFill>
-            <w14:solidFill>
-              <w14:schemeClr w14:val="tx1"/>
-            </w14:solidFill>
-          </w14:textFill>
+        </w:rPr>
+      </w:pPr>
+      <w:r>
+        <w:rPr>
+          <w:rFonts w:cstheme="minorHAnsi"/>
+          <w:color w:val="000000" w:themeColor="text1"/>
+          <w:sz w:val="24"/>
+          <w:szCs w:val="24"/>
+          <w:shd w:val="clear" w:color="auto" w:fill="FFFFFF"/>
         </w:rPr>
         <w:t xml:space="preserve">What is the good measure of the risk involved in a venture of this kind? Compute this measure. </w:t>
       </w:r>
     </w:p>
     <w:p>
       <w:pPr>
-        <w:pStyle w:val="10"/>
+        <w:pStyle w:val="ListParagraph"/>
         <w:autoSpaceDE w:val="0"/>
         <w:autoSpaceDN w:val="0"/>
         <w:adjustRightInd w:val="0"/>
@@ -4270,11 +5412,6 @@
           <w:sz w:val="24"/>
           <w:szCs w:val="24"/>
           <w:shd w:val="clear" w:color="auto" w:fill="FFFFFF"/>
-          <w14:textFill>
-            <w14:solidFill>
-              <w14:schemeClr w14:val="tx1"/>
-            </w14:solidFill>
-          </w14:textFill>
         </w:rPr>
       </w:pPr>
       <w:r>
@@ -4285,12 +5422,8 @@
           <w:sz w:val="24"/>
           <w:szCs w:val="24"/>
           <w:shd w:val="clear" w:color="auto" w:fill="FFFFFF"/>
-          <w14:textFill>
-            <w14:solidFill>
-              <w14:schemeClr w14:val="tx1"/>
-            </w14:solidFill>
-          </w14:textFill>
-        </w:rPr>
+        </w:rPr>
+        <w:lastRenderedPageBreak/>
         <w:t>Hint:</w:t>
       </w:r>
       <w:r>
@@ -4300,13 +5433,56 @@
           <w:sz w:val="24"/>
           <w:szCs w:val="24"/>
           <w:shd w:val="clear" w:color="auto" w:fill="FFFFFF"/>
-          <w14:textFill>
-            <w14:solidFill>
-              <w14:schemeClr w14:val="tx1"/>
-            </w14:solidFill>
-          </w14:textFill>
         </w:rPr>
         <w:t xml:space="preserve"> [Risk here stems from the possible variability in the expected returns, therefore, name the risk measure for this venture]</w:t>
+      </w:r>
+    </w:p>
+    <w:p>
+      <w:pPr>
+        <w:pStyle w:val="ListParagraph"/>
+        <w:autoSpaceDE w:val="0"/>
+        <w:autoSpaceDN w:val="0"/>
+        <w:adjustRightInd w:val="0"/>
+        <w:spacing w:after="0" w:line="276" w:lineRule="auto"/>
+        <w:ind w:left="1440"/>
+        <w:rPr>
+          <w:rFonts w:cstheme="minorHAnsi"/>
+          <w:color w:val="000000" w:themeColor="text1"/>
+          <w:sz w:val="24"/>
+          <w:szCs w:val="24"/>
+          <w:shd w:val="clear" w:color="auto" w:fill="FFFFFF"/>
+        </w:rPr>
+      </w:pPr>
+      <w:r>
+        <w:rPr>
+          <w:rFonts w:cstheme="minorHAnsi"/>
+          <w:b/>
+          <w:color w:val="000000" w:themeColor="text1"/>
+          <w:sz w:val="24"/>
+          <w:szCs w:val="24"/>
+          <w:shd w:val="clear" w:color="auto" w:fill="FFFFFF"/>
+        </w:rPr>
+        <w:t>Ans:</w:t>
+      </w:r>
+      <w:r>
+        <w:rPr>
+          <w:rFonts w:cstheme="minorHAnsi"/>
+          <w:color w:val="000000" w:themeColor="text1"/>
+          <w:sz w:val="24"/>
+          <w:szCs w:val="24"/>
+          <w:shd w:val="clear" w:color="auto" w:fill="FFFFFF"/>
+        </w:rPr>
+        <w:t xml:space="preserve"> </w:t>
+      </w:r>
+      <w:r>
+        <w:rPr>
+          <w:rFonts w:cstheme="minorHAnsi"/>
+          <w:color w:val="000000" w:themeColor="text1"/>
+          <w:sz w:val="24"/>
+          <w:szCs w:val="24"/>
+          <w:shd w:val="clear" w:color="auto" w:fill="FFFFFF"/>
+        </w:rPr>
+        <w:t>The good measure of the risk involved in a venture of this kind depends on the Variability in the distribution. Higher Variance means more chances of risk Var (X) = E(X^2) –(E(X))^2 = 2800000 – 800^2 = 2160000</w:t>
       </w:r>
     </w:p>
     <w:p>
@@ -4404,7 +5580,7 @@
     </w:p>
     <w:p>
       <w:pPr>
-        <w:pStyle w:val="10"/>
+        <w:pStyle w:val="ListParagraph"/>
         <w:ind w:left="360"/>
         <w:rPr>
           <w:sz w:val="24"/>
@@ -4436,7 +5612,7 @@
     </w:p>
     <w:p>
       <w:pPr>
-        <w:pStyle w:val="10"/>
+        <w:pStyle w:val="ListParagraph"/>
         <w:ind w:left="360"/>
         <w:rPr>
           <w:sz w:val="24"/>
@@ -4519,28 +5695,26 @@
         </w:rPr>
         <w:t>5. Each line of code should have comments explaining the logic and why you are using that function</w:t>
       </w:r>
-      <w:bookmarkStart w:id="1" w:name="_GoBack"/>
-      <w:bookmarkEnd w:id="1"/>
     </w:p>
     <w:sectPr>
-      <w:headerReference r:id="rId7" w:type="first"/>
-      <w:footerReference r:id="rId10" w:type="first"/>
-      <w:headerReference r:id="rId5" w:type="default"/>
-      <w:footerReference r:id="rId8" w:type="default"/>
-      <w:headerReference r:id="rId6" w:type="even"/>
-      <w:footerReference r:id="rId9" w:type="even"/>
+      <w:headerReference w:type="even" r:id="rId11"/>
+      <w:headerReference w:type="default" r:id="rId12"/>
+      <w:footerReference w:type="even" r:id="rId13"/>
+      <w:footerReference w:type="default" r:id="rId14"/>
+      <w:headerReference w:type="first" r:id="rId15"/>
+      <w:footerReference w:type="first" r:id="rId16"/>
       <w:pgSz w:w="12240" w:h="15840"/>
       <w:pgMar w:top="1440" w:right="1440" w:bottom="1440" w:left="1440" w:header="720" w:footer="720" w:gutter="0"/>
-      <w:cols w:space="720" w:num="1"/>
-      <w:docGrid w:linePitch="360" w:charSpace="0"/>
+      <w:cols w:space="720"/>
+      <w:docGrid w:linePitch="360"/>
     </w:sectPr>
   </w:body>
 </w:document>
 </file>
 
 <file path=word/endnotes.xml><?xml version="1.0" encoding="utf-8"?>
-<w:endnotes xmlns:wpc="http://schemas.microsoft.com/office/word/2010/wordprocessingCanvas" xmlns:mc="http://schemas.openxmlformats.org/markup-compatibility/2006" xmlns:o="urn:schemas-microsoft-com:office:office" xmlns:r="http://schemas.openxmlformats.org/officeDocument/2006/relationships" xmlns:m="http://schemas.openxmlformats.org/officeDocument/2006/math" xmlns:v="urn:schemas-microsoft-com:vml" xmlns:wp14="http://schemas.microsoft.com/office/word/2010/wordprocessingDrawing" xmlns:wp="http://schemas.openxmlformats.org/drawingml/2006/wordprocessingDrawing" xmlns:w="http://schemas.openxmlformats.org/wordprocessingml/2006/main" xmlns:w14="http://schemas.microsoft.com/office/word/2010/wordml" xmlns:w15="http://schemas.microsoft.com/office/word/2012/wordml" xmlns:w10="urn:schemas-microsoft-com:office:word" xmlns:wpg="http://schemas.microsoft.com/office/word/2010/wordprocessingGroup" xmlns:wpi="http://schemas.microsoft.com/office/word/2010/wordprocessingInk" xmlns:wne="http://schemas.microsoft.com/office/word/2006/wordml" xmlns:wps="http://schemas.microsoft.com/office/word/2010/wordprocessingShape" xmlns:wpsCustomData="http://www.wps.cn/officeDocument/2013/wpsCustomData" mc:Ignorable="w14 w15 wp14">
-  <w:endnote w:type="separator" w:id="0">
+<w:endnotes xmlns:wpc="http://schemas.microsoft.com/office/word/2010/wordprocessingCanvas" xmlns:cx="http://schemas.microsoft.com/office/drawing/2014/chartex" xmlns:cx1="http://schemas.microsoft.com/office/drawing/2015/9/8/chartex" xmlns:cx2="http://schemas.microsoft.com/office/drawing/2015/10/21/chartex" xmlns:cx3="http://schemas.microsoft.com/office/drawing/2016/5/9/chartex" xmlns:cx4="http://schemas.microsoft.com/office/drawing/2016/5/10/chartex" xmlns:cx5="http://schemas.microsoft.com/office/drawing/2016/5/11/chartex" xmlns:cx6="http://schemas.microsoft.com/office/drawing/2016/5/12/chartex" xmlns:cx7="http://schemas.microsoft.com/office/drawing/2016/5/13/chartex" xmlns:cx8="http://schemas.microsoft.com/office/drawing/2016/5/14/chartex" xmlns:mc="http://schemas.openxmlformats.org/markup-compatibility/2006" xmlns:aink="http://schemas.microsoft.com/office/drawing/2016/ink" xmlns:am3d="http://schemas.microsoft.com/office/drawing/2017/model3d" xmlns:o="urn:schemas-microsoft-com:office:office" xmlns:oel="http://schemas.microsoft.com/office/2019/extlst" xmlns:r="http://schemas.openxmlformats.org/officeDocument/2006/relationships" xmlns:m="http://schemas.openxmlformats.org/officeDocument/2006/math" xmlns:v="urn:schemas-microsoft-com:vml" xmlns:wp14="http://schemas.microsoft.com/office/word/2010/wordprocessingDrawing" xmlns:wp="http://schemas.openxmlformats.org/drawingml/2006/wordprocessingDrawing" xmlns:w10="urn:schemas-microsoft-com:office:word" xmlns:w="http://schemas.openxmlformats.org/wordprocessingml/2006/main" xmlns:w14="http://schemas.microsoft.com/office/word/2010/wordml" xmlns:w15="http://schemas.microsoft.com/office/word/2012/wordml" xmlns:w16cex="http://schemas.microsoft.com/office/word/2018/wordml/cex" xmlns:w16cid="http://schemas.microsoft.com/office/word/2016/wordml/cid" xmlns:w16="http://schemas.microsoft.com/office/word/2018/wordml" xmlns:w16sdtdh="http://schemas.microsoft.com/office/word/2020/wordml/sdtdatahash" xmlns:w16se="http://schemas.microsoft.com/office/word/2015/wordml/symex" xmlns:wpg="http://schemas.microsoft.com/office/word/2010/wordprocessingGroup" xmlns:wpi="http://schemas.microsoft.com/office/word/2010/wordprocessingInk" xmlns:wne="http://schemas.microsoft.com/office/word/2006/wordml" xmlns:wps="http://schemas.microsoft.com/office/word/2010/wordprocessingShape" mc:Ignorable="w14 w15 w16se w16cid w16 w16cex w16sdtdh wp14">
+  <w:endnote w:type="separator" w:id="-1">
     <w:p>
       <w:pPr>
         <w:spacing w:line="240" w:lineRule="auto"/>
@@ -4550,7 +5724,7 @@
       </w:r>
     </w:p>
   </w:endnote>
-  <w:endnote w:type="continuationSeparator" w:id="1">
+  <w:endnote w:type="continuationSeparator" w:id="0">
     <w:p>
       <w:pPr>
         <w:spacing w:line="240" w:lineRule="auto"/>
@@ -4564,16 +5738,29 @@
 </file>
 
 <file path=word/footer1.xml><?xml version="1.0" encoding="utf-8"?>
-<w:ftr xmlns:wpc="http://schemas.microsoft.com/office/word/2010/wordprocessingCanvas" xmlns:mc="http://schemas.openxmlformats.org/markup-compatibility/2006" xmlns:o="urn:schemas-microsoft-com:office:office" xmlns:r="http://schemas.openxmlformats.org/officeDocument/2006/relationships" xmlns:m="http://schemas.openxmlformats.org/officeDocument/2006/math" xmlns:v="urn:schemas-microsoft-com:vml" xmlns:wp14="http://schemas.microsoft.com/office/word/2010/wordprocessingDrawing" xmlns:wp="http://schemas.openxmlformats.org/drawingml/2006/wordprocessingDrawing" xmlns:w10="urn:schemas-microsoft-com:office:word" xmlns:w="http://schemas.openxmlformats.org/wordprocessingml/2006/main" xmlns:w14="http://schemas.microsoft.com/office/word/2010/wordml" xmlns:w15="http://schemas.microsoft.com/office/word/2012/wordml" xmlns:wpg="http://schemas.microsoft.com/office/word/2010/wordprocessingGroup" xmlns:wpi="http://schemas.microsoft.com/office/word/2010/wordprocessingInk" xmlns:wne="http://schemas.microsoft.com/office/word/2006/wordml" xmlns:wps="http://schemas.microsoft.com/office/word/2010/wordprocessingShape" xmlns:wpsCustomData="http://www.wps.cn/officeDocument/2013/wpsCustomData" mc:Ignorable="w14 w15 wp14">
+<w:ftr xmlns:wpc="http://schemas.microsoft.com/office/word/2010/wordprocessingCanvas" xmlns:cx="http://schemas.microsoft.com/office/drawing/2014/chartex" xmlns:cx1="http://schemas.microsoft.com/office/drawing/2015/9/8/chartex" xmlns:cx2="http://schemas.microsoft.com/office/drawing/2015/10/21/chartex" xmlns:cx3="http://schemas.microsoft.com/office/drawing/2016/5/9/chartex" xmlns:cx4="http://schemas.microsoft.com/office/drawing/2016/5/10/chartex" xmlns:cx5="http://schemas.microsoft.com/office/drawing/2016/5/11/chartex" xmlns:cx6="http://schemas.microsoft.com/office/drawing/2016/5/12/chartex" xmlns:cx7="http://schemas.microsoft.com/office/drawing/2016/5/13/chartex" xmlns:cx8="http://schemas.microsoft.com/office/drawing/2016/5/14/chartex" xmlns:mc="http://schemas.openxmlformats.org/markup-compatibility/2006" xmlns:aink="http://schemas.microsoft.com/office/drawing/2016/ink" xmlns:am3d="http://schemas.microsoft.com/office/drawing/2017/model3d" xmlns:o="urn:schemas-microsoft-com:office:office" xmlns:oel="http://schemas.microsoft.com/office/2019/extlst" xmlns:r="http://schemas.openxmlformats.org/officeDocument/2006/relationships" xmlns:m="http://schemas.openxmlformats.org/officeDocument/2006/math" xmlns:v="urn:schemas-microsoft-com:vml" xmlns:wp14="http://schemas.microsoft.com/office/word/2010/wordprocessingDrawing" xmlns:wp="http://schemas.openxmlformats.org/drawingml/2006/wordprocessingDrawing" xmlns:w10="urn:schemas-microsoft-com:office:word" xmlns:w="http://schemas.openxmlformats.org/wordprocessingml/2006/main" xmlns:w14="http://schemas.microsoft.com/office/word/2010/wordml" xmlns:w15="http://schemas.microsoft.com/office/word/2012/wordml" xmlns:w16cex="http://schemas.microsoft.com/office/word/2018/wordml/cex" xmlns:w16cid="http://schemas.microsoft.com/office/word/2016/wordml/cid" xmlns:w16="http://schemas.microsoft.com/office/word/2018/wordml" xmlns:w16sdtdh="http://schemas.microsoft.com/office/word/2020/wordml/sdtdatahash" xmlns:w16se="http://schemas.microsoft.com/office/word/2015/wordml/symex" xmlns:wpg="http://schemas.microsoft.com/office/word/2010/wordprocessingGroup" xmlns:wpi="http://schemas.microsoft.com/office/word/2010/wordprocessingInk" xmlns:wne="http://schemas.microsoft.com/office/word/2006/wordml" xmlns:wps="http://schemas.microsoft.com/office/word/2010/wordprocessingShape" mc:Ignorable="w14 w15 w16se w16cid w16 w16cex w16sdtdh wp14">
   <w:p>
     <w:pPr>
-      <w:pStyle w:val="4"/>
+      <w:pStyle w:val="Footer"/>
+    </w:pPr>
+  </w:p>
+</w:ftr>
+</file>
+
+<file path=word/footer2.xml><?xml version="1.0" encoding="utf-8"?>
+<w:ftr xmlns:wpc="http://schemas.microsoft.com/office/word/2010/wordprocessingCanvas" xmlns:cx="http://schemas.microsoft.com/office/drawing/2014/chartex" xmlns:cx1="http://schemas.microsoft.com/office/drawing/2015/9/8/chartex" xmlns:cx2="http://schemas.microsoft.com/office/drawing/2015/10/21/chartex" xmlns:cx3="http://schemas.microsoft.com/office/drawing/2016/5/9/chartex" xmlns:cx4="http://schemas.microsoft.com/office/drawing/2016/5/10/chartex" xmlns:cx5="http://schemas.microsoft.com/office/drawing/2016/5/11/chartex" xmlns:cx6="http://schemas.microsoft.com/office/drawing/2016/5/12/chartex" xmlns:cx7="http://schemas.microsoft.com/office/drawing/2016/5/13/chartex" xmlns:cx8="http://schemas.microsoft.com/office/drawing/2016/5/14/chartex" xmlns:mc="http://schemas.openxmlformats.org/markup-compatibility/2006" xmlns:aink="http://schemas.microsoft.com/office/drawing/2016/ink" xmlns:am3d="http://schemas.microsoft.com/office/drawing/2017/model3d" xmlns:o="urn:schemas-microsoft-com:office:office" xmlns:oel="http://schemas.microsoft.com/office/2019/extlst" xmlns:r="http://schemas.openxmlformats.org/officeDocument/2006/relationships" xmlns:m="http://schemas.openxmlformats.org/officeDocument/2006/math" xmlns:v="urn:schemas-microsoft-com:vml" xmlns:wp14="http://schemas.microsoft.com/office/word/2010/wordprocessingDrawing" xmlns:wp="http://schemas.openxmlformats.org/drawingml/2006/wordprocessingDrawing" xmlns:w10="urn:schemas-microsoft-com:office:word" xmlns:w="http://schemas.openxmlformats.org/wordprocessingml/2006/main" xmlns:w14="http://schemas.microsoft.com/office/word/2010/wordml" xmlns:w15="http://schemas.microsoft.com/office/word/2012/wordml" xmlns:w16cex="http://schemas.microsoft.com/office/word/2018/wordml/cex" xmlns:w16cid="http://schemas.microsoft.com/office/word/2016/wordml/cid" xmlns:w16="http://schemas.microsoft.com/office/word/2018/wordml" xmlns:w16sdtdh="http://schemas.microsoft.com/office/word/2020/wordml/sdtdatahash" xmlns:w16se="http://schemas.microsoft.com/office/word/2015/wordml/symex" xmlns:wpg="http://schemas.microsoft.com/office/word/2010/wordprocessingGroup" xmlns:wpi="http://schemas.microsoft.com/office/word/2010/wordprocessingInk" xmlns:wne="http://schemas.microsoft.com/office/word/2006/wordml" xmlns:wps="http://schemas.microsoft.com/office/word/2010/wordprocessingShape" mc:Ignorable="w14 w15 w16se w16cid w16 w16cex w16sdtdh wp14">
+  <w:p>
+    <w:pPr>
+      <w:pStyle w:val="Footer"/>
     </w:pPr>
     <w:r>
+      <w:rPr>
+        <w:noProof/>
+      </w:rPr>
       <mc:AlternateContent>
         <mc:Choice Requires="wps">
           <w:drawing>
-            <wp:anchor distT="0" distB="0" distL="114300" distR="114300" simplePos="0" relativeHeight="251659264" behindDoc="0" locked="0" layoutInCell="1" allowOverlap="1">
+            <wp:anchor distT="0" distB="0" distL="114300" distR="114300" simplePos="0" relativeHeight="251659264" behindDoc="0" locked="0" layoutInCell="1" allowOverlap="1" wp14:anchorId="594B6E70" wp14:editId="3DD8A737">
               <wp:simplePos x="0" y="0"/>
               <wp:positionH relativeFrom="margin">
                 <wp:align>center</wp:align>
@@ -4616,11 +5803,6 @@
                               <w:kern w:val="24"/>
                               <w:sz w:val="20"/>
                               <w:szCs w:val="20"/>
-                              <w14:textFill>
-                                <w14:solidFill>
-                                  <w14:schemeClr w14:val="tx1"/>
-                                </w14:solidFill>
-                              </w14:textFill>
                             </w:rPr>
                             <w:t>© 2013 - 2021 360DigiTMG. All Rights Reserved.</w:t>
                           </w:r>
@@ -4636,11 +5818,11 @@
         </mc:Choice>
         <mc:Fallback>
           <w:pict>
-            <v:shape id="Footer Placeholder 4" o:spid="_x0000_s1026" o:spt="202" type="#_x0000_t202" style="position:absolute;left:0pt;margin-top:24.2pt;height:23.95pt;width:285.6pt;mso-position-horizontal:center;mso-position-horizontal-relative:margin;z-index:251659264;v-text-anchor:middle;mso-width-relative:page;mso-height-relative:page;" filled="f" stroked="f" coordsize="21600,21600" o:gfxdata="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">
-              <v:fill on="f" focussize="0,0"/>
-              <v:stroke on="f"/>
-              <v:imagedata o:title=""/>
-              <o:lock v:ext="edit" aspectratio="f"/>
+            <v:shapetype w14:anchorId="594B6E70" id="_x0000_t202" coordsize="21600,21600" o:spt="202" path="m,l,21600r21600,l21600,xe">
+              <v:stroke joinstyle="miter"/>
+              <v:path gradientshapeok="t" o:connecttype="rect"/>
+            </v:shapetype>
+            <v:shape id="Footer Placeholder 4" o:spid="_x0000_s1026" type="#_x0000_t202" style="position:absolute;margin-left:0;margin-top:24.2pt;width:285.6pt;height:23.95pt;z-index:251659264;visibility:visible;mso-wrap-style:square;mso-wrap-distance-left:9pt;mso-wrap-distance-top:0;mso-wrap-distance-right:9pt;mso-wrap-distance-bottom:0;mso-position-horizontal:center;mso-position-horizontal-relative:margin;mso-position-vertical:absolute;mso-position-vertical-relative:text;v-text-anchor:middle" o:gfxdata="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" filled="f" stroked="f">
               <v:textbox>
                 <w:txbxContent>
                   <w:p>
@@ -4658,17 +5840,13 @@
                         <w:kern w:val="24"/>
                         <w:sz w:val="20"/>
                         <w:szCs w:val="20"/>
-                        <w14:textFill>
-                          <w14:solidFill>
-                            <w14:schemeClr w14:val="tx1"/>
-                          </w14:solidFill>
-                        </w14:textFill>
                       </w:rPr>
                       <w:t>© 2013 - 2021 360DigiTMG. All Rights Reserved.</w:t>
                     </w:r>
                   </w:p>
                 </w:txbxContent>
               </v:textbox>
+              <w10:wrap anchorx="margin"/>
             </v:shape>
           </w:pict>
         </mc:Fallback>
@@ -4678,42 +5856,32 @@
 </w:ftr>
 </file>
 
-<file path=word/footer2.xml><?xml version="1.0" encoding="utf-8"?>
-<w:ftr xmlns:wpc="http://schemas.microsoft.com/office/word/2010/wordprocessingCanvas" xmlns:mc="http://schemas.openxmlformats.org/markup-compatibility/2006" xmlns:o="urn:schemas-microsoft-com:office:office" xmlns:r="http://schemas.openxmlformats.org/officeDocument/2006/relationships" xmlns:m="http://schemas.openxmlformats.org/officeDocument/2006/math" xmlns:v="urn:schemas-microsoft-com:vml" xmlns:wp14="http://schemas.microsoft.com/office/word/2010/wordprocessingDrawing" xmlns:wp="http://schemas.openxmlformats.org/drawingml/2006/wordprocessingDrawing" xmlns:w10="urn:schemas-microsoft-com:office:word" xmlns:w="http://schemas.openxmlformats.org/wordprocessingml/2006/main" xmlns:w14="http://schemas.microsoft.com/office/word/2010/wordml" xmlns:w15="http://schemas.microsoft.com/office/word/2012/wordml" xmlns:wpg="http://schemas.microsoft.com/office/word/2010/wordprocessingGroup" xmlns:wpi="http://schemas.microsoft.com/office/word/2010/wordprocessingInk" xmlns:wne="http://schemas.microsoft.com/office/word/2006/wordml" xmlns:wps="http://schemas.microsoft.com/office/word/2010/wordprocessingShape" xmlns:wpsCustomData="http://www.wps.cn/officeDocument/2013/wpsCustomData" mc:Ignorable="w14 w15 wp14">
+<file path=word/footer3.xml><?xml version="1.0" encoding="utf-8"?>
+<w:ftr xmlns:wpc="http://schemas.microsoft.com/office/word/2010/wordprocessingCanvas" xmlns:cx="http://schemas.microsoft.com/office/drawing/2014/chartex" xmlns:cx1="http://schemas.microsoft.com/office/drawing/2015/9/8/chartex" xmlns:cx2="http://schemas.microsoft.com/office/drawing/2015/10/21/chartex" xmlns:cx3="http://schemas.microsoft.com/office/drawing/2016/5/9/chartex" xmlns:cx4="http://schemas.microsoft.com/office/drawing/2016/5/10/chartex" xmlns:cx5="http://schemas.microsoft.com/office/drawing/2016/5/11/chartex" xmlns:cx6="http://schemas.microsoft.com/office/drawing/2016/5/12/chartex" xmlns:cx7="http://schemas.microsoft.com/office/drawing/2016/5/13/chartex" xmlns:cx8="http://schemas.microsoft.com/office/drawing/2016/5/14/chartex" xmlns:mc="http://schemas.openxmlformats.org/markup-compatibility/2006" xmlns:aink="http://schemas.microsoft.com/office/drawing/2016/ink" xmlns:am3d="http://schemas.microsoft.com/office/drawing/2017/model3d" xmlns:o="urn:schemas-microsoft-com:office:office" xmlns:oel="http://schemas.microsoft.com/office/2019/extlst" xmlns:r="http://schemas.openxmlformats.org/officeDocument/2006/relationships" xmlns:m="http://schemas.openxmlformats.org/officeDocument/2006/math" xmlns:v="urn:schemas-microsoft-com:vml" xmlns:wp14="http://schemas.microsoft.com/office/word/2010/wordprocessingDrawing" xmlns:wp="http://schemas.openxmlformats.org/drawingml/2006/wordprocessingDrawing" xmlns:w10="urn:schemas-microsoft-com:office:word" xmlns:w="http://schemas.openxmlformats.org/wordprocessingml/2006/main" xmlns:w14="http://schemas.microsoft.com/office/word/2010/wordml" xmlns:w15="http://schemas.microsoft.com/office/word/2012/wordml" xmlns:w16cex="http://schemas.microsoft.com/office/word/2018/wordml/cex" xmlns:w16cid="http://schemas.microsoft.com/office/word/2016/wordml/cid" xmlns:w16="http://schemas.microsoft.com/office/word/2018/wordml" xmlns:w16sdtdh="http://schemas.microsoft.com/office/word/2020/wordml/sdtdatahash" xmlns:w16se="http://schemas.microsoft.com/office/word/2015/wordml/symex" xmlns:wpg="http://schemas.microsoft.com/office/word/2010/wordprocessingGroup" xmlns:wpi="http://schemas.microsoft.com/office/word/2010/wordprocessingInk" xmlns:wne="http://schemas.microsoft.com/office/word/2006/wordml" xmlns:wps="http://schemas.microsoft.com/office/word/2010/wordprocessingShape" mc:Ignorable="w14 w15 w16se w16cid w16 w16cex w16sdtdh wp14">
   <w:p>
     <w:pPr>
-      <w:pStyle w:val="4"/>
-    </w:pPr>
-  </w:p>
-</w:ftr>
-</file>
-
-<file path=word/footer3.xml><?xml version="1.0" encoding="utf-8"?>
-<w:ftr xmlns:wpc="http://schemas.microsoft.com/office/word/2010/wordprocessingCanvas" xmlns:mc="http://schemas.openxmlformats.org/markup-compatibility/2006" xmlns:o="urn:schemas-microsoft-com:office:office" xmlns:r="http://schemas.openxmlformats.org/officeDocument/2006/relationships" xmlns:m="http://schemas.openxmlformats.org/officeDocument/2006/math" xmlns:v="urn:schemas-microsoft-com:vml" xmlns:wp14="http://schemas.microsoft.com/office/word/2010/wordprocessingDrawing" xmlns:wp="http://schemas.openxmlformats.org/drawingml/2006/wordprocessingDrawing" xmlns:w10="urn:schemas-microsoft-com:office:word" xmlns:w="http://schemas.openxmlformats.org/wordprocessingml/2006/main" xmlns:w14="http://schemas.microsoft.com/office/word/2010/wordml" xmlns:w15="http://schemas.microsoft.com/office/word/2012/wordml" xmlns:wpg="http://schemas.microsoft.com/office/word/2010/wordprocessingGroup" xmlns:wpi="http://schemas.microsoft.com/office/word/2010/wordprocessingInk" xmlns:wne="http://schemas.microsoft.com/office/word/2006/wordml" xmlns:wps="http://schemas.microsoft.com/office/word/2010/wordprocessingShape" xmlns:wpsCustomData="http://www.wps.cn/officeDocument/2013/wpsCustomData" mc:Ignorable="w14 w15 wp14">
-  <w:p>
-    <w:pPr>
-      <w:pStyle w:val="4"/>
+      <w:pStyle w:val="Footer"/>
     </w:pPr>
   </w:p>
 </w:ftr>
 </file>
 
 <file path=word/footnotes.xml><?xml version="1.0" encoding="utf-8"?>
-<w:footnotes xmlns:wpc="http://schemas.microsoft.com/office/word/2010/wordprocessingCanvas" xmlns:mc="http://schemas.openxmlformats.org/markup-compatibility/2006" xmlns:o="urn:schemas-microsoft-com:office:office" xmlns:r="http://schemas.openxmlformats.org/officeDocument/2006/relationships" xmlns:m="http://schemas.openxmlformats.org/officeDocument/2006/math" xmlns:v="urn:schemas-microsoft-com:vml" xmlns:wp14="http://schemas.microsoft.com/office/word/2010/wordprocessingDrawing" xmlns:wp="http://schemas.openxmlformats.org/drawingml/2006/wordprocessingDrawing" xmlns:w="http://schemas.openxmlformats.org/wordprocessingml/2006/main" xmlns:w14="http://schemas.microsoft.com/office/word/2010/wordml" xmlns:w15="http://schemas.microsoft.com/office/word/2012/wordml" xmlns:w10="urn:schemas-microsoft-com:office:word" xmlns:wpg="http://schemas.microsoft.com/office/word/2010/wordprocessingGroup" xmlns:wpi="http://schemas.microsoft.com/office/word/2010/wordprocessingInk" xmlns:wne="http://schemas.microsoft.com/office/word/2006/wordml" xmlns:wps="http://schemas.microsoft.com/office/word/2010/wordprocessingShape" xmlns:wpsCustomData="http://www.wps.cn/officeDocument/2013/wpsCustomData" mc:Ignorable="w14 w15 wp14">
-  <w:footnote w:type="separator" w:id="0">
-    <w:p>
-      <w:pPr>
-        <w:spacing w:before="0" w:after="0" w:line="259" w:lineRule="auto"/>
+<w:footnotes xmlns:wpc="http://schemas.microsoft.com/office/word/2010/wordprocessingCanvas" xmlns:cx="http://schemas.microsoft.com/office/drawing/2014/chartex" xmlns:cx1="http://schemas.microsoft.com/office/drawing/2015/9/8/chartex" xmlns:cx2="http://schemas.microsoft.com/office/drawing/2015/10/21/chartex" xmlns:cx3="http://schemas.microsoft.com/office/drawing/2016/5/9/chartex" xmlns:cx4="http://schemas.microsoft.com/office/drawing/2016/5/10/chartex" xmlns:cx5="http://schemas.microsoft.com/office/drawing/2016/5/11/chartex" xmlns:cx6="http://schemas.microsoft.com/office/drawing/2016/5/12/chartex" xmlns:cx7="http://schemas.microsoft.com/office/drawing/2016/5/13/chartex" xmlns:cx8="http://schemas.microsoft.com/office/drawing/2016/5/14/chartex" xmlns:mc="http://schemas.openxmlformats.org/markup-compatibility/2006" xmlns:aink="http://schemas.microsoft.com/office/drawing/2016/ink" xmlns:am3d="http://schemas.microsoft.com/office/drawing/2017/model3d" xmlns:o="urn:schemas-microsoft-com:office:office" xmlns:oel="http://schemas.microsoft.com/office/2019/extlst" xmlns:r="http://schemas.openxmlformats.org/officeDocument/2006/relationships" xmlns:m="http://schemas.openxmlformats.org/officeDocument/2006/math" xmlns:v="urn:schemas-microsoft-com:vml" xmlns:wp14="http://schemas.microsoft.com/office/word/2010/wordprocessingDrawing" xmlns:wp="http://schemas.openxmlformats.org/drawingml/2006/wordprocessingDrawing" xmlns:w10="urn:schemas-microsoft-com:office:word" xmlns:w="http://schemas.openxmlformats.org/wordprocessingml/2006/main" xmlns:w14="http://schemas.microsoft.com/office/word/2010/wordml" xmlns:w15="http://schemas.microsoft.com/office/word/2012/wordml" xmlns:w16cex="http://schemas.microsoft.com/office/word/2018/wordml/cex" xmlns:w16cid="http://schemas.microsoft.com/office/word/2016/wordml/cid" xmlns:w16="http://schemas.microsoft.com/office/word/2018/wordml" xmlns:w16sdtdh="http://schemas.microsoft.com/office/word/2020/wordml/sdtdatahash" xmlns:w16se="http://schemas.microsoft.com/office/word/2015/wordml/symex" xmlns:wpg="http://schemas.microsoft.com/office/word/2010/wordprocessingGroup" xmlns:wpi="http://schemas.microsoft.com/office/word/2010/wordprocessingInk" xmlns:wne="http://schemas.microsoft.com/office/word/2006/wordml" xmlns:wps="http://schemas.microsoft.com/office/word/2010/wordprocessingShape" mc:Ignorable="w14 w15 w16se w16cid w16 w16cex w16sdtdh wp14">
+  <w:footnote w:type="separator" w:id="-1">
+    <w:p>
+      <w:pPr>
+        <w:spacing w:after="0"/>
       </w:pPr>
       <w:r>
         <w:separator/>
       </w:r>
     </w:p>
   </w:footnote>
-  <w:footnote w:type="continuationSeparator" w:id="1">
-    <w:p>
-      <w:pPr>
-        <w:spacing w:before="0" w:after="0" w:line="259" w:lineRule="auto"/>
+  <w:footnote w:type="continuationSeparator" w:id="0">
+    <w:p>
+      <w:pPr>
+        <w:spacing w:after="0"/>
       </w:pPr>
       <w:r>
         <w:continuationSeparator/>
@@ -4724,17 +5892,55 @@
 </file>
 
 <file path=word/header1.xml><?xml version="1.0" encoding="utf-8"?>
-<w:hdr xmlns:wpc="http://schemas.microsoft.com/office/word/2010/wordprocessingCanvas" xmlns:mc="http://schemas.openxmlformats.org/markup-compatibility/2006" xmlns:o="urn:schemas-microsoft-com:office:office" xmlns:r="http://schemas.openxmlformats.org/officeDocument/2006/relationships" xmlns:m="http://schemas.openxmlformats.org/officeDocument/2006/math" xmlns:v="urn:schemas-microsoft-com:vml" xmlns:wp14="http://schemas.microsoft.com/office/word/2010/wordprocessingDrawing" xmlns:wp="http://schemas.openxmlformats.org/drawingml/2006/wordprocessingDrawing" xmlns:w10="urn:schemas-microsoft-com:office:word" xmlns:w="http://schemas.openxmlformats.org/wordprocessingml/2006/main" xmlns:w14="http://schemas.microsoft.com/office/word/2010/wordml" xmlns:w15="http://schemas.microsoft.com/office/word/2012/wordml" xmlns:wpg="http://schemas.microsoft.com/office/word/2010/wordprocessingGroup" xmlns:wpi="http://schemas.microsoft.com/office/word/2010/wordprocessingInk" xmlns:wne="http://schemas.microsoft.com/office/word/2006/wordml" xmlns:wps="http://schemas.microsoft.com/office/word/2010/wordprocessingShape" xmlns:wpsCustomData="http://www.wps.cn/officeDocument/2013/wpsCustomData" mc:Ignorable="w14 w15 wp14">
+<w:hdr xmlns:wpc="http://schemas.microsoft.com/office/word/2010/wordprocessingCanvas" xmlns:cx="http://schemas.microsoft.com/office/drawing/2014/chartex" xmlns:cx1="http://schemas.microsoft.com/office/drawing/2015/9/8/chartex" xmlns:cx2="http://schemas.microsoft.com/office/drawing/2015/10/21/chartex" xmlns:cx3="http://schemas.microsoft.com/office/drawing/2016/5/9/chartex" xmlns:cx4="http://schemas.microsoft.com/office/drawing/2016/5/10/chartex" xmlns:cx5="http://schemas.microsoft.com/office/drawing/2016/5/11/chartex" xmlns:cx6="http://schemas.microsoft.com/office/drawing/2016/5/12/chartex" xmlns:cx7="http://schemas.microsoft.com/office/drawing/2016/5/13/chartex" xmlns:cx8="http://schemas.microsoft.com/office/drawing/2016/5/14/chartex" xmlns:mc="http://schemas.openxmlformats.org/markup-compatibility/2006" xmlns:aink="http://schemas.microsoft.com/office/drawing/2016/ink" xmlns:am3d="http://schemas.microsoft.com/office/drawing/2017/model3d" xmlns:o="urn:schemas-microsoft-com:office:office" xmlns:oel="http://schemas.microsoft.com/office/2019/extlst" xmlns:r="http://schemas.openxmlformats.org/officeDocument/2006/relationships" xmlns:m="http://schemas.openxmlformats.org/officeDocument/2006/math" xmlns:v="urn:schemas-microsoft-com:vml" xmlns:wp14="http://schemas.microsoft.com/office/word/2010/wordprocessingDrawing" xmlns:wp="http://schemas.openxmlformats.org/drawingml/2006/wordprocessingDrawing" xmlns:w10="urn:schemas-microsoft-com:office:word" xmlns:w="http://schemas.openxmlformats.org/wordprocessingml/2006/main" xmlns:w14="http://schemas.microsoft.com/office/word/2010/wordml" xmlns:w15="http://schemas.microsoft.com/office/word/2012/wordml" xmlns:w16cex="http://schemas.microsoft.com/office/word/2018/wordml/cex" xmlns:w16cid="http://schemas.microsoft.com/office/word/2016/wordml/cid" xmlns:w16="http://schemas.microsoft.com/office/word/2018/wordml" xmlns:w16sdtdh="http://schemas.microsoft.com/office/word/2020/wordml/sdtdatahash" xmlns:w16se="http://schemas.microsoft.com/office/word/2015/wordml/symex" xmlns:wpg="http://schemas.microsoft.com/office/word/2010/wordprocessingGroup" xmlns:wpi="http://schemas.microsoft.com/office/word/2010/wordprocessingInk" xmlns:wne="http://schemas.microsoft.com/office/word/2006/wordml" xmlns:wps="http://schemas.microsoft.com/office/word/2010/wordprocessingShape" mc:Ignorable="w14 w15 w16se w16cid w16 w16cex w16sdtdh wp14">
   <w:p>
     <w:pPr>
-      <w:pStyle w:val="5"/>
+      <w:pStyle w:val="Header"/>
+    </w:pPr>
+    <w:r>
+      <w:pict w14:anchorId="000842B9">
+        <v:shapetype id="_x0000_t75" coordsize="21600,21600" o:spt="75" o:preferrelative="t" path="m@4@5l@4@11@9@11@9@5xe" filled="f" stroked="f">
+          <v:stroke joinstyle="miter"/>
+          <v:formulas>
+            <v:f eqn="if lineDrawn pixelLineWidth 0"/>
+            <v:f eqn="sum @0 1 0"/>
+            <v:f eqn="sum 0 0 @1"/>
+            <v:f eqn="prod @2 1 2"/>
+            <v:f eqn="prod @3 21600 pixelWidth"/>
+            <v:f eqn="prod @3 21600 pixelHeight"/>
+            <v:f eqn="sum @0 0 1"/>
+            <v:f eqn="prod @6 1 2"/>
+            <v:f eqn="prod @7 21600 pixelWidth"/>
+            <v:f eqn="sum @8 21600 0"/>
+            <v:f eqn="prod @7 21600 pixelHeight"/>
+            <v:f eqn="sum @10 21600 0"/>
+          </v:formulas>
+          <v:path o:extrusionok="f" gradientshapeok="t" o:connecttype="rect"/>
+          <o:lock v:ext="edit" aspectratio="t"/>
+        </v:shapetype>
+        <v:shape id="WordPictureWatermark563008719" o:spid="_x0000_s1033" type="#_x0000_t75" style="position:absolute;margin-left:0;margin-top:0;width:559.85pt;height:519.35pt;z-index:-251655168;mso-position-horizontal:center;mso-position-horizontal-relative:margin;mso-position-vertical:center;mso-position-vertical-relative:margin;mso-width-relative:page;mso-height-relative:page" o:allowincell="f">
+          <v:imagedata r:id="rId1" o:title="watermark_360digitmg"/>
+          <w10:wrap anchorx="margin" anchory="margin"/>
+        </v:shape>
+      </w:pict>
+    </w:r>
+  </w:p>
+</w:hdr>
+</file>
+
+<file path=word/header2.xml><?xml version="1.0" encoding="utf-8"?>
+<w:hdr xmlns:wpc="http://schemas.microsoft.com/office/word/2010/wordprocessingCanvas" xmlns:cx="http://schemas.microsoft.com/office/drawing/2014/chartex" xmlns:cx1="http://schemas.microsoft.com/office/drawing/2015/9/8/chartex" xmlns:cx2="http://schemas.microsoft.com/office/drawing/2015/10/21/chartex" xmlns:cx3="http://schemas.microsoft.com/office/drawing/2016/5/9/chartex" xmlns:cx4="http://schemas.microsoft.com/office/drawing/2016/5/10/chartex" xmlns:cx5="http://schemas.microsoft.com/office/drawing/2016/5/11/chartex" xmlns:cx6="http://schemas.microsoft.com/office/drawing/2016/5/12/chartex" xmlns:cx7="http://schemas.microsoft.com/office/drawing/2016/5/13/chartex" xmlns:cx8="http://schemas.microsoft.com/office/drawing/2016/5/14/chartex" xmlns:mc="http://schemas.openxmlformats.org/markup-compatibility/2006" xmlns:aink="http://schemas.microsoft.com/office/drawing/2016/ink" xmlns:am3d="http://schemas.microsoft.com/office/drawing/2017/model3d" xmlns:o="urn:schemas-microsoft-com:office:office" xmlns:oel="http://schemas.microsoft.com/office/2019/extlst" xmlns:r="http://schemas.openxmlformats.org/officeDocument/2006/relationships" xmlns:m="http://schemas.openxmlformats.org/officeDocument/2006/math" xmlns:v="urn:schemas-microsoft-com:vml" xmlns:wp14="http://schemas.microsoft.com/office/word/2010/wordprocessingDrawing" xmlns:wp="http://schemas.openxmlformats.org/drawingml/2006/wordprocessingDrawing" xmlns:w10="urn:schemas-microsoft-com:office:word" xmlns:w="http://schemas.openxmlformats.org/wordprocessingml/2006/main" xmlns:w14="http://schemas.microsoft.com/office/word/2010/wordml" xmlns:w15="http://schemas.microsoft.com/office/word/2012/wordml" xmlns:w16cex="http://schemas.microsoft.com/office/word/2018/wordml/cex" xmlns:w16cid="http://schemas.microsoft.com/office/word/2016/wordml/cid" xmlns:w16="http://schemas.microsoft.com/office/word/2018/wordml" xmlns:w16sdtdh="http://schemas.microsoft.com/office/word/2020/wordml/sdtdatahash" xmlns:w16se="http://schemas.microsoft.com/office/word/2015/wordml/symex" xmlns:wpg="http://schemas.microsoft.com/office/word/2010/wordprocessingGroup" xmlns:wpi="http://schemas.microsoft.com/office/word/2010/wordprocessingInk" xmlns:wne="http://schemas.microsoft.com/office/word/2006/wordml" xmlns:wps="http://schemas.microsoft.com/office/word/2010/wordprocessingShape" mc:Ignorable="w14 w15 w16se w16cid w16 w16cex w16sdtdh wp14">
+  <w:p>
+    <w:pPr>
+      <w:pStyle w:val="Header"/>
     </w:pPr>
     <w:r>
       <w:rPr>
+        <w:noProof/>
         <w:color w:val="000000"/>
       </w:rPr>
       <w:drawing>
-        <wp:anchor distT="0" distB="0" distL="114300" distR="114300" simplePos="0" relativeHeight="251664384" behindDoc="1" locked="0" layoutInCell="1" allowOverlap="1">
+        <wp:anchor distT="0" distB="0" distL="114300" distR="114300" simplePos="0" relativeHeight="251664384" behindDoc="1" locked="0" layoutInCell="1" allowOverlap="1" wp14:anchorId="57F4554C" wp14:editId="53793740">
           <wp:simplePos x="0" y="0"/>
           <wp:positionH relativeFrom="margin">
             <wp:align>center</wp:align>
@@ -4745,7 +5951,7 @@
           <wp:extent cx="1667510" cy="590550"/>
           <wp:effectExtent l="0" t="0" r="8890" b="0"/>
           <wp:wrapTight wrapText="bothSides">
-            <wp:wrapPolygon>
+            <wp:wrapPolygon edited="0">
               <wp:start x="2468" y="0"/>
               <wp:lineTo x="0" y="8361"/>
               <wp:lineTo x="0" y="20206"/>
@@ -4803,34 +6009,29 @@
       </w:drawing>
     </w:r>
     <w:r>
-      <w:pict>
-        <v:shape id="WordPictureWatermark563008720" o:spid="_x0000_s2058" o:spt="75" type="#_x0000_t75" style="position:absolute;left:0pt;height:519.35pt;width:559.85pt;mso-position-horizontal:center;mso-position-horizontal-relative:margin;mso-position-vertical:center;mso-position-vertical-relative:margin;z-index:-251654144;mso-width-relative:page;mso-height-relative:page;" filled="f" o:preferrelative="t" stroked="f" coordsize="21600,21600" o:allowincell="f">
-          <v:path/>
-          <v:fill on="f" focussize="0,0"/>
-          <v:stroke on="f" joinstyle="miter"/>
+      <w:pict w14:anchorId="6C497647">
+        <v:shapetype id="_x0000_t75" coordsize="21600,21600" o:spt="75" o:preferrelative="t" path="m@4@5l@4@11@9@11@9@5xe" filled="f" stroked="f">
+          <v:stroke joinstyle="miter"/>
+          <v:formulas>
+            <v:f eqn="if lineDrawn pixelLineWidth 0"/>
+            <v:f eqn="sum @0 1 0"/>
+            <v:f eqn="sum 0 0 @1"/>
+            <v:f eqn="prod @2 1 2"/>
+            <v:f eqn="prod @3 21600 pixelWidth"/>
+            <v:f eqn="prod @3 21600 pixelHeight"/>
+            <v:f eqn="sum @0 0 1"/>
+            <v:f eqn="prod @6 1 2"/>
+            <v:f eqn="prod @7 21600 pixelWidth"/>
+            <v:f eqn="sum @8 21600 0"/>
+            <v:f eqn="prod @7 21600 pixelHeight"/>
+            <v:f eqn="sum @10 21600 0"/>
+          </v:formulas>
+          <v:path o:extrusionok="f" gradientshapeok="t" o:connecttype="rect"/>
+          <o:lock v:ext="edit" aspectratio="t"/>
+        </v:shapetype>
+        <v:shape id="WordPictureWatermark563008720" o:spid="_x0000_s1034" type="#_x0000_t75" style="position:absolute;margin-left:0;margin-top:0;width:559.85pt;height:519.35pt;z-index:-251654144;mso-position-horizontal:center;mso-position-horizontal-relative:margin;mso-position-vertical:center;mso-position-vertical-relative:margin;mso-width-relative:page;mso-height-relative:page" o:allowincell="f">
           <v:imagedata r:id="rId2" o:title="watermark_360digitmg"/>
-          <o:lock v:ext="edit" aspectratio="t"/>
-        </v:shape>
-      </w:pict>
-    </w:r>
-  </w:p>
-</w:hdr>
-</file>
-
-<file path=word/header2.xml><?xml version="1.0" encoding="utf-8"?>
-<w:hdr xmlns:wpc="http://schemas.microsoft.com/office/word/2010/wordprocessingCanvas" xmlns:mc="http://schemas.openxmlformats.org/markup-compatibility/2006" xmlns:o="urn:schemas-microsoft-com:office:office" xmlns:r="http://schemas.openxmlformats.org/officeDocument/2006/relationships" xmlns:m="http://schemas.openxmlformats.org/officeDocument/2006/math" xmlns:v="urn:schemas-microsoft-com:vml" xmlns:wp14="http://schemas.microsoft.com/office/word/2010/wordprocessingDrawing" xmlns:wp="http://schemas.openxmlformats.org/drawingml/2006/wordprocessingDrawing" xmlns:w10="urn:schemas-microsoft-com:office:word" xmlns:w="http://schemas.openxmlformats.org/wordprocessingml/2006/main" xmlns:w14="http://schemas.microsoft.com/office/word/2010/wordml" xmlns:w15="http://schemas.microsoft.com/office/word/2012/wordml" xmlns:wpg="http://schemas.microsoft.com/office/word/2010/wordprocessingGroup" xmlns:wpi="http://schemas.microsoft.com/office/word/2010/wordprocessingInk" xmlns:wne="http://schemas.microsoft.com/office/word/2006/wordml" xmlns:wps="http://schemas.microsoft.com/office/word/2010/wordprocessingShape" xmlns:wpsCustomData="http://www.wps.cn/officeDocument/2013/wpsCustomData" mc:Ignorable="w14 w15 wp14">
-  <w:p>
-    <w:pPr>
-      <w:pStyle w:val="5"/>
-    </w:pPr>
-    <w:r>
-      <w:pict>
-        <v:shape id="WordPictureWatermark563008719" o:spid="_x0000_s2057" o:spt="75" type="#_x0000_t75" style="position:absolute;left:0pt;height:519.35pt;width:559.85pt;mso-position-horizontal:center;mso-position-horizontal-relative:margin;mso-position-vertical:center;mso-position-vertical-relative:margin;z-index:-251655168;mso-width-relative:page;mso-height-relative:page;" filled="f" o:preferrelative="t" stroked="f" coordsize="21600,21600" o:allowincell="f">
-          <v:path/>
-          <v:fill on="f" focussize="0,0"/>
-          <v:stroke on="f" joinstyle="miter"/>
-          <v:imagedata r:id="rId1" o:title="watermark_360digitmg"/>
-          <o:lock v:ext="edit" aspectratio="t"/>
+          <w10:wrap anchorx="margin" anchory="margin"/>
         </v:shape>
       </w:pict>
     </w:r>
@@ -4839,19 +6040,35 @@
 </file>
 
 <file path=word/header3.xml><?xml version="1.0" encoding="utf-8"?>
-<w:hdr xmlns:wpc="http://schemas.microsoft.com/office/word/2010/wordprocessingCanvas" xmlns:mc="http://schemas.openxmlformats.org/markup-compatibility/2006" xmlns:o="urn:schemas-microsoft-com:office:office" xmlns:r="http://schemas.openxmlformats.org/officeDocument/2006/relationships" xmlns:m="http://schemas.openxmlformats.org/officeDocument/2006/math" xmlns:v="urn:schemas-microsoft-com:vml" xmlns:wp14="http://schemas.microsoft.com/office/word/2010/wordprocessingDrawing" xmlns:wp="http://schemas.openxmlformats.org/drawingml/2006/wordprocessingDrawing" xmlns:w10="urn:schemas-microsoft-com:office:word" xmlns:w="http://schemas.openxmlformats.org/wordprocessingml/2006/main" xmlns:w14="http://schemas.microsoft.com/office/word/2010/wordml" xmlns:w15="http://schemas.microsoft.com/office/word/2012/wordml" xmlns:wpg="http://schemas.microsoft.com/office/word/2010/wordprocessingGroup" xmlns:wpi="http://schemas.microsoft.com/office/word/2010/wordprocessingInk" xmlns:wne="http://schemas.microsoft.com/office/word/2006/wordml" xmlns:wps="http://schemas.microsoft.com/office/word/2010/wordprocessingShape" xmlns:wpsCustomData="http://www.wps.cn/officeDocument/2013/wpsCustomData" mc:Ignorable="w14 w15 wp14">
+<w:hdr xmlns:wpc="http://schemas.microsoft.com/office/word/2010/wordprocessingCanvas" xmlns:cx="http://schemas.microsoft.com/office/drawing/2014/chartex" xmlns:cx1="http://schemas.microsoft.com/office/drawing/2015/9/8/chartex" xmlns:cx2="http://schemas.microsoft.com/office/drawing/2015/10/21/chartex" xmlns:cx3="http://schemas.microsoft.com/office/drawing/2016/5/9/chartex" xmlns:cx4="http://schemas.microsoft.com/office/drawing/2016/5/10/chartex" xmlns:cx5="http://schemas.microsoft.com/office/drawing/2016/5/11/chartex" xmlns:cx6="http://schemas.microsoft.com/office/drawing/2016/5/12/chartex" xmlns:cx7="http://schemas.microsoft.com/office/drawing/2016/5/13/chartex" xmlns:cx8="http://schemas.microsoft.com/office/drawing/2016/5/14/chartex" xmlns:mc="http://schemas.openxmlformats.org/markup-compatibility/2006" xmlns:aink="http://schemas.microsoft.com/office/drawing/2016/ink" xmlns:am3d="http://schemas.microsoft.com/office/drawing/2017/model3d" xmlns:o="urn:schemas-microsoft-com:office:office" xmlns:oel="http://schemas.microsoft.com/office/2019/extlst" xmlns:r="http://schemas.openxmlformats.org/officeDocument/2006/relationships" xmlns:m="http://schemas.openxmlformats.org/officeDocument/2006/math" xmlns:v="urn:schemas-microsoft-com:vml" xmlns:wp14="http://schemas.microsoft.com/office/word/2010/wordprocessingDrawing" xmlns:wp="http://schemas.openxmlformats.org/drawingml/2006/wordprocessingDrawing" xmlns:w10="urn:schemas-microsoft-com:office:word" xmlns:w="http://schemas.openxmlformats.org/wordprocessingml/2006/main" xmlns:w14="http://schemas.microsoft.com/office/word/2010/wordml" xmlns:w15="http://schemas.microsoft.com/office/word/2012/wordml" xmlns:w16cex="http://schemas.microsoft.com/office/word/2018/wordml/cex" xmlns:w16cid="http://schemas.microsoft.com/office/word/2016/wordml/cid" xmlns:w16="http://schemas.microsoft.com/office/word/2018/wordml" xmlns:w16sdtdh="http://schemas.microsoft.com/office/word/2020/wordml/sdtdatahash" xmlns:w16se="http://schemas.microsoft.com/office/word/2015/wordml/symex" xmlns:wpg="http://schemas.microsoft.com/office/word/2010/wordprocessingGroup" xmlns:wpi="http://schemas.microsoft.com/office/word/2010/wordprocessingInk" xmlns:wne="http://schemas.microsoft.com/office/word/2006/wordml" xmlns:wps="http://schemas.microsoft.com/office/word/2010/wordprocessingShape" mc:Ignorable="w14 w15 w16se w16cid w16 w16cex w16sdtdh wp14">
   <w:p>
     <w:pPr>
-      <w:pStyle w:val="5"/>
+      <w:pStyle w:val="Header"/>
     </w:pPr>
     <w:r>
-      <w:pict>
-        <v:shape id="WordPictureWatermark563008718" o:spid="_x0000_s2056" o:spt="75" type="#_x0000_t75" style="position:absolute;left:0pt;height:519.35pt;width:559.85pt;mso-position-horizontal:center;mso-position-horizontal-relative:margin;mso-position-vertical:center;mso-position-vertical-relative:margin;z-index:-251656192;mso-width-relative:page;mso-height-relative:page;" filled="f" o:preferrelative="t" stroked="f" coordsize="21600,21600" o:allowincell="f">
-          <v:path/>
-          <v:fill on="f" focussize="0,0"/>
-          <v:stroke on="f" joinstyle="miter"/>
+      <w:pict w14:anchorId="3B93AB5E">
+        <v:shapetype id="_x0000_t75" coordsize="21600,21600" o:spt="75" o:preferrelative="t" path="m@4@5l@4@11@9@11@9@5xe" filled="f" stroked="f">
+          <v:stroke joinstyle="miter"/>
+          <v:formulas>
+            <v:f eqn="if lineDrawn pixelLineWidth 0"/>
+            <v:f eqn="sum @0 1 0"/>
+            <v:f eqn="sum 0 0 @1"/>
+            <v:f eqn="prod @2 1 2"/>
+            <v:f eqn="prod @3 21600 pixelWidth"/>
+            <v:f eqn="prod @3 21600 pixelHeight"/>
+            <v:f eqn="sum @0 0 1"/>
+            <v:f eqn="prod @6 1 2"/>
+            <v:f eqn="prod @7 21600 pixelWidth"/>
+            <v:f eqn="sum @8 21600 0"/>
+            <v:f eqn="prod @7 21600 pixelHeight"/>
+            <v:f eqn="sum @10 21600 0"/>
+          </v:formulas>
+          <v:path o:extrusionok="f" gradientshapeok="t" o:connecttype="rect"/>
+          <o:lock v:ext="edit" aspectratio="t"/>
+        </v:shapetype>
+        <v:shape id="WordPictureWatermark563008718" o:spid="_x0000_s1032" type="#_x0000_t75" style="position:absolute;margin-left:0;margin-top:0;width:559.85pt;height:519.35pt;z-index:-251656192;mso-position-horizontal:center;mso-position-horizontal-relative:margin;mso-position-vertical:center;mso-position-vertical-relative:margin;mso-width-relative:page;mso-height-relative:page" o:allowincell="f">
           <v:imagedata r:id="rId1" o:title="watermark_360digitmg"/>
-          <o:lock v:ext="edit" aspectratio="t"/>
+          <w10:wrap anchorx="margin" anchory="margin"/>
         </v:shape>
       </w:pict>
     </w:r>
@@ -4860,12 +6077,12 @@
 </file>
 
 <file path=word/numbering.xml><?xml version="1.0" encoding="utf-8"?>
-<w:numbering xmlns:wpc="http://schemas.microsoft.com/office/word/2010/wordprocessingCanvas" xmlns:mc="http://schemas.openxmlformats.org/markup-compatibility/2006" xmlns:o="urn:schemas-microsoft-com:office:office" xmlns:r="http://schemas.openxmlformats.org/officeDocument/2006/relationships" xmlns:m="http://schemas.openxmlformats.org/officeDocument/2006/math" xmlns:v="urn:schemas-microsoft-com:vml" xmlns:wp14="http://schemas.microsoft.com/office/word/2010/wordprocessingDrawing" xmlns:wp="http://schemas.openxmlformats.org/drawingml/2006/wordprocessingDrawing" xmlns:w10="urn:schemas-microsoft-com:office:word" xmlns:w="http://schemas.openxmlformats.org/wordprocessingml/2006/main" xmlns:w14="http://schemas.microsoft.com/office/word/2010/wordml" xmlns:wpg="http://schemas.microsoft.com/office/word/2010/wordprocessingGroup" xmlns:wpi="http://schemas.microsoft.com/office/word/2010/wordprocessingInk" xmlns:wne="http://schemas.microsoft.com/office/word/2006/wordml" xmlns:wps="http://schemas.microsoft.com/office/word/2010/wordprocessingShape" xmlns:wpsCustomData="http://www.wps.cn/officeDocument/2013/wpsCustomData" mc:Ignorable="w14 wp14">
-  <w:abstractNum w:abstractNumId="0">
+<w:numbering xmlns:wpc="http://schemas.microsoft.com/office/word/2010/wordprocessingCanvas" xmlns:cx="http://schemas.microsoft.com/office/drawing/2014/chartex" xmlns:cx1="http://schemas.microsoft.com/office/drawing/2015/9/8/chartex" xmlns:cx2="http://schemas.microsoft.com/office/drawing/2015/10/21/chartex" xmlns:cx3="http://schemas.microsoft.com/office/drawing/2016/5/9/chartex" xmlns:cx4="http://schemas.microsoft.com/office/drawing/2016/5/10/chartex" xmlns:cx5="http://schemas.microsoft.com/office/drawing/2016/5/11/chartex" xmlns:cx6="http://schemas.microsoft.com/office/drawing/2016/5/12/chartex" xmlns:cx7="http://schemas.microsoft.com/office/drawing/2016/5/13/chartex" xmlns:cx8="http://schemas.microsoft.com/office/drawing/2016/5/14/chartex" xmlns:mc="http://schemas.openxmlformats.org/markup-compatibility/2006" xmlns:aink="http://schemas.microsoft.com/office/drawing/2016/ink" xmlns:am3d="http://schemas.microsoft.com/office/drawing/2017/model3d" xmlns:o="urn:schemas-microsoft-com:office:office" xmlns:oel="http://schemas.microsoft.com/office/2019/extlst" xmlns:r="http://schemas.openxmlformats.org/officeDocument/2006/relationships" xmlns:m="http://schemas.openxmlformats.org/officeDocument/2006/math" xmlns:v="urn:schemas-microsoft-com:vml" xmlns:wp14="http://schemas.microsoft.com/office/word/2010/wordprocessingDrawing" xmlns:wp="http://schemas.openxmlformats.org/drawingml/2006/wordprocessingDrawing" xmlns:w10="urn:schemas-microsoft-com:office:word" xmlns:w="http://schemas.openxmlformats.org/wordprocessingml/2006/main" xmlns:w14="http://schemas.microsoft.com/office/word/2010/wordml" xmlns:w15="http://schemas.microsoft.com/office/word/2012/wordml" xmlns:w16cex="http://schemas.microsoft.com/office/word/2018/wordml/cex" xmlns:w16cid="http://schemas.microsoft.com/office/word/2016/wordml/cid" xmlns:w16="http://schemas.microsoft.com/office/word/2018/wordml" xmlns:w16sdtdh="http://schemas.microsoft.com/office/word/2020/wordml/sdtdatahash" xmlns:w16se="http://schemas.microsoft.com/office/word/2015/wordml/symex" xmlns:wpg="http://schemas.microsoft.com/office/word/2010/wordprocessingGroup" xmlns:wpi="http://schemas.microsoft.com/office/word/2010/wordprocessingInk" xmlns:wne="http://schemas.microsoft.com/office/word/2006/wordml" xmlns:wps="http://schemas.microsoft.com/office/word/2010/wordprocessingShape" mc:Ignorable="w14 w15 w16se w16cid w16 w16cex w16sdtdh wp14">
+  <w:abstractNum w:abstractNumId="0" w15:restartNumberingAfterBreak="0">
     <w:nsid w:val="05F9401B"/>
     <w:multiLevelType w:val="multilevel"/>
     <w:tmpl w:val="05F9401B"/>
-    <w:lvl w:ilvl="0" w:tentative="0">
+    <w:lvl w:ilvl="0">
       <w:start w:val="1"/>
       <w:numFmt w:val="lowerLetter"/>
       <w:lvlText w:val="%1)"/>
@@ -4877,7 +6094,7 @@
         <w:rFonts w:hint="default"/>
       </w:rPr>
     </w:lvl>
-    <w:lvl w:ilvl="1" w:tentative="0">
+    <w:lvl w:ilvl="1">
       <w:start w:val="1"/>
       <w:numFmt w:val="lowerLetter"/>
       <w:lvlText w:val="%2."/>
@@ -4886,7 +6103,7 @@
         <w:ind w:left="1440" w:hanging="360"/>
       </w:pPr>
     </w:lvl>
-    <w:lvl w:ilvl="2" w:tentative="0">
+    <w:lvl w:ilvl="2">
       <w:start w:val="1"/>
       <w:numFmt w:val="lowerRoman"/>
       <w:lvlText w:val="%3."/>
@@ -4895,7 +6112,7 @@
         <w:ind w:left="2160" w:hanging="180"/>
       </w:pPr>
     </w:lvl>
-    <w:lvl w:ilvl="3" w:tentative="0">
+    <w:lvl w:ilvl="3">
       <w:start w:val="1"/>
       <w:numFmt w:val="decimal"/>
       <w:lvlText w:val="%4."/>
@@ -4904,7 +6121,7 @@
         <w:ind w:left="2880" w:hanging="360"/>
       </w:pPr>
     </w:lvl>
-    <w:lvl w:ilvl="4" w:tentative="0">
+    <w:lvl w:ilvl="4">
       <w:start w:val="1"/>
       <w:numFmt w:val="lowerLetter"/>
       <w:lvlText w:val="%5."/>
@@ -4913,7 +6130,7 @@
         <w:ind w:left="3600" w:hanging="360"/>
       </w:pPr>
     </w:lvl>
-    <w:lvl w:ilvl="5" w:tentative="0">
+    <w:lvl w:ilvl="5">
       <w:start w:val="1"/>
       <w:numFmt w:val="lowerRoman"/>
       <w:lvlText w:val="%6."/>
@@ -4922,7 +6139,7 @@
         <w:ind w:left="4320" w:hanging="180"/>
       </w:pPr>
     </w:lvl>
-    <w:lvl w:ilvl="6" w:tentative="0">
+    <w:lvl w:ilvl="6">
       <w:start w:val="1"/>
       <w:numFmt w:val="decimal"/>
       <w:lvlText w:val="%7."/>
@@ -4931,7 +6148,7 @@
         <w:ind w:left="5040" w:hanging="360"/>
       </w:pPr>
     </w:lvl>
-    <w:lvl w:ilvl="7" w:tentative="0">
+    <w:lvl w:ilvl="7">
       <w:start w:val="1"/>
       <w:numFmt w:val="lowerLetter"/>
       <w:lvlText w:val="%8."/>
@@ -4940,7 +6157,7 @@
         <w:ind w:left="5760" w:hanging="360"/>
       </w:pPr>
     </w:lvl>
-    <w:lvl w:ilvl="8" w:tentative="0">
+    <w:lvl w:ilvl="8">
       <w:start w:val="1"/>
       <w:numFmt w:val="lowerRoman"/>
       <w:lvlText w:val="%9."/>
@@ -4950,11 +6167,11 @@
       </w:pPr>
     </w:lvl>
   </w:abstractNum>
-  <w:abstractNum w:abstractNumId="1">
+  <w:abstractNum w:abstractNumId="1" w15:restartNumberingAfterBreak="0">
     <w:nsid w:val="2A663B40"/>
     <w:multiLevelType w:val="multilevel"/>
     <w:tmpl w:val="2A663B40"/>
-    <w:lvl w:ilvl="0" w:tentative="0">
+    <w:lvl w:ilvl="0">
       <w:start w:val="1"/>
       <w:numFmt w:val="lowerLetter"/>
       <w:lvlText w:val="%1)"/>
@@ -4966,7 +6183,7 @@
         <w:rFonts w:hint="default"/>
       </w:rPr>
     </w:lvl>
-    <w:lvl w:ilvl="1" w:tentative="0">
+    <w:lvl w:ilvl="1">
       <w:start w:val="1"/>
       <w:numFmt w:val="lowerLetter"/>
       <w:lvlText w:val="%2."/>
@@ -4975,7 +6192,7 @@
         <w:ind w:left="1800" w:hanging="360"/>
       </w:pPr>
     </w:lvl>
-    <w:lvl w:ilvl="2" w:tentative="0">
+    <w:lvl w:ilvl="2">
       <w:start w:val="1"/>
       <w:numFmt w:val="lowerRoman"/>
       <w:lvlText w:val="%3."/>
@@ -4984,7 +6201,7 @@
         <w:ind w:left="2520" w:hanging="180"/>
       </w:pPr>
     </w:lvl>
-    <w:lvl w:ilvl="3" w:tentative="0">
+    <w:lvl w:ilvl="3">
       <w:start w:val="1"/>
       <w:numFmt w:val="decimal"/>
       <w:lvlText w:val="%4."/>
@@ -4993,7 +6210,7 @@
         <w:ind w:left="3240" w:hanging="360"/>
       </w:pPr>
     </w:lvl>
-    <w:lvl w:ilvl="4" w:tentative="0">
+    <w:lvl w:ilvl="4">
       <w:start w:val="1"/>
       <w:numFmt w:val="lowerLetter"/>
       <w:lvlText w:val="%5."/>
@@ -5002,7 +6219,7 @@
         <w:ind w:left="3960" w:hanging="360"/>
       </w:pPr>
     </w:lvl>
-    <w:lvl w:ilvl="5" w:tentative="0">
+    <w:lvl w:ilvl="5">
       <w:start w:val="1"/>
       <w:numFmt w:val="lowerRoman"/>
       <w:lvlText w:val="%6."/>
@@ -5011,7 +6228,7 @@
         <w:ind w:left="4680" w:hanging="180"/>
       </w:pPr>
     </w:lvl>
-    <w:lvl w:ilvl="6" w:tentative="0">
+    <w:lvl w:ilvl="6">
       <w:start w:val="1"/>
       <w:numFmt w:val="decimal"/>
       <w:lvlText w:val="%7."/>
@@ -5020,7 +6237,7 @@
         <w:ind w:left="5400" w:hanging="360"/>
       </w:pPr>
     </w:lvl>
-    <w:lvl w:ilvl="7" w:tentative="0">
+    <w:lvl w:ilvl="7">
       <w:start w:val="1"/>
       <w:numFmt w:val="lowerLetter"/>
       <w:lvlText w:val="%8."/>
@@ -5029,7 +6246,7 @@
         <w:ind w:left="6120" w:hanging="360"/>
       </w:pPr>
     </w:lvl>
-    <w:lvl w:ilvl="8" w:tentative="0">
+    <w:lvl w:ilvl="8">
       <w:start w:val="1"/>
       <w:numFmt w:val="lowerRoman"/>
       <w:lvlText w:val="%9."/>
@@ -5039,11 +6256,11 @@
       </w:pPr>
     </w:lvl>
   </w:abstractNum>
-  <w:abstractNum w:abstractNumId="2">
+  <w:abstractNum w:abstractNumId="2" w15:restartNumberingAfterBreak="0">
     <w:nsid w:val="48ED70D9"/>
     <w:multiLevelType w:val="multilevel"/>
     <w:tmpl w:val="48ED70D9"/>
-    <w:lvl w:ilvl="0" w:tentative="0">
+    <w:lvl w:ilvl="0">
       <w:start w:val="1"/>
       <w:numFmt w:val="lowerRoman"/>
       <w:lvlText w:val="(%1)"/>
@@ -5055,7 +6272,7 @@
         <w:rFonts w:hint="default"/>
       </w:rPr>
     </w:lvl>
-    <w:lvl w:ilvl="1" w:tentative="0">
+    <w:lvl w:ilvl="1">
       <w:start w:val="1"/>
       <w:numFmt w:val="lowerLetter"/>
       <w:lvlText w:val="%2."/>
@@ -5064,7 +6281,7 @@
         <w:ind w:left="1800" w:hanging="360"/>
       </w:pPr>
     </w:lvl>
-    <w:lvl w:ilvl="2" w:tentative="0">
+    <w:lvl w:ilvl="2">
       <w:start w:val="1"/>
       <w:numFmt w:val="lowerRoman"/>
       <w:lvlText w:val="%3."/>
@@ -5073,7 +6290,7 @@
         <w:ind w:left="2520" w:hanging="180"/>
       </w:pPr>
     </w:lvl>
-    <w:lvl w:ilvl="3" w:tentative="0">
+    <w:lvl w:ilvl="3">
       <w:start w:val="1"/>
       <w:numFmt w:val="decimal"/>
       <w:lvlText w:val="%4."/>
@@ -5082,7 +6299,7 @@
         <w:ind w:left="3240" w:hanging="360"/>
       </w:pPr>
     </w:lvl>
-    <w:lvl w:ilvl="4" w:tentative="0">
+    <w:lvl w:ilvl="4">
       <w:start w:val="1"/>
       <w:numFmt w:val="lowerLetter"/>
       <w:lvlText w:val="%5."/>
@@ -5091,7 +6308,7 @@
         <w:ind w:left="3960" w:hanging="360"/>
       </w:pPr>
     </w:lvl>
-    <w:lvl w:ilvl="5" w:tentative="0">
+    <w:lvl w:ilvl="5">
       <w:start w:val="1"/>
       <w:numFmt w:val="lowerRoman"/>
       <w:lvlText w:val="%6."/>
@@ -5100,7 +6317,7 @@
         <w:ind w:left="4680" w:hanging="180"/>
       </w:pPr>
     </w:lvl>
-    <w:lvl w:ilvl="6" w:tentative="0">
+    <w:lvl w:ilvl="6">
       <w:start w:val="1"/>
       <w:numFmt w:val="decimal"/>
       <w:lvlText w:val="%7."/>
@@ -5109,7 +6326,7 @@
         <w:ind w:left="5400" w:hanging="360"/>
       </w:pPr>
     </w:lvl>
-    <w:lvl w:ilvl="7" w:tentative="0">
+    <w:lvl w:ilvl="7">
       <w:start w:val="1"/>
       <w:numFmt w:val="lowerLetter"/>
       <w:lvlText w:val="%8."/>
@@ -5118,7 +6335,7 @@
         <w:ind w:left="6120" w:hanging="360"/>
       </w:pPr>
     </w:lvl>
-    <w:lvl w:ilvl="8" w:tentative="0">
+    <w:lvl w:ilvl="8">
       <w:start w:val="1"/>
       <w:numFmt w:val="lowerRoman"/>
       <w:lvlText w:val="%9."/>
@@ -5128,12 +6345,11 @@
       </w:pPr>
     </w:lvl>
   </w:abstractNum>
-  <w:abstractNum w:abstractNumId="3">
+  <w:abstractNum w:abstractNumId="3" w15:restartNumberingAfterBreak="0">
     <w:nsid w:val="7BC917DB"/>
     <w:multiLevelType w:val="multilevel"/>
     <w:tmpl w:val="7BC917DB"/>
-    <w:lvl w:ilvl="0" w:tentative="0">
-      <w:start w:val="0"/>
+    <w:lvl w:ilvl="0">
       <w:numFmt w:val="bullet"/>
       <w:lvlText w:val="-"/>
       <w:lvlJc w:val="left"/>
@@ -5141,10 +6357,10 @@
         <w:ind w:left="1080" w:hanging="360"/>
       </w:pPr>
       <w:rPr>
-        <w:rFonts w:hint="default" w:ascii="Calibri" w:hAnsi="Calibri" w:cs="Calibri" w:eastAsiaTheme="minorEastAsia"/>
+        <w:rFonts w:ascii="Calibri" w:eastAsiaTheme="minorEastAsia" w:hAnsi="Calibri" w:cs="Calibri" w:hint="default"/>
       </w:rPr>
     </w:lvl>
-    <w:lvl w:ilvl="1" w:tentative="0">
+    <w:lvl w:ilvl="1">
       <w:start w:val="1"/>
       <w:numFmt w:val="bullet"/>
       <w:lvlText w:val="o"/>
@@ -5153,10 +6369,10 @@
         <w:ind w:left="1800" w:hanging="360"/>
       </w:pPr>
       <w:rPr>
-        <w:rFonts w:hint="default" w:ascii="Courier New" w:hAnsi="Courier New" w:cs="Courier New"/>
+        <w:rFonts w:ascii="Courier New" w:hAnsi="Courier New" w:cs="Courier New" w:hint="default"/>
       </w:rPr>
     </w:lvl>
-    <w:lvl w:ilvl="2" w:tentative="0">
+    <w:lvl w:ilvl="2">
       <w:start w:val="1"/>
       <w:numFmt w:val="bullet"/>
       <w:lvlText w:val=""/>
@@ -5165,10 +6381,10 @@
         <w:ind w:left="2520" w:hanging="360"/>
       </w:pPr>
       <w:rPr>
-        <w:rFonts w:hint="default" w:ascii="Wingdings" w:hAnsi="Wingdings"/>
+        <w:rFonts w:ascii="Wingdings" w:hAnsi="Wingdings" w:hint="default"/>
       </w:rPr>
     </w:lvl>
-    <w:lvl w:ilvl="3" w:tentative="0">
+    <w:lvl w:ilvl="3">
       <w:start w:val="1"/>
       <w:numFmt w:val="bullet"/>
       <w:lvlText w:val=""/>
@@ -5177,10 +6393,10 @@
         <w:ind w:left="3240" w:hanging="360"/>
       </w:pPr>
       <w:rPr>
-        <w:rFonts w:hint="default" w:ascii="Symbol" w:hAnsi="Symbol"/>
+        <w:rFonts w:ascii="Symbol" w:hAnsi="Symbol" w:hint="default"/>
       </w:rPr>
     </w:lvl>
-    <w:lvl w:ilvl="4" w:tentative="0">
+    <w:lvl w:ilvl="4">
       <w:start w:val="1"/>
       <w:numFmt w:val="bullet"/>
       <w:lvlText w:val="o"/>
@@ -5189,10 +6405,10 @@
         <w:ind w:left="3960" w:hanging="360"/>
       </w:pPr>
       <w:rPr>
-        <w:rFonts w:hint="default" w:ascii="Courier New" w:hAnsi="Courier New" w:cs="Courier New"/>
+        <w:rFonts w:ascii="Courier New" w:hAnsi="Courier New" w:cs="Courier New" w:hint="default"/>
       </w:rPr>
     </w:lvl>
-    <w:lvl w:ilvl="5" w:tentative="0">
+    <w:lvl w:ilvl="5">
       <w:start w:val="1"/>
       <w:numFmt w:val="bullet"/>
       <w:lvlText w:val=""/>
@@ -5201,10 +6417,10 @@
         <w:ind w:left="4680" w:hanging="360"/>
       </w:pPr>
       <w:rPr>
-        <w:rFonts w:hint="default" w:ascii="Wingdings" w:hAnsi="Wingdings"/>
+        <w:rFonts w:ascii="Wingdings" w:hAnsi="Wingdings" w:hint="default"/>
       </w:rPr>
     </w:lvl>
-    <w:lvl w:ilvl="6" w:tentative="0">
+    <w:lvl w:ilvl="6">
       <w:start w:val="1"/>
       <w:numFmt w:val="bullet"/>
       <w:lvlText w:val=""/>
@@ -5213,10 +6429,10 @@
         <w:ind w:left="5400" w:hanging="360"/>
       </w:pPr>
       <w:rPr>
-        <w:rFonts w:hint="default" w:ascii="Symbol" w:hAnsi="Symbol"/>
+        <w:rFonts w:ascii="Symbol" w:hAnsi="Symbol" w:hint="default"/>
       </w:rPr>
     </w:lvl>
-    <w:lvl w:ilvl="7" w:tentative="0">
+    <w:lvl w:ilvl="7">
       <w:start w:val="1"/>
       <w:numFmt w:val="bullet"/>
       <w:lvlText w:val="o"/>
@@ -5225,10 +6441,10 @@
         <w:ind w:left="6120" w:hanging="360"/>
       </w:pPr>
       <w:rPr>
-        <w:rFonts w:hint="default" w:ascii="Courier New" w:hAnsi="Courier New" w:cs="Courier New"/>
+        <w:rFonts w:ascii="Courier New" w:hAnsi="Courier New" w:cs="Courier New" w:hint="default"/>
       </w:rPr>
     </w:lvl>
-    <w:lvl w:ilvl="8" w:tentative="0">
+    <w:lvl w:ilvl="8">
       <w:start w:val="1"/>
       <w:numFmt w:val="bullet"/>
       <w:lvlText w:val=""/>
@@ -5237,312 +6453,436 @@
         <w:ind w:left="6840" w:hanging="360"/>
       </w:pPr>
       <w:rPr>
-        <w:rFonts w:hint="default" w:ascii="Wingdings" w:hAnsi="Wingdings"/>
+        <w:rFonts w:ascii="Wingdings" w:hAnsi="Wingdings" w:hint="default"/>
       </w:rPr>
     </w:lvl>
   </w:abstractNum>
-  <w:num w:numId="1">
+  <w:num w:numId="1" w16cid:durableId="1856839923">
     <w:abstractNumId w:val="0"/>
   </w:num>
-  <w:num w:numId="2">
+  <w:num w:numId="2" w16cid:durableId="155461264">
     <w:abstractNumId w:val="3"/>
   </w:num>
-  <w:num w:numId="3">
+  <w:num w:numId="3" w16cid:durableId="108013332">
     <w:abstractNumId w:val="1"/>
   </w:num>
-  <w:num w:numId="4">
+  <w:num w:numId="4" w16cid:durableId="1481576249">
     <w:abstractNumId w:val="2"/>
   </w:num>
 </w:numbering>
 </file>
 
 <file path=word/styles.xml><?xml version="1.0" encoding="utf-8"?>
-<w:styles xmlns:mc="http://schemas.openxmlformats.org/markup-compatibility/2006" xmlns:o="urn:schemas-microsoft-com:office:office" xmlns:r="http://schemas.openxmlformats.org/officeDocument/2006/relationships" xmlns:m="http://schemas.openxmlformats.org/officeDocument/2006/math" xmlns:v="urn:schemas-microsoft-com:vml" xmlns:w="http://schemas.openxmlformats.org/wordprocessingml/2006/main" xmlns:w14="http://schemas.microsoft.com/office/word/2010/wordml" xmlns:w10="urn:schemas-microsoft-com:office:word" xmlns:sl="http://schemas.openxmlformats.org/schemaLibrary/2006/main" xmlns:wpsCustomData="http://www.wps.cn/officeDocument/2013/wpsCustomData" mc:Ignorable="w14">
+<w:styles xmlns:mc="http://schemas.openxmlformats.org/markup-compatibility/2006" xmlns:r="http://schemas.openxmlformats.org/officeDocument/2006/relationships" xmlns:w="http://schemas.openxmlformats.org/wordprocessingml/2006/main" xmlns:w14="http://schemas.microsoft.com/office/word/2010/wordml" xmlns:w15="http://schemas.microsoft.com/office/word/2012/wordml" xmlns:w16cex="http://schemas.microsoft.com/office/word/2018/wordml/cex" xmlns:w16cid="http://schemas.microsoft.com/office/word/2016/wordml/cid" xmlns:w16="http://schemas.microsoft.com/office/word/2018/wordml" xmlns:w16sdtdh="http://schemas.microsoft.com/office/word/2020/wordml/sdtdatahash" xmlns:w16se="http://schemas.microsoft.com/office/word/2015/wordml/symex" mc:Ignorable="w14 w15 w16se w16cid w16 w16cex w16sdtdh">
   <w:docDefaults>
     <w:rPrDefault>
       <w:rPr>
-        <w:rFonts w:asciiTheme="minorHAnsi" w:hAnsiTheme="minorHAnsi" w:eastAsiaTheme="minorHAnsi" w:cstheme="minorBidi"/>
+        <w:rFonts w:asciiTheme="minorHAnsi" w:eastAsiaTheme="minorHAnsi" w:hAnsiTheme="minorHAnsi" w:cstheme="minorBidi"/>
+        <w:lang w:val="en-IN" w:eastAsia="en-IN" w:bidi="ar-SA"/>
       </w:rPr>
     </w:rPrDefault>
     <w:pPrDefault/>
   </w:docDefaults>
-  <w:latentStyles w:count="260" w:defQFormat="0" w:defUnhideWhenUsed="1" w:defSemiHidden="1" w:defUIPriority="99" w:defLockedState="0">
-    <w:lsdException w:qFormat="1" w:unhideWhenUsed="0" w:uiPriority="0" w:semiHidden="0" w:name="Normal"/>
-    <w:lsdException w:qFormat="1" w:unhideWhenUsed="0" w:uiPriority="9" w:semiHidden="0" w:name="heading 1"/>
-    <w:lsdException w:qFormat="1" w:uiPriority="9" w:name="heading 2"/>
-    <w:lsdException w:qFormat="1" w:uiPriority="9" w:name="heading 3"/>
-    <w:lsdException w:qFormat="1" w:uiPriority="9" w:name="heading 4"/>
-    <w:lsdException w:qFormat="1" w:uiPriority="9" w:name="heading 5"/>
-    <w:lsdException w:qFormat="1" w:uiPriority="9" w:name="heading 6"/>
-    <w:lsdException w:qFormat="1" w:uiPriority="9" w:name="heading 7"/>
-    <w:lsdException w:qFormat="1" w:uiPriority="9" w:name="heading 8"/>
-    <w:lsdException w:qFormat="1" w:uiPriority="9" w:name="heading 9"/>
-    <w:lsdException w:uiPriority="99" w:name="index 1"/>
-    <w:lsdException w:uiPriority="99" w:name="index 2"/>
-    <w:lsdException w:uiPriority="99" w:name="index 3"/>
-    <w:lsdException w:uiPriority="99" w:name="index 4"/>
-    <w:lsdException w:uiPriority="99" w:name="index 5"/>
-    <w:lsdException w:uiPriority="99" w:name="index 6"/>
-    <w:lsdException w:uiPriority="99" w:name="index 7"/>
-    <w:lsdException w:uiPriority="99" w:name="index 8"/>
-    <w:lsdException w:uiPriority="99" w:name="index 9"/>
-    <w:lsdException w:uiPriority="39" w:name="toc 1"/>
-    <w:lsdException w:uiPriority="39" w:name="toc 2"/>
-    <w:lsdException w:uiPriority="39" w:name="toc 3"/>
-    <w:lsdException w:uiPriority="39" w:name="toc 4"/>
-    <w:lsdException w:uiPriority="39" w:name="toc 5"/>
-    <w:lsdException w:uiPriority="39" w:name="toc 6"/>
-    <w:lsdException w:uiPriority="39" w:name="toc 7"/>
-    <w:lsdException w:uiPriority="39" w:name="toc 8"/>
-    <w:lsdException w:uiPriority="39" w:name="toc 9"/>
-    <w:lsdException w:uiPriority="99" w:name="Normal Indent"/>
-    <w:lsdException w:uiPriority="99" w:name="footnote text"/>
-    <w:lsdException w:uiPriority="99" w:name="annotation text"/>
-    <w:lsdException w:uiPriority="99" w:semiHidden="0" w:name="header"/>
-    <w:lsdException w:uiPriority="99" w:semiHidden="0" w:name="footer"/>
-    <w:lsdException w:uiPriority="99" w:name="index heading"/>
-    <w:lsdException w:qFormat="1" w:uiPriority="35" w:name="caption"/>
-    <w:lsdException w:uiPriority="99" w:name="table of figures"/>
-    <w:lsdException w:uiPriority="99" w:name="envelope address"/>
-    <w:lsdException w:uiPriority="99" w:name="envelope return"/>
-    <w:lsdException w:uiPriority="99" w:name="footnote reference"/>
-    <w:lsdException w:uiPriority="99" w:name="annotation reference"/>
-    <w:lsdException w:uiPriority="99" w:name="line number"/>
-    <w:lsdException w:uiPriority="99" w:name="page number"/>
-    <w:lsdException w:uiPriority="99" w:name="endnote reference"/>
-    <w:lsdException w:uiPriority="99" w:name="endnote text"/>
-    <w:lsdException w:uiPriority="99" w:name="table of authorities"/>
-    <w:lsdException w:uiPriority="99" w:name="macro"/>
-    <w:lsdException w:uiPriority="99" w:name="toa heading"/>
-    <w:lsdException w:uiPriority="99" w:name="List"/>
-    <w:lsdException w:uiPriority="99" w:name="List Bullet"/>
-    <w:lsdException w:uiPriority="99" w:name="List Number"/>
-    <w:lsdException w:uiPriority="99" w:name="List 2"/>
-    <w:lsdException w:uiPriority="99" w:name="List 3"/>
-    <w:lsdException w:uiPriority="99" w:name="List 4"/>
-    <w:lsdException w:uiPriority="99" w:name="List 5"/>
-    <w:lsdException w:uiPriority="99" w:name="List Bullet 2"/>
-    <w:lsdException w:uiPriority="99" w:name="List Bullet 3"/>
-    <w:lsdException w:uiPriority="99" w:name="List Bullet 4"/>
-    <w:lsdException w:uiPriority="99" w:name="List Bullet 5"/>
-    <w:lsdException w:uiPriority="99" w:name="List Number 2"/>
-    <w:lsdException w:uiPriority="99" w:name="List Number 3"/>
-    <w:lsdException w:uiPriority="99" w:name="List Number 4"/>
-    <w:lsdException w:uiPriority="99" w:name="List Number 5"/>
-    <w:lsdException w:qFormat="1" w:unhideWhenUsed="0" w:uiPriority="10" w:semiHidden="0" w:name="Title"/>
-    <w:lsdException w:uiPriority="99" w:name="Closing"/>
-    <w:lsdException w:uiPriority="99" w:name="Signature"/>
-    <w:lsdException w:uiPriority="1" w:name="Default Paragraph Font"/>
-    <w:lsdException w:uiPriority="99" w:name="Body Text"/>
-    <w:lsdException w:uiPriority="99" w:name="Body Text Indent"/>
-    <w:lsdException w:uiPriority="99" w:name="List Continue"/>
-    <w:lsdException w:uiPriority="99" w:name="List Continue 2"/>
-    <w:lsdException w:uiPriority="99" w:name="List Continue 3"/>
-    <w:lsdException w:uiPriority="99" w:name="List Continue 4"/>
-    <w:lsdException w:uiPriority="99" w:name="List Continue 5"/>
-    <w:lsdException w:uiPriority="99" w:name="Message Header"/>
-    <w:lsdException w:qFormat="1" w:unhideWhenUsed="0" w:uiPriority="11" w:semiHidden="0" w:name="Subtitle"/>
-    <w:lsdException w:uiPriority="99" w:name="Salutation"/>
-    <w:lsdException w:uiPriority="99" w:name="Date"/>
-    <w:lsdException w:uiPriority="99" w:name="Body Text First Indent"/>
-    <w:lsdException w:uiPriority="99" w:name="Body Text First Indent 2"/>
-    <w:lsdException w:uiPriority="99" w:name="Note Heading"/>
-    <w:lsdException w:uiPriority="99" w:name="Body Text 2"/>
-    <w:lsdException w:uiPriority="99" w:name="Body Text 3"/>
-    <w:lsdException w:uiPriority="99" w:name="Body Text Indent 2"/>
-    <w:lsdException w:uiPriority="99" w:name="Body Text Indent 3"/>
-    <w:lsdException w:uiPriority="99" w:name="Block Text"/>
-    <w:lsdException w:uiPriority="99" w:name="Hyperlink"/>
-    <w:lsdException w:uiPriority="99" w:name="FollowedHyperlink"/>
-    <w:lsdException w:qFormat="1" w:unhideWhenUsed="0" w:uiPriority="22" w:semiHidden="0" w:name="Strong"/>
-    <w:lsdException w:qFormat="1" w:unhideWhenUsed="0" w:uiPriority="20" w:semiHidden="0" w:name="Emphasis"/>
-    <w:lsdException w:uiPriority="99" w:name="Document Map"/>
-    <w:lsdException w:uiPriority="99" w:name="Plain Text"/>
-    <w:lsdException w:uiPriority="99" w:name="E-mail Signature"/>
-    <w:lsdException w:unhideWhenUsed="0" w:uiPriority="0" w:semiHidden="0" w:name="Normal (Web)"/>
-    <w:lsdException w:uiPriority="99" w:name="HTML Acronym"/>
-    <w:lsdException w:uiPriority="99" w:name="HTML Address"/>
-    <w:lsdException w:uiPriority="99" w:name="HTML Cite"/>
-    <w:lsdException w:uiPriority="99" w:name="HTML Code"/>
-    <w:lsdException w:uiPriority="99" w:name="HTML Definition"/>
-    <w:lsdException w:uiPriority="99" w:name="HTML Keyboard"/>
-    <w:lsdException w:uiPriority="99" w:name="HTML Preformatted"/>
-    <w:lsdException w:uiPriority="99" w:name="HTML Sample"/>
-    <w:lsdException w:uiPriority="99" w:name="HTML Typewriter"/>
-    <w:lsdException w:uiPriority="99" w:name="HTML Variable"/>
-    <w:lsdException w:uiPriority="99" w:name="Normal Table"/>
-    <w:lsdException w:uiPriority="99" w:name="annotation subject"/>
-    <w:lsdException w:uiPriority="99" w:name="Table Simple 1"/>
-    <w:lsdException w:uiPriority="99" w:name="Table Simple 2"/>
-    <w:lsdException w:uiPriority="99" w:name="Table Simple 3"/>
-    <w:lsdException w:uiPriority="99" w:name="Table Classic 1"/>
-    <w:lsdException w:uiPriority="99" w:name="Table Classic 2"/>
-    <w:lsdException w:uiPriority="99" w:name="Table Classic 3"/>
-    <w:lsdException w:uiPriority="99" w:name="Table Classic 4"/>
-    <w:lsdException w:uiPriority="99" w:name="Table Colorful 1"/>
-    <w:lsdException w:uiPriority="99" w:name="Table Colorful 2"/>
-    <w:lsdException w:uiPriority="99" w:name="Table Colorful 3"/>
-    <w:lsdException w:uiPriority="99" w:name="Table Columns 1"/>
-    <w:lsdException w:uiPriority="99" w:name="Table Columns 2"/>
-    <w:lsdException w:uiPriority="99" w:name="Table Columns 3"/>
-    <w:lsdException w:uiPriority="99" w:name="Table Columns 4"/>
-    <w:lsdException w:uiPriority="99" w:name="Table Columns 5"/>
-    <w:lsdException w:uiPriority="99" w:name="Table Grid 1"/>
-    <w:lsdException w:uiPriority="99" w:name="Table Grid 2"/>
-    <w:lsdException w:uiPriority="99" w:name="Table Grid 3"/>
-    <w:lsdException w:uiPriority="99" w:name="Table Grid 4"/>
-    <w:lsdException w:uiPriority="99" w:name="Table Grid 5"/>
-    <w:lsdException w:uiPriority="99" w:name="Table Grid 6"/>
-    <w:lsdException w:uiPriority="99" w:name="Table Grid 7"/>
-    <w:lsdException w:uiPriority="99" w:name="Table Grid 8"/>
-    <w:lsdException w:uiPriority="99" w:name="Table List 1"/>
-    <w:lsdException w:uiPriority="99" w:name="Table List 2"/>
-    <w:lsdException w:uiPriority="99" w:name="Table List 3"/>
-    <w:lsdException w:uiPriority="99" w:name="Table List 4"/>
-    <w:lsdException w:uiPriority="99" w:name="Table List 5"/>
-    <w:lsdException w:uiPriority="99" w:name="Table List 6"/>
-    <w:lsdException w:uiPriority="99" w:name="Table List 7"/>
-    <w:lsdException w:uiPriority="99" w:name="Table List 8"/>
-    <w:lsdException w:uiPriority="99" w:name="Table 3D effects 1"/>
-    <w:lsdException w:uiPriority="99" w:name="Table 3D effects 2"/>
-    <w:lsdException w:uiPriority="99" w:name="Table 3D effects 3"/>
-    <w:lsdException w:uiPriority="99" w:name="Table Contemporary"/>
-    <w:lsdException w:uiPriority="99" w:name="Table Elegant"/>
-    <w:lsdException w:uiPriority="99" w:name="Table Professional"/>
-    <w:lsdException w:uiPriority="99" w:name="Table Subtle 1"/>
-    <w:lsdException w:uiPriority="99" w:name="Table Subtle 2"/>
-    <w:lsdException w:uiPriority="99" w:name="Table Web 1"/>
-    <w:lsdException w:uiPriority="99" w:name="Table Web 2"/>
-    <w:lsdException w:uiPriority="99" w:name="Table Web 3"/>
-    <w:lsdException w:uiPriority="99" w:name="Balloon Text"/>
-    <w:lsdException w:unhideWhenUsed="0" w:uiPriority="59" w:semiHidden="0" w:name="Table Grid"/>
-    <w:lsdException w:uiPriority="99" w:name="Table Theme"/>
-    <w:lsdException w:unhideWhenUsed="0" w:uiPriority="60" w:semiHidden="0" w:name="Light Shading"/>
-    <w:lsdException w:unhideWhenUsed="0" w:uiPriority="61" w:semiHidden="0" w:name="Light List"/>
-    <w:lsdException w:unhideWhenUsed="0" w:uiPriority="62" w:semiHidden="0" w:name="Light Grid"/>
-    <w:lsdException w:unhideWhenUsed="0" w:uiPriority="63" w:semiHidden="0" w:name="Medium Shading 1"/>
-    <w:lsdException w:unhideWhenUsed="0" w:uiPriority="64" w:semiHidden="0" w:name="Medium Shading 2"/>
-    <w:lsdException w:unhideWhenUsed="0" w:uiPriority="65" w:semiHidden="0" w:name="Medium List 1"/>
-    <w:lsdException w:unhideWhenUsed="0" w:uiPriority="66" w:semiHidden="0" w:name="Medium List 2"/>
-    <w:lsdException w:unhideWhenUsed="0" w:uiPriority="67" w:semiHidden="0" w:name="Medium Grid 1"/>
-    <w:lsdException w:unhideWhenUsed="0" w:uiPriority="68" w:semiHidden="0" w:name="Medium Grid 2"/>
-    <w:lsdException w:unhideWhenUsed="0" w:uiPriority="69" w:semiHidden="0" w:name="Medium Grid 3"/>
-    <w:lsdException w:unhideWhenUsed="0" w:uiPriority="70" w:semiHidden="0" w:name="Dark List"/>
-    <w:lsdException w:unhideWhenUsed="0" w:uiPriority="71" w:semiHidden="0" w:name="Colorful Shading"/>
-    <w:lsdException w:unhideWhenUsed="0" w:uiPriority="72" w:semiHidden="0" w:name="Colorful List"/>
-    <w:lsdException w:unhideWhenUsed="0" w:uiPriority="73" w:semiHidden="0" w:name="Colorful Grid"/>
-    <w:lsdException w:unhideWhenUsed="0" w:uiPriority="60" w:semiHidden="0" w:name="Light Shading Accent 1"/>
-    <w:lsdException w:unhideWhenUsed="0" w:uiPriority="61" w:semiHidden="0" w:name="Light List Accent 1"/>
-    <w:lsdException w:unhideWhenUsed="0" w:uiPriority="62" w:semiHidden="0" w:name="Light Grid Accent 1"/>
-    <w:lsdException w:unhideWhenUsed="0" w:uiPriority="63" w:semiHidden="0" w:name="Medium Shading 1 Accent 1"/>
-    <w:lsdException w:unhideWhenUsed="0" w:uiPriority="64" w:semiHidden="0" w:name="Medium Shading 2 Accent 1"/>
-    <w:lsdException w:unhideWhenUsed="0" w:uiPriority="65" w:semiHidden="0" w:name="Medium List 1 Accent 1"/>
-    <w:lsdException w:qFormat="1" w:unhideWhenUsed="0" w:uiPriority="34" w:semiHidden="0" w:name="List Paragraph"/>
-    <w:lsdException w:unhideWhenUsed="0" w:uiPriority="66" w:semiHidden="0" w:name="Medium List 2 Accent 1"/>
-    <w:lsdException w:unhideWhenUsed="0" w:uiPriority="67" w:semiHidden="0" w:name="Medium Grid 1 Accent 1"/>
-    <w:lsdException w:unhideWhenUsed="0" w:uiPriority="68" w:semiHidden="0" w:name="Medium Grid 2 Accent 1"/>
-    <w:lsdException w:unhideWhenUsed="0" w:uiPriority="69" w:semiHidden="0" w:name="Medium Grid 3 Accent 1"/>
-    <w:lsdException w:unhideWhenUsed="0" w:uiPriority="70" w:semiHidden="0" w:name="Dark List Accent 1"/>
-    <w:lsdException w:unhideWhenUsed="0" w:uiPriority="71" w:semiHidden="0" w:name="Colorful Shading Accent 1"/>
-    <w:lsdException w:unhideWhenUsed="0" w:uiPriority="72" w:semiHidden="0" w:name="Colorful List Accent 1"/>
-    <w:lsdException w:unhideWhenUsed="0" w:uiPriority="73" w:semiHidden="0" w:name="Colorful Grid Accent 1"/>
-    <w:lsdException w:unhideWhenUsed="0" w:uiPriority="60" w:semiHidden="0" w:name="Light Shading Accent 2"/>
-    <w:lsdException w:unhideWhenUsed="0" w:uiPriority="61" w:semiHidden="0" w:name="Light List Accent 2"/>
-    <w:lsdException w:unhideWhenUsed="0" w:uiPriority="62" w:semiHidden="0" w:name="Light Grid Accent 2"/>
-    <w:lsdException w:unhideWhenUsed="0" w:uiPriority="63" w:semiHidden="0" w:name="Medium Shading 1 Accent 2"/>
-    <w:lsdException w:unhideWhenUsed="0" w:uiPriority="64" w:semiHidden="0" w:name="Medium Shading 2 Accent 2"/>
-    <w:lsdException w:unhideWhenUsed="0" w:uiPriority="65" w:semiHidden="0" w:name="Medium List 1 Accent 2"/>
-    <w:lsdException w:unhideWhenUsed="0" w:uiPriority="66" w:semiHidden="0" w:name="Medium List 2 Accent 2"/>
-    <w:lsdException w:unhideWhenUsed="0" w:uiPriority="67" w:semiHidden="0" w:name="Medium Grid 1 Accent 2"/>
-    <w:lsdException w:unhideWhenUsed="0" w:uiPriority="68" w:semiHidden="0" w:name="Medium Grid 2 Accent 2"/>
-    <w:lsdException w:unhideWhenUsed="0" w:uiPriority="69" w:semiHidden="0" w:name="Medium Grid 3 Accent 2"/>
-    <w:lsdException w:unhideWhenUsed="0" w:uiPriority="70" w:semiHidden="0" w:name="Dark List Accent 2"/>
-    <w:lsdException w:unhideWhenUsed="0" w:uiPriority="71" w:semiHidden="0" w:name="Colorful Shading Accent 2"/>
-    <w:lsdException w:unhideWhenUsed="0" w:uiPriority="72" w:semiHidden="0" w:name="Colorful List Accent 2"/>
-    <w:lsdException w:unhideWhenUsed="0" w:uiPriority="73" w:semiHidden="0" w:name="Colorful Grid Accent 2"/>
-    <w:lsdException w:unhideWhenUsed="0" w:uiPriority="60" w:semiHidden="0" w:name="Light Shading Accent 3"/>
-    <w:lsdException w:unhideWhenUsed="0" w:uiPriority="61" w:semiHidden="0" w:name="Light List Accent 3"/>
-    <w:lsdException w:unhideWhenUsed="0" w:uiPriority="62" w:semiHidden="0" w:name="Light Grid Accent 3"/>
-    <w:lsdException w:unhideWhenUsed="0" w:uiPriority="63" w:semiHidden="0" w:name="Medium Shading 1 Accent 3"/>
-    <w:lsdException w:unhideWhenUsed="0" w:uiPriority="64" w:semiHidden="0" w:name="Medium Shading 2 Accent 3"/>
-    <w:lsdException w:unhideWhenUsed="0" w:uiPriority="65" w:semiHidden="0" w:name="Medium List 1 Accent 3"/>
-    <w:lsdException w:unhideWhenUsed="0" w:uiPriority="66" w:semiHidden="0" w:name="Medium List 2 Accent 3"/>
-    <w:lsdException w:unhideWhenUsed="0" w:uiPriority="67" w:semiHidden="0" w:name="Medium Grid 1 Accent 3"/>
-    <w:lsdException w:unhideWhenUsed="0" w:uiPriority="68" w:semiHidden="0" w:name="Medium Grid 2 Accent 3"/>
-    <w:lsdException w:unhideWhenUsed="0" w:uiPriority="69" w:semiHidden="0" w:name="Medium Grid 3 Accent 3"/>
-    <w:lsdException w:unhideWhenUsed="0" w:uiPriority="70" w:semiHidden="0" w:name="Dark List Accent 3"/>
-    <w:lsdException w:unhideWhenUsed="0" w:uiPriority="71" w:semiHidden="0" w:name="Colorful Shading Accent 3"/>
-    <w:lsdException w:unhideWhenUsed="0" w:uiPriority="72" w:semiHidden="0" w:name="Colorful List Accent 3"/>
-    <w:lsdException w:unhideWhenUsed="0" w:uiPriority="73" w:semiHidden="0" w:name="Colorful Grid Accent 3"/>
-    <w:lsdException w:unhideWhenUsed="0" w:uiPriority="60" w:semiHidden="0" w:name="Light Shading Accent 4"/>
-    <w:lsdException w:unhideWhenUsed="0" w:uiPriority="61" w:semiHidden="0" w:name="Light List Accent 4"/>
-    <w:lsdException w:unhideWhenUsed="0" w:uiPriority="62" w:semiHidden="0" w:name="Light Grid Accent 4"/>
-    <w:lsdException w:unhideWhenUsed="0" w:uiPriority="63" w:semiHidden="0" w:name="Medium Shading 1 Accent 4"/>
-    <w:lsdException w:unhideWhenUsed="0" w:uiPriority="64" w:semiHidden="0" w:name="Medium Shading 2 Accent 4"/>
-    <w:lsdException w:unhideWhenUsed="0" w:uiPriority="65" w:semiHidden="0" w:name="Medium List 1 Accent 4"/>
-    <w:lsdException w:unhideWhenUsed="0" w:uiPriority="66" w:semiHidden="0" w:name="Medium List 2 Accent 4"/>
-    <w:lsdException w:unhideWhenUsed="0" w:uiPriority="67" w:semiHidden="0" w:name="Medium Grid 1 Accent 4"/>
-    <w:lsdException w:unhideWhenUsed="0" w:uiPriority="68" w:semiHidden="0" w:name="Medium Grid 2 Accent 4"/>
-    <w:lsdException w:unhideWhenUsed="0" w:uiPriority="69" w:semiHidden="0" w:name="Medium Grid 3 Accent 4"/>
-    <w:lsdException w:unhideWhenUsed="0" w:uiPriority="70" w:semiHidden="0" w:name="Dark List Accent 4"/>
-    <w:lsdException w:unhideWhenUsed="0" w:uiPriority="71" w:semiHidden="0" w:name="Colorful Shading Accent 4"/>
-    <w:lsdException w:unhideWhenUsed="0" w:uiPriority="72" w:semiHidden="0" w:name="Colorful List Accent 4"/>
-    <w:lsdException w:unhideWhenUsed="0" w:uiPriority="73" w:semiHidden="0" w:name="Colorful Grid Accent 4"/>
-    <w:lsdException w:unhideWhenUsed="0" w:uiPriority="60" w:semiHidden="0" w:name="Light Shading Accent 5"/>
-    <w:lsdException w:unhideWhenUsed="0" w:uiPriority="61" w:semiHidden="0" w:name="Light List Accent 5"/>
-    <w:lsdException w:unhideWhenUsed="0" w:uiPriority="62" w:semiHidden="0" w:name="Light Grid Accent 5"/>
-    <w:lsdException w:unhideWhenUsed="0" w:uiPriority="63" w:semiHidden="0" w:name="Medium Shading 1 Accent 5"/>
-    <w:lsdException w:unhideWhenUsed="0" w:uiPriority="64" w:semiHidden="0" w:name="Medium Shading 2 Accent 5"/>
-    <w:lsdException w:unhideWhenUsed="0" w:uiPriority="65" w:semiHidden="0" w:name="Medium List 1 Accent 5"/>
-    <w:lsdException w:unhideWhenUsed="0" w:uiPriority="66" w:semiHidden="0" w:name="Medium List 2 Accent 5"/>
-    <w:lsdException w:unhideWhenUsed="0" w:uiPriority="67" w:semiHidden="0" w:name="Medium Grid 1 Accent 5"/>
-    <w:lsdException w:unhideWhenUsed="0" w:uiPriority="68" w:semiHidden="0" w:name="Medium Grid 2 Accent 5"/>
-    <w:lsdException w:unhideWhenUsed="0" w:uiPriority="69" w:semiHidden="0" w:name="Medium Grid 3 Accent 5"/>
-    <w:lsdException w:unhideWhenUsed="0" w:uiPriority="70" w:semiHidden="0" w:name="Dark List Accent 5"/>
-    <w:lsdException w:unhideWhenUsed="0" w:uiPriority="71" w:semiHidden="0" w:name="Colorful Shading Accent 5"/>
-    <w:lsdException w:unhideWhenUsed="0" w:uiPriority="72" w:semiHidden="0" w:name="Colorful List Accent 5"/>
-    <w:lsdException w:unhideWhenUsed="0" w:uiPriority="73" w:semiHidden="0" w:name="Colorful Grid Accent 5"/>
-    <w:lsdException w:unhideWhenUsed="0" w:uiPriority="60" w:semiHidden="0" w:name="Light Shading Accent 6"/>
-    <w:lsdException w:unhideWhenUsed="0" w:uiPriority="61" w:semiHidden="0" w:name="Light List Accent 6"/>
-    <w:lsdException w:unhideWhenUsed="0" w:uiPriority="62" w:semiHidden="0" w:name="Light Grid Accent 6"/>
-    <w:lsdException w:unhideWhenUsed="0" w:uiPriority="63" w:semiHidden="0" w:name="Medium Shading 1 Accent 6"/>
-    <w:lsdException w:unhideWhenUsed="0" w:uiPriority="64" w:semiHidden="0" w:name="Medium Shading 2 Accent 6"/>
-    <w:lsdException w:unhideWhenUsed="0" w:uiPriority="65" w:semiHidden="0" w:name="Medium List 1 Accent 6"/>
-    <w:lsdException w:unhideWhenUsed="0" w:uiPriority="66" w:semiHidden="0" w:name="Medium List 2 Accent 6"/>
-    <w:lsdException w:unhideWhenUsed="0" w:uiPriority="67" w:semiHidden="0" w:name="Medium Grid 1 Accent 6"/>
-    <w:lsdException w:unhideWhenUsed="0" w:uiPriority="68" w:semiHidden="0" w:name="Medium Grid 2 Accent 6"/>
-    <w:lsdException w:unhideWhenUsed="0" w:uiPriority="69" w:semiHidden="0" w:name="Medium Grid 3 Accent 6"/>
-    <w:lsdException w:unhideWhenUsed="0" w:uiPriority="70" w:semiHidden="0" w:name="Dark List Accent 6"/>
-    <w:lsdException w:unhideWhenUsed="0" w:uiPriority="71" w:semiHidden="0" w:name="Colorful Shading Accent 6"/>
-    <w:lsdException w:unhideWhenUsed="0" w:uiPriority="72" w:semiHidden="0" w:name="Colorful List Accent 6"/>
-    <w:lsdException w:unhideWhenUsed="0" w:uiPriority="73" w:semiHidden="0" w:name="Colorful Grid Accent 6"/>
+  <w:latentStyles w:defLockedState="0" w:defUIPriority="99" w:defSemiHidden="0" w:defUnhideWhenUsed="0" w:defQFormat="0" w:count="376">
+    <w:lsdException w:name="Normal" w:uiPriority="0" w:qFormat="1"/>
+    <w:lsdException w:name="heading 1" w:uiPriority="9" w:qFormat="1"/>
+    <w:lsdException w:name="heading 2" w:semiHidden="1" w:uiPriority="9" w:unhideWhenUsed="1" w:qFormat="1"/>
+    <w:lsdException w:name="heading 3" w:semiHidden="1" w:uiPriority="9" w:unhideWhenUsed="1" w:qFormat="1"/>
+    <w:lsdException w:name="heading 4" w:semiHidden="1" w:uiPriority="9" w:unhideWhenUsed="1" w:qFormat="1"/>
+    <w:lsdException w:name="heading 5" w:semiHidden="1" w:uiPriority="9" w:unhideWhenUsed="1" w:qFormat="1"/>
+    <w:lsdException w:name="heading 6" w:semiHidden="1" w:uiPriority="9" w:unhideWhenUsed="1" w:qFormat="1"/>
+    <w:lsdException w:name="heading 7" w:semiHidden="1" w:uiPriority="9" w:unhideWhenUsed="1" w:qFormat="1"/>
+    <w:lsdException w:name="heading 8" w:semiHidden="1" w:uiPriority="9" w:unhideWhenUsed="1" w:qFormat="1"/>
+    <w:lsdException w:name="heading 9" w:semiHidden="1" w:uiPriority="9" w:unhideWhenUsed="1" w:qFormat="1"/>
+    <w:lsdException w:name="index 1" w:semiHidden="1" w:unhideWhenUsed="1"/>
+    <w:lsdException w:name="index 2" w:semiHidden="1" w:unhideWhenUsed="1"/>
+    <w:lsdException w:name="index 3" w:semiHidden="1" w:unhideWhenUsed="1"/>
+    <w:lsdException w:name="index 4" w:semiHidden="1" w:unhideWhenUsed="1"/>
+    <w:lsdException w:name="index 5" w:semiHidden="1" w:unhideWhenUsed="1"/>
+    <w:lsdException w:name="index 6" w:semiHidden="1" w:unhideWhenUsed="1"/>
+    <w:lsdException w:name="index 7" w:semiHidden="1" w:unhideWhenUsed="1"/>
+    <w:lsdException w:name="index 8" w:semiHidden="1" w:unhideWhenUsed="1"/>
+    <w:lsdException w:name="index 9" w:semiHidden="1" w:unhideWhenUsed="1"/>
+    <w:lsdException w:name="toc 1" w:semiHidden="1" w:uiPriority="39" w:unhideWhenUsed="1"/>
+    <w:lsdException w:name="toc 2" w:semiHidden="1" w:uiPriority="39" w:unhideWhenUsed="1"/>
+    <w:lsdException w:name="toc 3" w:semiHidden="1" w:uiPriority="39" w:unhideWhenUsed="1"/>
+    <w:lsdException w:name="toc 4" w:semiHidden="1" w:uiPriority="39" w:unhideWhenUsed="1"/>
+    <w:lsdException w:name="toc 5" w:semiHidden="1" w:uiPriority="39" w:unhideWhenUsed="1"/>
+    <w:lsdException w:name="toc 6" w:semiHidden="1" w:uiPriority="39" w:unhideWhenUsed="1"/>
+    <w:lsdException w:name="toc 7" w:semiHidden="1" w:uiPriority="39" w:unhideWhenUsed="1"/>
+    <w:lsdException w:name="toc 8" w:semiHidden="1" w:uiPriority="39" w:unhideWhenUsed="1"/>
+    <w:lsdException w:name="toc 9" w:semiHidden="1" w:uiPriority="39" w:unhideWhenUsed="1"/>
+    <w:lsdException w:name="Normal Indent" w:semiHidden="1" w:unhideWhenUsed="1"/>
+    <w:lsdException w:name="footnote text" w:semiHidden="1" w:unhideWhenUsed="1"/>
+    <w:lsdException w:name="annotation text" w:semiHidden="1" w:unhideWhenUsed="1"/>
+    <w:lsdException w:name="header" w:unhideWhenUsed="1"/>
+    <w:lsdException w:name="footer" w:unhideWhenUsed="1"/>
+    <w:lsdException w:name="index heading" w:semiHidden="1" w:unhideWhenUsed="1"/>
+    <w:lsdException w:name="caption" w:semiHidden="1" w:uiPriority="35" w:unhideWhenUsed="1" w:qFormat="1"/>
+    <w:lsdException w:name="table of figures" w:semiHidden="1" w:unhideWhenUsed="1"/>
+    <w:lsdException w:name="envelope address" w:semiHidden="1" w:unhideWhenUsed="1"/>
+    <w:lsdException w:name="envelope return" w:semiHidden="1" w:unhideWhenUsed="1"/>
+    <w:lsdException w:name="footnote reference" w:semiHidden="1" w:unhideWhenUsed="1"/>
+    <w:lsdException w:name="annotation reference" w:semiHidden="1" w:unhideWhenUsed="1"/>
+    <w:lsdException w:name="line number" w:semiHidden="1" w:unhideWhenUsed="1"/>
+    <w:lsdException w:name="page number" w:semiHidden="1" w:unhideWhenUsed="1"/>
+    <w:lsdException w:name="endnote reference" w:semiHidden="1" w:unhideWhenUsed="1"/>
+    <w:lsdException w:name="endnote text" w:semiHidden="1" w:unhideWhenUsed="1"/>
+    <w:lsdException w:name="table of authorities" w:semiHidden="1" w:unhideWhenUsed="1"/>
+    <w:lsdException w:name="macro" w:semiHidden="1" w:unhideWhenUsed="1"/>
+    <w:lsdException w:name="toa heading" w:semiHidden="1" w:unhideWhenUsed="1"/>
+    <w:lsdException w:name="List" w:semiHidden="1" w:unhideWhenUsed="1"/>
+    <w:lsdException w:name="List Bullet" w:semiHidden="1" w:unhideWhenUsed="1"/>
+    <w:lsdException w:name="List Number" w:semiHidden="1" w:unhideWhenUsed="1"/>
+    <w:lsdException w:name="List 2" w:semiHidden="1" w:unhideWhenUsed="1"/>
+    <w:lsdException w:name="List 3" w:semiHidden="1" w:unhideWhenUsed="1"/>
+    <w:lsdException w:name="List 4" w:semiHidden="1" w:unhideWhenUsed="1"/>
+    <w:lsdException w:name="List 5" w:semiHidden="1" w:unhideWhenUsed="1"/>
+    <w:lsdException w:name="List Bullet 2" w:semiHidden="1" w:unhideWhenUsed="1"/>
+    <w:lsdException w:name="List Bullet 3" w:semiHidden="1" w:unhideWhenUsed="1"/>
+    <w:lsdException w:name="List Bullet 4" w:semiHidden="1" w:unhideWhenUsed="1"/>
+    <w:lsdException w:name="List Bullet 5" w:semiHidden="1" w:unhideWhenUsed="1"/>
+    <w:lsdException w:name="List Number 2" w:semiHidden="1" w:unhideWhenUsed="1"/>
+    <w:lsdException w:name="List Number 3" w:semiHidden="1" w:unhideWhenUsed="1"/>
+    <w:lsdException w:name="List Number 4" w:semiHidden="1" w:unhideWhenUsed="1"/>
+    <w:lsdException w:name="List Number 5" w:semiHidden="1" w:unhideWhenUsed="1"/>
+    <w:lsdException w:name="Title" w:uiPriority="10" w:qFormat="1"/>
+    <w:lsdException w:name="Closing" w:semiHidden="1" w:unhideWhenUsed="1"/>
+    <w:lsdException w:name="Signature" w:semiHidden="1" w:unhideWhenUsed="1"/>
+    <w:lsdException w:name="Default Paragraph Font" w:semiHidden="1" w:uiPriority="1" w:unhideWhenUsed="1"/>
+    <w:lsdException w:name="Body Text" w:semiHidden="1" w:unhideWhenUsed="1"/>
+    <w:lsdException w:name="Body Text Indent" w:semiHidden="1" w:unhideWhenUsed="1"/>
+    <w:lsdException w:name="List Continue" w:semiHidden="1" w:unhideWhenUsed="1"/>
+    <w:lsdException w:name="List Continue 2" w:semiHidden="1" w:unhideWhenUsed="1"/>
+    <w:lsdException w:name="List Continue 3" w:semiHidden="1" w:unhideWhenUsed="1"/>
+    <w:lsdException w:name="List Continue 4" w:semiHidden="1" w:unhideWhenUsed="1"/>
+    <w:lsdException w:name="List Continue 5" w:semiHidden="1" w:unhideWhenUsed="1"/>
+    <w:lsdException w:name="Message Header" w:semiHidden="1" w:unhideWhenUsed="1"/>
+    <w:lsdException w:name="Subtitle" w:uiPriority="11" w:qFormat="1"/>
+    <w:lsdException w:name="Salutation" w:semiHidden="1" w:unhideWhenUsed="1"/>
+    <w:lsdException w:name="Date" w:semiHidden="1" w:unhideWhenUsed="1"/>
+    <w:lsdException w:name="Body Text First Indent" w:semiHidden="1" w:unhideWhenUsed="1"/>
+    <w:lsdException w:name="Body Text First Indent 2" w:semiHidden="1" w:unhideWhenUsed="1"/>
+    <w:lsdException w:name="Note Heading" w:semiHidden="1" w:unhideWhenUsed="1"/>
+    <w:lsdException w:name="Body Text 2" w:semiHidden="1" w:unhideWhenUsed="1"/>
+    <w:lsdException w:name="Body Text 3" w:semiHidden="1" w:unhideWhenUsed="1"/>
+    <w:lsdException w:name="Body Text Indent 2" w:semiHidden="1" w:unhideWhenUsed="1"/>
+    <w:lsdException w:name="Body Text Indent 3" w:semiHidden="1" w:unhideWhenUsed="1"/>
+    <w:lsdException w:name="Block Text" w:semiHidden="1" w:unhideWhenUsed="1"/>
+    <w:lsdException w:name="Hyperlink" w:semiHidden="1" w:unhideWhenUsed="1"/>
+    <w:lsdException w:name="FollowedHyperlink" w:semiHidden="1" w:unhideWhenUsed="1"/>
+    <w:lsdException w:name="Strong" w:uiPriority="22" w:qFormat="1"/>
+    <w:lsdException w:name="Emphasis" w:uiPriority="20" w:qFormat="1"/>
+    <w:lsdException w:name="Document Map" w:semiHidden="1" w:unhideWhenUsed="1"/>
+    <w:lsdException w:name="Plain Text" w:semiHidden="1" w:unhideWhenUsed="1"/>
+    <w:lsdException w:name="E-mail Signature" w:semiHidden="1" w:unhideWhenUsed="1"/>
+    <w:lsdException w:name="HTML Top of Form" w:semiHidden="1" w:unhideWhenUsed="1"/>
+    <w:lsdException w:name="HTML Bottom of Form" w:semiHidden="1" w:unhideWhenUsed="1"/>
+    <w:lsdException w:name="Normal (Web)" w:uiPriority="0"/>
+    <w:lsdException w:name="HTML Acronym" w:semiHidden="1" w:unhideWhenUsed="1"/>
+    <w:lsdException w:name="HTML Address" w:semiHidden="1" w:unhideWhenUsed="1"/>
+    <w:lsdException w:name="HTML Cite" w:semiHidden="1" w:unhideWhenUsed="1"/>
+    <w:lsdException w:name="HTML Code" w:semiHidden="1" w:unhideWhenUsed="1"/>
+    <w:lsdException w:name="HTML Definition" w:semiHidden="1" w:unhideWhenUsed="1"/>
+    <w:lsdException w:name="HTML Keyboard" w:semiHidden="1" w:unhideWhenUsed="1"/>
+    <w:lsdException w:name="HTML Preformatted" w:semiHidden="1" w:unhideWhenUsed="1"/>
+    <w:lsdException w:name="HTML Sample" w:semiHidden="1" w:unhideWhenUsed="1"/>
+    <w:lsdException w:name="HTML Typewriter" w:semiHidden="1" w:unhideWhenUsed="1"/>
+    <w:lsdException w:name="HTML Variable" w:semiHidden="1" w:unhideWhenUsed="1"/>
+    <w:lsdException w:name="Normal Table" w:semiHidden="1" w:unhideWhenUsed="1"/>
+    <w:lsdException w:name="annotation subject" w:semiHidden="1" w:unhideWhenUsed="1"/>
+    <w:lsdException w:name="No List" w:semiHidden="1" w:unhideWhenUsed="1"/>
+    <w:lsdException w:name="Outline List 1" w:semiHidden="1" w:unhideWhenUsed="1"/>
+    <w:lsdException w:name="Outline List 2" w:semiHidden="1" w:unhideWhenUsed="1"/>
+    <w:lsdException w:name="Outline List 3" w:semiHidden="1" w:unhideWhenUsed="1"/>
+    <w:lsdException w:name="Table Simple 1" w:semiHidden="1" w:unhideWhenUsed="1"/>
+    <w:lsdException w:name="Table Simple 2" w:semiHidden="1" w:unhideWhenUsed="1"/>
+    <w:lsdException w:name="Table Simple 3" w:semiHidden="1" w:unhideWhenUsed="1"/>
+    <w:lsdException w:name="Table Classic 1" w:semiHidden="1" w:unhideWhenUsed="1"/>
+    <w:lsdException w:name="Table Classic 2" w:semiHidden="1" w:unhideWhenUsed="1"/>
+    <w:lsdException w:name="Table Classic 3" w:semiHidden="1" w:unhideWhenUsed="1"/>
+    <w:lsdException w:name="Table Classic 4" w:semiHidden="1" w:unhideWhenUsed="1"/>
+    <w:lsdException w:name="Table Colorful 1" w:semiHidden="1" w:unhideWhenUsed="1"/>
+    <w:lsdException w:name="Table Colorful 2" w:semiHidden="1" w:unhideWhenUsed="1"/>
+    <w:lsdException w:name="Table Colorful 3" w:semiHidden="1" w:unhideWhenUsed="1"/>
+    <w:lsdException w:name="Table Columns 1" w:semiHidden="1" w:unhideWhenUsed="1"/>
+    <w:lsdException w:name="Table Columns 2" w:semiHidden="1" w:unhideWhenUsed="1"/>
+    <w:lsdException w:name="Table Columns 3" w:semiHidden="1" w:unhideWhenUsed="1"/>
+    <w:lsdException w:name="Table Columns 4" w:semiHidden="1" w:unhideWhenUsed="1"/>
+    <w:lsdException w:name="Table Columns 5" w:semiHidden="1" w:unhideWhenUsed="1"/>
+    <w:lsdException w:name="Table Grid 1" w:semiHidden="1" w:unhideWhenUsed="1"/>
+    <w:lsdException w:name="Table Grid 2" w:semiHidden="1" w:unhideWhenUsed="1"/>
+    <w:lsdException w:name="Table Grid 3" w:semiHidden="1" w:unhideWhenUsed="1"/>
+    <w:lsdException w:name="Table Grid 4" w:semiHidden="1" w:unhideWhenUsed="1"/>
+    <w:lsdException w:name="Table Grid 5" w:semiHidden="1" w:unhideWhenUsed="1"/>
+    <w:lsdException w:name="Table Grid 6" w:semiHidden="1" w:unhideWhenUsed="1"/>
+    <w:lsdException w:name="Table Grid 7" w:semiHidden="1" w:unhideWhenUsed="1"/>
+    <w:lsdException w:name="Table Grid 8" w:semiHidden="1" w:unhideWhenUsed="1"/>
+    <w:lsdException w:name="Table List 1" w:semiHidden="1" w:unhideWhenUsed="1"/>
+    <w:lsdException w:name="Table List 2" w:semiHidden="1" w:unhideWhenUsed="1"/>
+    <w:lsdException w:name="Table List 3" w:semiHidden="1" w:unhideWhenUsed="1"/>
+    <w:lsdException w:name="Table List 4" w:semiHidden="1" w:unhideWhenUsed="1"/>
+    <w:lsdException w:name="Table List 5" w:semiHidden="1" w:unhideWhenUsed="1"/>
+    <w:lsdException w:name="Table List 6" w:semiHidden="1" w:unhideWhenUsed="1"/>
+    <w:lsdException w:name="Table List 7" w:semiHidden="1" w:unhideWhenUsed="1"/>
+    <w:lsdException w:name="Table List 8" w:semiHidden="1" w:unhideWhenUsed="1"/>
+    <w:lsdException w:name="Table 3D effects 1" w:semiHidden="1" w:unhideWhenUsed="1"/>
+    <w:lsdException w:name="Table 3D effects 2" w:semiHidden="1" w:unhideWhenUsed="1"/>
+    <w:lsdException w:name="Table 3D effects 3" w:semiHidden="1" w:unhideWhenUsed="1"/>
+    <w:lsdException w:name="Table Contemporary" w:semiHidden="1" w:unhideWhenUsed="1"/>
+    <w:lsdException w:name="Table Elegant" w:semiHidden="1" w:unhideWhenUsed="1"/>
+    <w:lsdException w:name="Table Professional" w:semiHidden="1" w:unhideWhenUsed="1"/>
+    <w:lsdException w:name="Table Subtle 1" w:semiHidden="1" w:unhideWhenUsed="1"/>
+    <w:lsdException w:name="Table Subtle 2" w:semiHidden="1" w:unhideWhenUsed="1"/>
+    <w:lsdException w:name="Table Web 1" w:semiHidden="1" w:unhideWhenUsed="1"/>
+    <w:lsdException w:name="Table Web 2" w:semiHidden="1" w:unhideWhenUsed="1"/>
+    <w:lsdException w:name="Table Web 3" w:semiHidden="1" w:unhideWhenUsed="1"/>
+    <w:lsdException w:name="Balloon Text" w:semiHidden="1" w:unhideWhenUsed="1"/>
+    <w:lsdException w:name="Table Grid" w:uiPriority="59"/>
+    <w:lsdException w:name="Table Theme" w:semiHidden="1" w:unhideWhenUsed="1"/>
+    <w:lsdException w:name="Placeholder Text" w:semiHidden="1"/>
+    <w:lsdException w:name="Light Shading" w:uiPriority="60"/>
+    <w:lsdException w:name="Light List" w:uiPriority="61"/>
+    <w:lsdException w:name="Light Grid" w:uiPriority="62"/>
+    <w:lsdException w:name="Medium Shading 1" w:uiPriority="63"/>
+    <w:lsdException w:name="Medium Shading 2" w:uiPriority="64"/>
+    <w:lsdException w:name="Medium List 1" w:uiPriority="65"/>
+    <w:lsdException w:name="Medium List 2" w:uiPriority="66"/>
+    <w:lsdException w:name="Medium Grid 1" w:uiPriority="67"/>
+    <w:lsdException w:name="Medium Grid 2" w:uiPriority="68"/>
+    <w:lsdException w:name="Medium Grid 3" w:uiPriority="69"/>
+    <w:lsdException w:name="Dark List" w:uiPriority="70"/>
+    <w:lsdException w:name="Colorful Shading" w:uiPriority="71"/>
+    <w:lsdException w:name="Colorful List" w:uiPriority="72"/>
+    <w:lsdException w:name="Colorful Grid" w:uiPriority="73"/>
+    <w:lsdException w:name="Light Shading Accent 1" w:uiPriority="60"/>
+    <w:lsdException w:name="Light List Accent 1" w:uiPriority="61"/>
+    <w:lsdException w:name="Light Grid Accent 1" w:uiPriority="62"/>
+    <w:lsdException w:name="Medium Shading 1 Accent 1" w:uiPriority="63"/>
+    <w:lsdException w:name="Medium Shading 2 Accent 1" w:uiPriority="64"/>
+    <w:lsdException w:name="Medium List 1 Accent 1" w:uiPriority="65"/>
+    <w:lsdException w:name="Revision" w:semiHidden="1"/>
+    <w:lsdException w:name="List Paragraph" w:uiPriority="34" w:qFormat="1"/>
+    <w:lsdException w:name="Medium List 2 Accent 1" w:uiPriority="66"/>
+    <w:lsdException w:name="Medium Grid 1 Accent 1" w:uiPriority="67"/>
+    <w:lsdException w:name="Medium Grid 2 Accent 1" w:uiPriority="68"/>
+    <w:lsdException w:name="Medium Grid 3 Accent 1" w:uiPriority="69"/>
+    <w:lsdException w:name="Dark List Accent 1" w:uiPriority="70"/>
+    <w:lsdException w:name="Colorful Shading Accent 1" w:uiPriority="71"/>
+    <w:lsdException w:name="Colorful List Accent 1" w:uiPriority="72"/>
+    <w:lsdException w:name="Colorful Grid Accent 1" w:uiPriority="73"/>
+    <w:lsdException w:name="Light Shading Accent 2" w:uiPriority="60"/>
+    <w:lsdException w:name="Light List Accent 2" w:uiPriority="61"/>
+    <w:lsdException w:name="Light Grid Accent 2" w:uiPriority="62"/>
+    <w:lsdException w:name="Medium Shading 1 Accent 2" w:uiPriority="63"/>
+    <w:lsdException w:name="Medium Shading 2 Accent 2" w:uiPriority="64"/>
+    <w:lsdException w:name="Medium List 1 Accent 2" w:uiPriority="65"/>
+    <w:lsdException w:name="Medium List 2 Accent 2" w:uiPriority="66"/>
+    <w:lsdException w:name="Medium Grid 1 Accent 2" w:uiPriority="67"/>
+    <w:lsdException w:name="Medium Grid 2 Accent 2" w:uiPriority="68"/>
+    <w:lsdException w:name="Medium Grid 3 Accent 2" w:uiPriority="69"/>
+    <w:lsdException w:name="Dark List Accent 2" w:uiPriority="70"/>
+    <w:lsdException w:name="Colorful Shading Accent 2" w:uiPriority="71"/>
+    <w:lsdException w:name="Colorful List Accent 2" w:uiPriority="72"/>
+    <w:lsdException w:name="Colorful Grid Accent 2" w:uiPriority="73"/>
+    <w:lsdException w:name="Light Shading Accent 3" w:uiPriority="60"/>
+    <w:lsdException w:name="Light List Accent 3" w:uiPriority="61"/>
+    <w:lsdException w:name="Light Grid Accent 3" w:uiPriority="62"/>
+    <w:lsdException w:name="Medium Shading 1 Accent 3" w:uiPriority="63"/>
+    <w:lsdException w:name="Medium Shading 2 Accent 3" w:uiPriority="64"/>
+    <w:lsdException w:name="Medium List 1 Accent 3" w:uiPriority="65"/>
+    <w:lsdException w:name="Medium List 2 Accent 3" w:uiPriority="66"/>
+    <w:lsdException w:name="Medium Grid 1 Accent 3" w:uiPriority="67"/>
+    <w:lsdException w:name="Medium Grid 2 Accent 3" w:uiPriority="68"/>
+    <w:lsdException w:name="Medium Grid 3 Accent 3" w:uiPriority="69"/>
+    <w:lsdException w:name="Dark List Accent 3" w:uiPriority="70"/>
+    <w:lsdException w:name="Colorful Shading Accent 3" w:uiPriority="71"/>
+    <w:lsdException w:name="Colorful List Accent 3" w:uiPriority="72"/>
+    <w:lsdException w:name="Colorful Grid Accent 3" w:uiPriority="73"/>
+    <w:lsdException w:name="Light Shading Accent 4" w:uiPriority="60"/>
+    <w:lsdException w:name="Light List Accent 4" w:uiPriority="61"/>
+    <w:lsdException w:name="Light Grid Accent 4" w:uiPriority="62"/>
+    <w:lsdException w:name="Medium Shading 1 Accent 4" w:uiPriority="63"/>
+    <w:lsdException w:name="Medium Shading 2 Accent 4" w:uiPriority="64"/>
+    <w:lsdException w:name="Medium List 1 Accent 4" w:uiPriority="65"/>
+    <w:lsdException w:name="Medium List 2 Accent 4" w:uiPriority="66"/>
+    <w:lsdException w:name="Medium Grid 1 Accent 4" w:uiPriority="67"/>
+    <w:lsdException w:name="Medium Grid 2 Accent 4" w:uiPriority="68"/>
+    <w:lsdException w:name="Medium Grid 3 Accent 4" w:uiPriority="69"/>
+    <w:lsdException w:name="Dark List Accent 4" w:uiPriority="70"/>
+    <w:lsdException w:name="Colorful Shading Accent 4" w:uiPriority="71"/>
+    <w:lsdException w:name="Colorful List Accent 4" w:uiPriority="72"/>
+    <w:lsdException w:name="Colorful Grid Accent 4" w:uiPriority="73"/>
+    <w:lsdException w:name="Light Shading Accent 5" w:uiPriority="60"/>
+    <w:lsdException w:name="Light List Accent 5" w:uiPriority="61"/>
+    <w:lsdException w:name="Light Grid Accent 5" w:uiPriority="62"/>
+    <w:lsdException w:name="Medium Shading 1 Accent 5" w:uiPriority="63"/>
+    <w:lsdException w:name="Medium Shading 2 Accent 5" w:uiPriority="64"/>
+    <w:lsdException w:name="Medium List 1 Accent 5" w:uiPriority="65"/>
+    <w:lsdException w:name="Medium List 2 Accent 5" w:uiPriority="66"/>
+    <w:lsdException w:name="Medium Grid 1 Accent 5" w:uiPriority="67"/>
+    <w:lsdException w:name="Medium Grid 2 Accent 5" w:uiPriority="68"/>
+    <w:lsdException w:name="Medium Grid 3 Accent 5" w:uiPriority="69"/>
+    <w:lsdException w:name="Dark List Accent 5" w:uiPriority="70"/>
+    <w:lsdException w:name="Colorful Shading Accent 5" w:uiPriority="71"/>
+    <w:lsdException w:name="Colorful List Accent 5" w:uiPriority="72"/>
+    <w:lsdException w:name="Colorful Grid Accent 5" w:uiPriority="73"/>
+    <w:lsdException w:name="Light Shading Accent 6" w:uiPriority="60"/>
+    <w:lsdException w:name="Light List Accent 6" w:uiPriority="61"/>
+    <w:lsdException w:name="Light Grid Accent 6" w:uiPriority="62"/>
+    <w:lsdException w:name="Medium Shading 1 Accent 6" w:uiPriority="63"/>
+    <w:lsdException w:name="Medium Shading 2 Accent 6" w:uiPriority="64"/>
+    <w:lsdException w:name="Medium List 1 Accent 6" w:uiPriority="65"/>
+    <w:lsdException w:name="Medium List 2 Accent 6" w:uiPriority="66"/>
+    <w:lsdException w:name="Medium Grid 1 Accent 6" w:uiPriority="67"/>
+    <w:lsdException w:name="Medium Grid 2 Accent 6" w:uiPriority="68"/>
+    <w:lsdException w:name="Medium Grid 3 Accent 6" w:uiPriority="69"/>
+    <w:lsdException w:name="Dark List Accent 6" w:uiPriority="70"/>
+    <w:lsdException w:name="Colorful Shading Accent 6" w:uiPriority="71"/>
+    <w:lsdException w:name="Colorful List Accent 6" w:uiPriority="72"/>
+    <w:lsdException w:name="Colorful Grid Accent 6" w:uiPriority="73"/>
+    <w:lsdException w:name="Subtle Emphasis" w:uiPriority="19" w:qFormat="1"/>
+    <w:lsdException w:name="Intense Emphasis" w:uiPriority="21" w:qFormat="1"/>
+    <w:lsdException w:name="Subtle Reference" w:uiPriority="31" w:qFormat="1"/>
+    <w:lsdException w:name="Intense Reference" w:uiPriority="32" w:qFormat="1"/>
+    <w:lsdException w:name="Book Title" w:uiPriority="33" w:qFormat="1"/>
+    <w:lsdException w:name="Bibliography" w:semiHidden="1" w:uiPriority="37" w:unhideWhenUsed="1"/>
+    <w:lsdException w:name="TOC Heading" w:semiHidden="1" w:uiPriority="39" w:unhideWhenUsed="1" w:qFormat="1"/>
+    <w:lsdException w:name="Plain Table 1" w:uiPriority="41"/>
+    <w:lsdException w:name="Plain Table 2" w:uiPriority="42"/>
+    <w:lsdException w:name="Plain Table 3" w:uiPriority="43"/>
+    <w:lsdException w:name="Plain Table 4" w:uiPriority="44"/>
+    <w:lsdException w:name="Plain Table 5" w:uiPriority="45"/>
+    <w:lsdException w:name="Grid Table Light" w:uiPriority="40"/>
+    <w:lsdException w:name="Grid Table 1 Light" w:uiPriority="46"/>
+    <w:lsdException w:name="Grid Table 2" w:uiPriority="47"/>
+    <w:lsdException w:name="Grid Table 3" w:uiPriority="48"/>
+    <w:lsdException w:name="Grid Table 4" w:uiPriority="49"/>
+    <w:lsdException w:name="Grid Table 5 Dark" w:uiPriority="50"/>
+    <w:lsdException w:name="Grid Table 6 Colorful" w:uiPriority="51"/>
+    <w:lsdException w:name="Grid Table 7 Colorful" w:uiPriority="52"/>
+    <w:lsdException w:name="Grid Table 1 Light Accent 1" w:uiPriority="46"/>
+    <w:lsdException w:name="Grid Table 2 Accent 1" w:uiPriority="47"/>
+    <w:lsdException w:name="Grid Table 3 Accent 1" w:uiPriority="48"/>
+    <w:lsdException w:name="Grid Table 4 Accent 1" w:uiPriority="49"/>
+    <w:lsdException w:name="Grid Table 5 Dark Accent 1" w:uiPriority="50"/>
+    <w:lsdException w:name="Grid Table 6 Colorful Accent 1" w:uiPriority="51"/>
+    <w:lsdException w:name="Grid Table 7 Colorful Accent 1" w:uiPriority="52"/>
+    <w:lsdException w:name="Grid Table 1 Light Accent 2" w:uiPriority="46"/>
+    <w:lsdException w:name="Grid Table 2 Accent 2" w:uiPriority="47"/>
+    <w:lsdException w:name="Grid Table 3 Accent 2" w:uiPriority="48"/>
+    <w:lsdException w:name="Grid Table 4 Accent 2" w:uiPriority="49"/>
+    <w:lsdException w:name="Grid Table 5 Dark Accent 2" w:uiPriority="50"/>
+    <w:lsdException w:name="Grid Table 6 Colorful Accent 2" w:uiPriority="51"/>
+    <w:lsdException w:name="Grid Table 7 Colorful Accent 2" w:uiPriority="52"/>
+    <w:lsdException w:name="Grid Table 1 Light Accent 3" w:uiPriority="46"/>
+    <w:lsdException w:name="Grid Table 2 Accent 3" w:uiPriority="47"/>
+    <w:lsdException w:name="Grid Table 3 Accent 3" w:uiPriority="48"/>
+    <w:lsdException w:name="Grid Table 4 Accent 3" w:uiPriority="49"/>
+    <w:lsdException w:name="Grid Table 5 Dark Accent 3" w:uiPriority="50"/>
+    <w:lsdException w:name="Grid Table 6 Colorful Accent 3" w:uiPriority="51"/>
+    <w:lsdException w:name="Grid Table 7 Colorful Accent 3" w:uiPriority="52"/>
+    <w:lsdException w:name="Grid Table 1 Light Accent 4" w:uiPriority="46"/>
+    <w:lsdException w:name="Grid Table 2 Accent 4" w:uiPriority="47"/>
+    <w:lsdException w:name="Grid Table 3 Accent 4" w:uiPriority="48"/>
+    <w:lsdException w:name="Grid Table 4 Accent 4" w:uiPriority="49"/>
+    <w:lsdException w:name="Grid Table 5 Dark Accent 4" w:uiPriority="50"/>
+    <w:lsdException w:name="Grid Table 6 Colorful Accent 4" w:uiPriority="51"/>
+    <w:lsdException w:name="Grid Table 7 Colorful Accent 4" w:uiPriority="52"/>
+    <w:lsdException w:name="Grid Table 1 Light Accent 5" w:uiPriority="46"/>
+    <w:lsdException w:name="Grid Table 2 Accent 5" w:uiPriority="47"/>
+    <w:lsdException w:name="Grid Table 3 Accent 5" w:uiPriority="48"/>
+    <w:lsdException w:name="Grid Table 4 Accent 5" w:uiPriority="49"/>
+    <w:lsdException w:name="Grid Table 5 Dark Accent 5" w:uiPriority="50"/>
+    <w:lsdException w:name="Grid Table 6 Colorful Accent 5" w:uiPriority="51"/>
+    <w:lsdException w:name="Grid Table 7 Colorful Accent 5" w:uiPriority="52"/>
+    <w:lsdException w:name="Grid Table 1 Light Accent 6" w:uiPriority="46"/>
+    <w:lsdException w:name="Grid Table 2 Accent 6" w:uiPriority="47"/>
+    <w:lsdException w:name="Grid Table 3 Accent 6" w:uiPriority="48"/>
+    <w:lsdException w:name="Grid Table 4 Accent 6" w:uiPriority="49"/>
+    <w:lsdException w:name="Grid Table 5 Dark Accent 6" w:uiPriority="50"/>
+    <w:lsdException w:name="Grid Table 6 Colorful Accent 6" w:uiPriority="51"/>
+    <w:lsdException w:name="Grid Table 7 Colorful Accent 6" w:uiPriority="52"/>
+    <w:lsdException w:name="List Table 1 Light" w:uiPriority="46"/>
+    <w:lsdException w:name="List Table 2" w:uiPriority="47"/>
+    <w:lsdException w:name="List Table 3" w:uiPriority="48"/>
+    <w:lsdException w:name="List Table 4" w:uiPriority="49"/>
+    <w:lsdException w:name="List Table 5 Dark" w:uiPriority="50"/>
+    <w:lsdException w:name="List Table 6 Colorful" w:uiPriority="51"/>
+    <w:lsdException w:name="List Table 7 Colorful" w:uiPriority="52"/>
+    <w:lsdException w:name="List Table 1 Light Accent 1" w:uiPriority="46"/>
+    <w:lsdException w:name="List Table 2 Accent 1" w:uiPriority="47"/>
+    <w:lsdException w:name="List Table 3 Accent 1" w:uiPriority="48"/>
+    <w:lsdException w:name="List Table 4 Accent 1" w:uiPriority="49"/>
+    <w:lsdException w:name="List Table 5 Dark Accent 1" w:uiPriority="50"/>
+    <w:lsdException w:name="List Table 6 Colorful Accent 1" w:uiPriority="51"/>
+    <w:lsdException w:name="List Table 7 Colorful Accent 1" w:uiPriority="52"/>
+    <w:lsdException w:name="List Table 1 Light Accent 2" w:uiPriority="46"/>
+    <w:lsdException w:name="List Table 2 Accent 2" w:uiPriority="47"/>
+    <w:lsdException w:name="List Table 3 Accent 2" w:uiPriority="48"/>
+    <w:lsdException w:name="List Table 4 Accent 2" w:uiPriority="49"/>
+    <w:lsdException w:name="List Table 5 Dark Accent 2" w:uiPriority="50"/>
+    <w:lsdException w:name="List Table 6 Colorful Accent 2" w:uiPriority="51"/>
+    <w:lsdException w:name="List Table 7 Colorful Accent 2" w:uiPriority="52"/>
+    <w:lsdException w:name="List Table 1 Light Accent 3" w:uiPriority="46"/>
+    <w:lsdException w:name="List Table 2 Accent 3" w:uiPriority="47"/>
+    <w:lsdException w:name="List Table 3 Accent 3" w:uiPriority="48"/>
+    <w:lsdException w:name="List Table 4 Accent 3" w:uiPriority="49"/>
+    <w:lsdException w:name="List Table 5 Dark Accent 3" w:uiPriority="50"/>
+    <w:lsdException w:name="List Table 6 Colorful Accent 3" w:uiPriority="51"/>
+    <w:lsdException w:name="List Table 7 Colorful Accent 3" w:uiPriority="52"/>
+    <w:lsdException w:name="List Table 1 Light Accent 4" w:uiPriority="46"/>
+    <w:lsdException w:name="List Table 2 Accent 4" w:uiPriority="47"/>
+    <w:lsdException w:name="List Table 3 Accent 4" w:uiPriority="48"/>
+    <w:lsdException w:name="List Table 4 Accent 4" w:uiPriority="49"/>
+    <w:lsdException w:name="List Table 5 Dark Accent 4" w:uiPriority="50"/>
+    <w:lsdException w:name="List Table 6 Colorful Accent 4" w:uiPriority="51"/>
+    <w:lsdException w:name="List Table 7 Colorful Accent 4" w:uiPriority="52"/>
+    <w:lsdException w:name="List Table 1 Light Accent 5" w:uiPriority="46"/>
+    <w:lsdException w:name="List Table 2 Accent 5" w:uiPriority="47"/>
+    <w:lsdException w:name="List Table 3 Accent 5" w:uiPriority="48"/>
+    <w:lsdException w:name="List Table 4 Accent 5" w:uiPriority="49"/>
+    <w:lsdException w:name="List Table 5 Dark Accent 5" w:uiPriority="50"/>
+    <w:lsdException w:name="List Table 6 Colorful Accent 5" w:uiPriority="51"/>
+    <w:lsdException w:name="List Table 7 Colorful Accent 5" w:uiPriority="52"/>
+    <w:lsdException w:name="List Table 1 Light Accent 6" w:uiPriority="46"/>
+    <w:lsdException w:name="List Table 2 Accent 6" w:uiPriority="47"/>
+    <w:lsdException w:name="List Table 3 Accent 6" w:uiPriority="48"/>
+    <w:lsdException w:name="List Table 4 Accent 6" w:uiPriority="49"/>
+    <w:lsdException w:name="List Table 5 Dark Accent 6" w:uiPriority="50"/>
+    <w:lsdException w:name="List Table 6 Colorful Accent 6" w:uiPriority="51"/>
+    <w:lsdException w:name="List Table 7 Colorful Accent 6" w:uiPriority="52"/>
+    <w:lsdException w:name="Mention" w:semiHidden="1" w:unhideWhenUsed="1"/>
+    <w:lsdException w:name="Smart Hyperlink" w:semiHidden="1" w:unhideWhenUsed="1"/>
+    <w:lsdException w:name="Hashtag" w:semiHidden="1" w:unhideWhenUsed="1"/>
+    <w:lsdException w:name="Unresolved Mention" w:semiHidden="1" w:unhideWhenUsed="1"/>
+    <w:lsdException w:name="Smart Link" w:semiHidden="1" w:unhideWhenUsed="1"/>
   </w:latentStyles>
-  <w:style w:type="paragraph" w:default="1" w:styleId="1">
+  <w:style w:type="paragraph" w:default="1" w:styleId="Normal">
     <w:name w:val="Normal"/>
     <w:qFormat/>
-    <w:uiPriority w:val="0"/>
     <w:pPr>
       <w:spacing w:after="160" w:line="259" w:lineRule="auto"/>
     </w:pPr>
     <w:rPr>
-      <w:rFonts w:asciiTheme="minorHAnsi" w:hAnsiTheme="minorHAnsi" w:eastAsiaTheme="minorHAnsi" w:cstheme="minorBidi"/>
       <w:sz w:val="22"/>
       <w:szCs w:val="22"/>
-      <w:lang w:val="en-US" w:eastAsia="en-US" w:bidi="ar-SA"/>
+      <w:lang w:val="en-US" w:eastAsia="en-US"/>
     </w:rPr>
   </w:style>
-  <w:style w:type="character" w:default="1" w:styleId="2">
+  <w:style w:type="character" w:default="1" w:styleId="DefaultParagraphFont">
     <w:name w:val="Default Paragraph Font"/>
+    <w:uiPriority w:val="1"/>
     <w:semiHidden/>
     <w:unhideWhenUsed/>
-    <w:uiPriority w:val="1"/>
   </w:style>
-  <w:style w:type="table" w:default="1" w:styleId="3">
+  <w:style w:type="table" w:default="1" w:styleId="TableNormal">
     <w:name w:val="Normal Table"/>
+    <w:uiPriority w:val="99"/>
     <w:semiHidden/>
     <w:unhideWhenUsed/>
-    <w:uiPriority w:val="99"/>
     <w:tblPr>
+      <w:tblInd w:w="0" w:type="dxa"/>
       <w:tblCellMar>
         <w:top w:w="0" w:type="dxa"/>
         <w:left w:w="108" w:type="dxa"/>
@@ -5551,12 +6891,18 @@
       </w:tblCellMar>
     </w:tblPr>
   </w:style>
-  <w:style w:type="paragraph" w:styleId="4">
+  <w:style w:type="numbering" w:default="1" w:styleId="NoList">
+    <w:name w:val="No List"/>
+    <w:uiPriority w:val="99"/>
+    <w:semiHidden/>
+    <w:unhideWhenUsed/>
+  </w:style>
+  <w:style w:type="paragraph" w:styleId="Footer">
     <w:name w:val="footer"/>
-    <w:basedOn w:val="1"/>
-    <w:link w:val="9"/>
+    <w:basedOn w:val="Normal"/>
+    <w:link w:val="FooterChar"/>
+    <w:uiPriority w:val="99"/>
     <w:unhideWhenUsed/>
-    <w:uiPriority w:val="99"/>
     <w:pPr>
       <w:tabs>
         <w:tab w:val="center" w:pos="4680"/>
@@ -5565,12 +6911,12 @@
       <w:spacing w:after="0" w:line="240" w:lineRule="auto"/>
     </w:pPr>
   </w:style>
-  <w:style w:type="paragraph" w:styleId="5">
+  <w:style w:type="paragraph" w:styleId="Header">
     <w:name w:val="header"/>
-    <w:basedOn w:val="1"/>
-    <w:link w:val="8"/>
+    <w:basedOn w:val="Normal"/>
+    <w:link w:val="HeaderChar"/>
+    <w:uiPriority w:val="99"/>
     <w:unhideWhenUsed/>
-    <w:uiPriority w:val="99"/>
     <w:pPr>
       <w:tabs>
         <w:tab w:val="center" w:pos="4680"/>
@@ -5579,58 +6925,65 @@
       <w:spacing w:after="0" w:line="240" w:lineRule="auto"/>
     </w:pPr>
   </w:style>
-  <w:style w:type="paragraph" w:styleId="6">
+  <w:style w:type="paragraph" w:styleId="NormalWeb">
     <w:name w:val="Normal (Web)"/>
-    <w:uiPriority w:val="0"/>
     <w:pPr>
-      <w:spacing w:beforeAutospacing="1" w:after="0" w:afterAutospacing="1" w:line="259" w:lineRule="auto"/>
+      <w:spacing w:beforeAutospacing="1" w:afterAutospacing="1" w:line="259" w:lineRule="auto"/>
     </w:pPr>
     <w:rPr>
-      <w:rFonts w:ascii="Times New Roman" w:hAnsi="Times New Roman" w:eastAsia="SimSun" w:cs="Times New Roman"/>
+      <w:rFonts w:ascii="Times New Roman" w:eastAsia="SimSun" w:hAnsi="Times New Roman" w:cs="Times New Roman"/>
       <w:sz w:val="24"/>
       <w:szCs w:val="24"/>
-      <w:lang w:val="en-US" w:eastAsia="zh-CN" w:bidi="ar-SA"/>
+      <w:lang w:val="en-US" w:eastAsia="zh-CN"/>
     </w:rPr>
   </w:style>
-  <w:style w:type="table" w:styleId="7">
+  <w:style w:type="table" w:styleId="TableGrid">
     <w:name w:val="Table Grid"/>
-    <w:basedOn w:val="3"/>
+    <w:basedOn w:val="TableNormal"/>
     <w:uiPriority w:val="59"/>
-    <w:pPr>
-      <w:spacing w:after="0" w:line="240" w:lineRule="auto"/>
-    </w:pPr>
     <w:tblPr>
       <w:tblBorders>
-        <w:top w:val="single" w:color="auto" w:sz="4" w:space="0"/>
-        <w:left w:val="single" w:color="auto" w:sz="4" w:space="0"/>
-        <w:bottom w:val="single" w:color="auto" w:sz="4" w:space="0"/>
-        <w:right w:val="single" w:color="auto" w:sz="4" w:space="0"/>
-        <w:insideH w:val="single" w:color="auto" w:sz="4" w:space="0"/>
-        <w:insideV w:val="single" w:color="auto" w:sz="4" w:space="0"/>
+        <w:top w:val="single" w:sz="4" w:space="0" w:color="auto"/>
+        <w:left w:val="single" w:sz="4" w:space="0" w:color="auto"/>
+        <w:bottom w:val="single" w:sz="4" w:space="0" w:color="auto"/>
+        <w:right w:val="single" w:sz="4" w:space="0" w:color="auto"/>
+        <w:insideH w:val="single" w:sz="4" w:space="0" w:color="auto"/>
+        <w:insideV w:val="single" w:sz="4" w:space="0" w:color="auto"/>
       </w:tblBorders>
     </w:tblPr>
   </w:style>
-  <w:style w:type="character" w:customStyle="1" w:styleId="8">
+  <w:style w:type="character" w:customStyle="1" w:styleId="HeaderChar">
     <w:name w:val="Header Char"/>
-    <w:basedOn w:val="2"/>
-    <w:link w:val="5"/>
+    <w:basedOn w:val="DefaultParagraphFont"/>
+    <w:link w:val="Header"/>
     <w:uiPriority w:val="99"/>
   </w:style>
-  <w:style w:type="character" w:customStyle="1" w:styleId="9">
+  <w:style w:type="character" w:customStyle="1" w:styleId="FooterChar">
     <w:name w:val="Footer Char"/>
-    <w:basedOn w:val="2"/>
-    <w:link w:val="4"/>
+    <w:basedOn w:val="DefaultParagraphFont"/>
+    <w:link w:val="Footer"/>
     <w:uiPriority w:val="99"/>
   </w:style>
-  <w:style w:type="paragraph" w:styleId="10">
+  <w:style w:type="paragraph" w:styleId="ListParagraph">
     <w:name w:val="List Paragraph"/>
-    <w:basedOn w:val="1"/>
+    <w:basedOn w:val="Normal"/>
+    <w:uiPriority w:val="34"/>
     <w:qFormat/>
-    <w:uiPriority w:val="34"/>
     <w:pPr>
       <w:ind w:left="720"/>
       <w:contextualSpacing/>
     </w:pPr>
+  </w:style>
+  <w:style w:type="character" w:styleId="Emphasis">
+    <w:name w:val="Emphasis"/>
+    <w:basedOn w:val="DefaultParagraphFont"/>
+    <w:uiPriority w:val="20"/>
+    <w:qFormat/>
+    <w:rsid w:val="00265943"/>
+    <w:rPr>
+      <w:i/>
+      <w:iCs/>
+    </w:rPr>
   </w:style>
 </w:styles>
 </file>
@@ -5887,10 +7240,15 @@
     </a:fmtScheme>
   </a:themeElements>
   <a:objectDefaults/>
+  <a:extraClrSchemeLst/>
 </a:theme>
 </file>
 
 <file path=customXml/item1.xml><?xml version="1.0" encoding="utf-8"?>
+<b:Sources xmlns:b="http://schemas.openxmlformats.org/officeDocument/2006/bibliography" xmlns="http://schemas.openxmlformats.org/officeDocument/2006/bibliography" SelectedStyle="\APASixthEditionOfficeOnline.xsl" StyleName="APA" Version="6"/>
+</file>
+
+<file path=customXml/item2.xml><?xml version="1.0" encoding="utf-8"?>
 <s:customData xmlns="http://www.wps.cn/officeDocument/2013/wpsCustomData" xmlns:s="http://www.wps.cn/officeDocument/2013/wpsCustomData">
   <customSectProps>
     <customSectPr/>
@@ -5904,20 +7262,18 @@
 </s:customData>
 </file>
 
-<file path=customXml/item2.xml><?xml version="1.0" encoding="utf-8"?>
-<b:Sources xmlns:b="http://schemas.openxmlformats.org/officeDocument/2006/bibliography" xmlns="http://schemas.openxmlformats.org/officeDocument/2006/bibliography" SelectedStyle="\APASixthEditionOfficeOnline.xsl" StyleName="APA" Version="6"/>
+<file path=customXml/itemProps1.xml><?xml version="1.0" encoding="utf-8"?>
+<ds:datastoreItem xmlns:ds="http://schemas.openxmlformats.org/officeDocument/2006/customXml" ds:itemID="{9CE6D4B1-2E8B-4782-89C2-FF66552AF578}">
+  <ds:schemaRefs>
+    <ds:schemaRef ds:uri="http://schemas.openxmlformats.org/officeDocument/2006/bibliography"/>
+  </ds:schemaRefs>
+</ds:datastoreItem>
 </file>
 
-<file path=customXml/itemProps1.xml><?xml version="1.0" encoding="utf-8"?>
+<file path=customXml/itemProps2.xml><?xml version="1.0" encoding="utf-8"?>
 <ds:datastoreItem xmlns:ds="http://schemas.openxmlformats.org/officeDocument/2006/customXml" ds:itemID="{B1977F7D-205B-4081-913C-38D41E755F92}">
   <ds:schemaRefs>
     <ds:schemaRef ds:uri="http://www.wps.cn/officeDocument/2013/wpsCustomData"/>
   </ds:schemaRefs>
 </ds:datastoreItem>
-</file>
-
-<file path=customXml/itemProps2.xml><?xml version="1.0" encoding="utf-8"?>
-<ds:datastoreItem xmlns:ds="http://schemas.openxmlformats.org/officeDocument/2006/customXml" ds:itemID="{9CE6D4B1-2E8B-4782-89C2-FF66552AF578}">
-  <ds:schemaRefs/>
-</ds:datastoreItem>
 </file>